--- a/Vacation Days/Legal/VacationDays_legal.docx
+++ b/Vacation Days/Legal/VacationDays_legal.docx
@@ -279,6 +279,29 @@
           <w:rFonts w:ascii="Arial" w:hAnsi="Arial" w:cs="Arial"/>
           <w:color w:val="000000" w:themeColor="text1"/>
         </w:rPr>
+        <w:t xml:space="preserve">/ </w:t>
+      </w:r>
+      <w:hyperlink r:id="rId9" w:history="1">
+        <w:r>
+          <w:rPr>
+            <w:rStyle w:val="Hyperlink"/>
+            <w:rFonts w:ascii="Arial" w:hAnsi="Arial" w:cs="Arial"/>
+          </w:rPr>
+          <w:t>https://crazymarvin.com/vacationdays</w:t>
+        </w:r>
+      </w:hyperlink>
+      <w:r>
+        <w:rPr>
+          <w:rFonts w:ascii="Arial" w:hAnsi="Arial" w:cs="Arial"/>
+          <w:color w:val="000000" w:themeColor="text1"/>
+        </w:rPr>
+        <w:t xml:space="preserve"> </w:t>
+      </w:r>
+      <w:r>
+        <w:rPr>
+          <w:rFonts w:ascii="Arial" w:hAnsi="Arial" w:cs="Arial"/>
+          <w:color w:val="000000" w:themeColor="text1"/>
+        </w:rPr>
         <w:t>and our mobile application Vacation Days (together or individually “</w:t>
       </w:r>
       <w:r>
@@ -328,7 +351,7 @@
         </w:rPr>
         <w:t xml:space="preserve">Our Privacy Policy also governs your use of our Service and explains how we collect, safeguard and disclose information that results from your use of our web pages. Please read it here </w:t>
       </w:r>
-      <w:hyperlink r:id="rId9" w:history="1">
+      <w:hyperlink r:id="rId10" w:history="1">
         <w:r>
           <w:rPr>
             <w:rStyle w:val="Hyperlink"/>
@@ -435,7 +458,7 @@
         </w:rPr>
         <w:t xml:space="preserve">If you do not agree with (or cannot comply with) Agreements, then you may not use the Service, but please let us know by emailing at </w:t>
       </w:r>
-      <w:hyperlink r:id="rId10" w:history="1">
+      <w:hyperlink r:id="rId11" w:history="1">
         <w:r>
           <w:rPr>
             <w:rStyle w:val="Hyperlink"/>
@@ -768,6 +791,7 @@
           <w:rFonts w:ascii="Arial" w:hAnsi="Arial" w:cs="Arial"/>
           <w:color w:val="000000" w:themeColor="text1"/>
         </w:rPr>
+        <w:lastRenderedPageBreak/>
         <w:t xml:space="preserve"> </w:t>
       </w:r>
     </w:p>
@@ -787,7 +811,6 @@
           <w:rFonts w:ascii="Arial" w:hAnsi="Arial" w:cs="Arial"/>
           <w:color w:val="000000" w:themeColor="text1"/>
         </w:rPr>
-        <w:lastRenderedPageBreak/>
         <w:t xml:space="preserve">We reserve the right to refuse or cancel your order if fraud or an unauthorized or illegal transaction is suspected. </w:t>
       </w:r>
     </w:p>
@@ -1340,24 +1363,24 @@
           <w:rFonts w:ascii="Arial" w:hAnsi="Arial" w:cs="Arial"/>
           <w:color w:val="000000" w:themeColor="text1"/>
         </w:rPr>
-        <w:t xml:space="preserve"> </w:t>
-      </w:r>
-    </w:p>
-    <w:p>
-      <w:pPr>
-        <w:spacing w:after="0" w:line="240" w:lineRule="auto"/>
-        <w:ind w:left="357"/>
-        <w:jc w:val="both"/>
-        <w:rPr>
-          <w:rFonts w:ascii="Arial" w:hAnsi="Arial" w:cs="Arial"/>
-          <w:color w:val="000000" w:themeColor="text1"/>
-        </w:rPr>
-      </w:pPr>
-      <w:r>
-        <w:rPr>
-          <w:rFonts w:ascii="Arial" w:hAnsi="Arial" w:cs="Arial"/>
-        </w:rPr>
         <w:lastRenderedPageBreak/>
+        <w:t xml:space="preserve"> </w:t>
+      </w:r>
+    </w:p>
+    <w:p>
+      <w:pPr>
+        <w:spacing w:after="0" w:line="240" w:lineRule="auto"/>
+        <w:ind w:left="357"/>
+        <w:jc w:val="both"/>
+        <w:rPr>
+          <w:rFonts w:ascii="Arial" w:hAnsi="Arial" w:cs="Arial"/>
+          <w:color w:val="000000" w:themeColor="text1"/>
+        </w:rPr>
+      </w:pPr>
+      <w:r>
+        <w:rPr>
+          <w:rFonts w:ascii="Arial" w:hAnsi="Arial" w:cs="Arial"/>
+        </w:rPr>
         <w:t>Crazy Marvin will provide you with a reasonable prior notice of any change in Subscription fees to give you an opportunity to terminate your Subscription before such change becomes effective.</w:t>
       </w:r>
     </w:p>
@@ -1459,7 +1482,7 @@
           <w:rFonts w:ascii="Arial" w:hAnsi="Arial" w:cs="Arial"/>
           <w:color w:val="000000" w:themeColor="text1"/>
         </w:rPr>
-        <w:t>We issue refunds for Contracts within thirty (30) days of the original purchase of the Contract.</w:t>
+        <w:t>Except when required by law, paid Subscription fees are non-refundable.</w:t>
       </w:r>
     </w:p>
     <w:p>
@@ -1611,7 +1634,21 @@
           <w:rFonts w:ascii="Arial" w:hAnsi="Arial" w:cs="Arial"/>
           <w:color w:val="000000" w:themeColor="text1"/>
         </w:rPr>
-        <w:t>You retain any and all of your rights to any Content you submit, post or display on or through Service and you are responsible for protecting those rights. We take no responsibility and assume no liability for Content you or any third party posts on or through Service. However, by posting Content using Service you grant us the right and license to use, modify, publicly perform, publicly display, reproduce, and distribute such Content on and through Service. You agree that this license includes the right for us to make your Content available to other users of Service, who may also use your Content subject to these Terms.</w:t>
+        <w:t xml:space="preserve">You retain any and all of your rights to any Content you submit, post or display on or through Service and you are responsible for protecting those rights. We take no responsibility and assume no liability for Content you or any </w:t>
+      </w:r>
+      <w:r>
+        <w:rPr>
+          <w:rFonts w:ascii="Arial" w:hAnsi="Arial" w:cs="Arial"/>
+          <w:color w:val="000000" w:themeColor="text1"/>
+        </w:rPr>
+        <w:t>third-party</w:t>
+      </w:r>
+      <w:r>
+        <w:rPr>
+          <w:rFonts w:ascii="Arial" w:hAnsi="Arial" w:cs="Arial"/>
+          <w:color w:val="000000" w:themeColor="text1"/>
+        </w:rPr>
+        <w:t xml:space="preserve"> posts on or through Service. However, by posting Content using Service you grant us the right and license to use, modify, publicly perform, publicly display, reproduce, and distribute such Content on and through Service. You agree that this license includes the right for us to make your Content available to other users of Service, who may also use your Content subject to these Terms.</w:t>
       </w:r>
     </w:p>
     <w:p>
@@ -1880,6 +1917,7 @@
         <w:rPr>
           <w:rFonts w:ascii="Arial" w:hAnsi="Arial" w:cs="Arial"/>
         </w:rPr>
+        <w:lastRenderedPageBreak/>
         <w:t xml:space="preserve"> </w:t>
       </w:r>
     </w:p>
@@ -1900,7 +1938,6 @@
         <w:rPr>
           <w:rFonts w:ascii="Arial" w:hAnsi="Arial" w:cs="Arial"/>
         </w:rPr>
-        <w:lastRenderedPageBreak/>
         <w:t>To impersonate or attempt to impersonate Company, a Company employee, another user, or any other person or entity.</w:t>
       </w:r>
     </w:p>
@@ -2527,7 +2564,7 @@
         </w:rPr>
         <w:t xml:space="preserve">For more information on the privacy practices of Google, please visit the Google Privacy Terms web page: </w:t>
       </w:r>
-      <w:hyperlink r:id="rId11">
+      <w:hyperlink r:id="rId12">
         <w:r>
           <w:rPr>
             <w:rFonts w:ascii="Arial" w:hAnsi="Arial" w:cs="Arial"/>
@@ -2554,6 +2591,7 @@
           <w:color w:val="0000FF" w:themeColor="hyperlink"/>
           <w:u w:val="single"/>
         </w:rPr>
+        <w:lastRenderedPageBreak/>
         <w:t xml:space="preserve"> </w:t>
       </w:r>
     </w:p>
@@ -2571,10 +2609,9 @@
         <w:rPr>
           <w:rFonts w:ascii="Arial" w:hAnsi="Arial" w:cs="Arial"/>
         </w:rPr>
-        <w:lastRenderedPageBreak/>
         <w:t xml:space="preserve">We also encourage you to review the Google's policy for safeguarding your data: </w:t>
       </w:r>
-      <w:hyperlink r:id="rId12">
+      <w:hyperlink r:id="rId13">
         <w:r>
           <w:rPr>
             <w:rFonts w:ascii="Arial" w:hAnsi="Arial" w:cs="Arial"/>
@@ -2679,52 +2716,6 @@
           <w:rFonts w:ascii="Arial" w:hAnsi="Arial" w:cs="Arial"/>
         </w:rPr>
         <w:t xml:space="preserve">You may opt-out of certain Firebase features through your mobile device settings, such as your device advertising settings or by following the instructions provided by Google in their Privacy Policy: </w:t>
-      </w:r>
-      <w:hyperlink r:id="rId13">
-        <w:r>
-          <w:rPr>
-            <w:rFonts w:ascii="Arial" w:hAnsi="Arial" w:cs="Arial"/>
-            <w:color w:val="0000FF" w:themeColor="hyperlink"/>
-            <w:u w:val="single"/>
-          </w:rPr>
-          <w:t>https://policies.google.com/privacy?hl=en</w:t>
-        </w:r>
-      </w:hyperlink>
-    </w:p>
-    <w:p>
-      <w:pPr>
-        <w:spacing w:after="0" w:line="240" w:lineRule="auto"/>
-        <w:ind w:left="357"/>
-        <w:jc w:val="both"/>
-        <w:rPr>
-          <w:rFonts w:ascii="Arial" w:hAnsi="Arial" w:cs="Arial"/>
-        </w:rPr>
-      </w:pPr>
-      <w:r>
-        <w:rPr>
-          <w:rFonts w:ascii="Arial" w:hAnsi="Arial" w:cs="Arial"/>
-          <w:color w:val="0000FF" w:themeColor="hyperlink"/>
-          <w:u w:val="single"/>
-        </w:rPr>
-        <w:t xml:space="preserve"> </w:t>
-      </w:r>
-    </w:p>
-    <w:p>
-      <w:pPr>
-        <w:spacing w:after="0" w:line="240" w:lineRule="auto"/>
-        <w:ind w:left="357"/>
-        <w:jc w:val="both"/>
-        <w:rPr>
-          <w:rFonts w:ascii="Arial" w:hAnsi="Arial" w:cs="Arial"/>
-          <w:color w:val="0000FF" w:themeColor="hyperlink"/>
-          <w:u w:val="single"/>
-        </w:rPr>
-      </w:pPr>
-      <w:r>
-        <w:rPr>
-          <w:rFonts w:ascii="Arial" w:hAnsi="Arial" w:cs="Arial"/>
-        </w:rPr>
-        <w:t xml:space="preserve">For more information on what type of information Firebase collects, please visit the Google Privacy Terms web page: </w:t>
       </w:r>
       <w:hyperlink r:id="rId14">
         <w:r>
@@ -2757,6 +2748,52 @@
     </w:p>
     <w:p>
       <w:pPr>
+        <w:spacing w:after="0" w:line="240" w:lineRule="auto"/>
+        <w:ind w:left="357"/>
+        <w:jc w:val="both"/>
+        <w:rPr>
+          <w:rFonts w:ascii="Arial" w:hAnsi="Arial" w:cs="Arial"/>
+          <w:color w:val="0000FF" w:themeColor="hyperlink"/>
+          <w:u w:val="single"/>
+        </w:rPr>
+      </w:pPr>
+      <w:r>
+        <w:rPr>
+          <w:rFonts w:ascii="Arial" w:hAnsi="Arial" w:cs="Arial"/>
+        </w:rPr>
+        <w:t xml:space="preserve">For more information on what type of information Firebase collects, please visit the Google Privacy Terms web page: </w:t>
+      </w:r>
+      <w:hyperlink r:id="rId15">
+        <w:r>
+          <w:rPr>
+            <w:rFonts w:ascii="Arial" w:hAnsi="Arial" w:cs="Arial"/>
+            <w:color w:val="0000FF" w:themeColor="hyperlink"/>
+            <w:u w:val="single"/>
+          </w:rPr>
+          <w:t>https://policies.google.com/privacy?hl=en</w:t>
+        </w:r>
+      </w:hyperlink>
+    </w:p>
+    <w:p>
+      <w:pPr>
+        <w:spacing w:after="0" w:line="240" w:lineRule="auto"/>
+        <w:ind w:left="357"/>
+        <w:jc w:val="both"/>
+        <w:rPr>
+          <w:rFonts w:ascii="Arial" w:hAnsi="Arial" w:cs="Arial"/>
+        </w:rPr>
+      </w:pPr>
+      <w:r>
+        <w:rPr>
+          <w:rFonts w:ascii="Arial" w:hAnsi="Arial" w:cs="Arial"/>
+          <w:color w:val="0000FF" w:themeColor="hyperlink"/>
+          <w:u w:val="single"/>
+        </w:rPr>
+        <w:t xml:space="preserve"> </w:t>
+      </w:r>
+    </w:p>
+    <w:p>
+      <w:pPr>
         <w:keepNext/>
         <w:spacing w:after="0" w:line="240" w:lineRule="auto"/>
         <w:ind w:left="357"/>
@@ -2793,7 +2830,7 @@
         </w:rPr>
         <w:t xml:space="preserve">Fathom Analytics is analytics service provided by Conva Ventures Inc. You can find their Privacy Policy here: </w:t>
       </w:r>
-      <w:hyperlink r:id="rId15" w:history="1">
+      <w:hyperlink r:id="rId16" w:history="1">
         <w:r>
           <w:rPr>
             <w:rFonts w:ascii="Arial" w:hAnsi="Arial" w:cs="Arial"/>
@@ -2858,7 +2895,7 @@
         </w:rPr>
         <w:t xml:space="preserve">Piwik or Matomo is a web analytics service. You can visit their Privacy Policy page here: </w:t>
       </w:r>
-      <w:hyperlink r:id="rId16">
+      <w:hyperlink r:id="rId17">
         <w:r>
           <w:rPr>
             <w:rFonts w:ascii="Arial" w:hAnsi="Arial" w:cs="Arial"/>
@@ -2930,7 +2967,7 @@
         </w:rPr>
         <w:t>Clicky is a web analytics service. Read the Privacy Policy for Clicky here: </w:t>
       </w:r>
-      <w:hyperlink r:id="rId17" w:history="1">
+      <w:hyperlink r:id="rId18" w:history="1">
         <w:r>
           <w:rPr>
             <w:rStyle w:val="Hyperlink"/>
@@ -2945,7 +2982,7 @@
         </w:rPr>
         <w:t xml:space="preserve"> </w:t>
       </w:r>
-      <w:hyperlink r:id="rId18" w:history="1"/>
+      <w:hyperlink r:id="rId19" w:history="1"/>
     </w:p>
     <w:p>
       <w:pPr>
@@ -3001,7 +3038,7 @@
         </w:rPr>
         <w:t xml:space="preserve">Cloudflare analytics is a web analytics service operated by Cloudflare Inc. Read the Privacy Policy here: </w:t>
       </w:r>
-      <w:hyperlink r:id="rId19" w:history="1">
+      <w:hyperlink r:id="rId20" w:history="1">
         <w:r>
           <w:rPr>
             <w:rFonts w:ascii="Arial" w:hAnsi="Arial" w:cs="Arial"/>
@@ -3071,7 +3108,7 @@
         </w:rPr>
         <w:t xml:space="preserve">Statcounter is a web traffic analysis tool. You can read the Privacy Policy for Statcounter here: </w:t>
       </w:r>
-      <w:hyperlink r:id="rId20">
+      <w:hyperlink r:id="rId21">
         <w:r>
           <w:rPr>
             <w:rFonts w:ascii="Arial" w:hAnsi="Arial" w:cs="Arial"/>
@@ -3177,7 +3214,7 @@
         </w:rPr>
         <w:t xml:space="preserve">You can opt-out from Flurry Analytics service to prevent Flurry Analytics from using and sharing your information by visiting the Flurry's Opt-out page: </w:t>
       </w:r>
-      <w:hyperlink r:id="rId21">
+      <w:hyperlink r:id="rId22">
         <w:r>
           <w:rPr>
             <w:rFonts w:ascii="Arial" w:hAnsi="Arial" w:cs="Arial"/>
@@ -3221,7 +3258,7 @@
         </w:rPr>
         <w:t xml:space="preserve">For more information on the privacy practices and policies of Yahoo!, please visit their Privacy Policy page: </w:t>
       </w:r>
-      <w:hyperlink r:id="rId22">
+      <w:hyperlink r:id="rId23">
         <w:r>
           <w:rPr>
             <w:rFonts w:ascii="Arial" w:hAnsi="Arial" w:cs="Arial"/>
@@ -3327,7 +3364,7 @@
         </w:rPr>
         <w:t xml:space="preserve">You can prevent Mixpanel from using your information for analytics purposes by opting-out. To opt-out of Mixpanel service, please visit this page: </w:t>
       </w:r>
-      <w:hyperlink r:id="rId23">
+      <w:hyperlink r:id="rId24">
         <w:r>
           <w:rPr>
             <w:rFonts w:ascii="Arial" w:hAnsi="Arial" w:cs="Arial"/>
@@ -3371,9 +3408,10 @@
         <w:rPr>
           <w:rFonts w:ascii="Arial" w:hAnsi="Arial" w:cs="Arial"/>
         </w:rPr>
+        <w:lastRenderedPageBreak/>
         <w:t xml:space="preserve">For more information on what type of information Mixpanel collects, please visit the Terms of Use page of Mixpanel: </w:t>
       </w:r>
-      <w:hyperlink r:id="rId24">
+      <w:hyperlink r:id="rId25">
         <w:r>
           <w:rPr>
             <w:rFonts w:ascii="Arial" w:hAnsi="Arial" w:cs="Arial"/>
@@ -3399,7 +3437,6 @@
           <w:color w:val="0000FF" w:themeColor="hyperlink"/>
           <w:u w:val="single"/>
         </w:rPr>
-        <w:lastRenderedPageBreak/>
         <w:t xml:space="preserve"> </w:t>
       </w:r>
     </w:p>
@@ -3474,14 +3511,13 @@
         </w:rPr>
         <w:t xml:space="preserve">For more information on what type of information Unity Analytics collects, please visit their Privacy Policy page: </w:t>
       </w:r>
-      <w:hyperlink r:id="rId25">
+      <w:hyperlink r:id="rId26" w:history="1">
         <w:r>
           <w:rPr>
+            <w:rStyle w:val="Hyperlink"/>
             <w:rFonts w:ascii="Arial" w:hAnsi="Arial" w:cs="Arial"/>
-            <w:color w:val="0000FF" w:themeColor="hyperlink"/>
-            <w:u w:val="single"/>
           </w:rPr>
-          <w:t>hhttps://unity3d.com/legal/privacy-policy</w:t>
+          <w:t>https://unity3d.com/legal/privacy-policy</w:t>
         </w:r>
       </w:hyperlink>
     </w:p>
@@ -3921,390 +3957,8 @@
           <w:rFonts w:ascii="Arial" w:hAnsi="Arial" w:cs="Arial"/>
           <w:color w:val="000000" w:themeColor="text1"/>
         </w:rPr>
+        <w:lastRenderedPageBreak/>
         <w:t>If you are a copyright owner, or authorized on behalf of one, and you believe that the copyrighted work has been copied in a way that constitutes copyright infringement, please submit your claim via email to </w:t>
-      </w:r>
-      <w:hyperlink r:id="rId26" w:history="1">
-        <w:r>
-          <w:rPr>
-            <w:rStyle w:val="Hyperlink"/>
-            <w:rFonts w:ascii="Arial" w:hAnsi="Arial" w:cs="Arial"/>
-          </w:rPr>
-          <w:t>marvin@poopjournal.rocks</w:t>
-        </w:r>
-      </w:hyperlink>
-      <w:r>
-        <w:rPr>
-          <w:rFonts w:ascii="Arial" w:hAnsi="Arial" w:cs="Arial"/>
-          <w:color w:val="000000" w:themeColor="text1"/>
-        </w:rPr>
-        <w:t xml:space="preserve">, with the subject line: “Copyright </w:t>
-      </w:r>
-      <w:r>
-        <w:rPr>
-          <w:rFonts w:ascii="Arial" w:hAnsi="Arial" w:cs="Arial"/>
-          <w:color w:val="000000" w:themeColor="text1"/>
-        </w:rPr>
-        <w:lastRenderedPageBreak/>
-        <w:t>Infringement” and include in your claim a detailed description of the alleged Infringement as detailed below, under “DMCA Notice and Procedure for Copyright Infringement Claims”</w:t>
-      </w:r>
-    </w:p>
-    <w:p>
-      <w:pPr>
-        <w:spacing w:after="0" w:line="240" w:lineRule="auto"/>
-        <w:ind w:left="357"/>
-        <w:jc w:val="both"/>
-        <w:rPr>
-          <w:rFonts w:ascii="Arial" w:hAnsi="Arial" w:cs="Arial"/>
-          <w:color w:val="000000" w:themeColor="text1"/>
-        </w:rPr>
-      </w:pPr>
-      <w:r>
-        <w:rPr>
-          <w:rFonts w:ascii="Arial" w:hAnsi="Arial" w:cs="Arial"/>
-          <w:color w:val="000000" w:themeColor="text1"/>
-        </w:rPr>
-        <w:t xml:space="preserve"> </w:t>
-      </w:r>
-    </w:p>
-    <w:p>
-      <w:pPr>
-        <w:spacing w:after="0" w:line="240" w:lineRule="auto"/>
-        <w:ind w:left="357"/>
-        <w:jc w:val="both"/>
-        <w:rPr>
-          <w:rFonts w:ascii="Arial" w:hAnsi="Arial" w:cs="Arial"/>
-          <w:color w:val="000000" w:themeColor="text1"/>
-        </w:rPr>
-      </w:pPr>
-      <w:r>
-        <w:rPr>
-          <w:rFonts w:ascii="Arial" w:hAnsi="Arial" w:cs="Arial"/>
-          <w:color w:val="000000" w:themeColor="text1"/>
-        </w:rPr>
-        <w:t>You may be held accountable for damages (including costs and attorneys' fees) for misrepresentation or bad-faith claims on the infringement of any Content found on and/or through Service on your copyright.</w:t>
-      </w:r>
-    </w:p>
-    <w:p>
-      <w:pPr>
-        <w:spacing w:after="0" w:line="240" w:lineRule="auto"/>
-        <w:ind w:left="357"/>
-        <w:jc w:val="both"/>
-        <w:rPr>
-          <w:rFonts w:ascii="Arial" w:hAnsi="Arial" w:cs="Arial"/>
-          <w:color w:val="000000" w:themeColor="text1"/>
-        </w:rPr>
-      </w:pPr>
-      <w:r>
-        <w:rPr>
-          <w:rFonts w:ascii="Arial" w:hAnsi="Arial" w:cs="Arial"/>
-          <w:color w:val="000000" w:themeColor="text1"/>
-        </w:rPr>
-        <w:t xml:space="preserve"> </w:t>
-      </w:r>
-    </w:p>
-    <w:p>
-      <w:pPr>
-        <w:pStyle w:val="Listenabsatz"/>
-        <w:keepNext/>
-        <w:numPr>
-          <w:ilvl w:val="0"/>
-          <w:numId w:val="7"/>
-        </w:numPr>
-        <w:tabs>
-          <w:tab w:val="num" w:pos="357"/>
-        </w:tabs>
-        <w:spacing w:after="0" w:line="240" w:lineRule="auto"/>
-        <w:ind w:left="357" w:hanging="357"/>
-        <w:jc w:val="both"/>
-        <w:rPr>
-          <w:rFonts w:ascii="Arial" w:hAnsi="Arial" w:cs="Arial"/>
-          <w:b/>
-          <w:u w:val="single"/>
-        </w:rPr>
-      </w:pPr>
-      <w:r>
-        <w:rPr>
-          <w:rFonts w:ascii="Arial" w:hAnsi="Arial" w:cs="Arial"/>
-          <w:b/>
-          <w:u w:val="single"/>
-        </w:rPr>
-        <w:t>DMCA Notice and Procedure for Copyright Infringement Claims</w:t>
-      </w:r>
-    </w:p>
-    <w:p>
-      <w:pPr>
-        <w:keepNext/>
-        <w:spacing w:after="0" w:line="240" w:lineRule="auto"/>
-        <w:ind w:left="357"/>
-        <w:jc w:val="both"/>
-        <w:rPr>
-          <w:rFonts w:ascii="Arial" w:hAnsi="Arial" w:cs="Arial"/>
-          <w:color w:val="000000" w:themeColor="text1"/>
-        </w:rPr>
-      </w:pPr>
-      <w:r>
-        <w:rPr>
-          <w:rFonts w:ascii="Arial" w:hAnsi="Arial" w:cs="Arial"/>
-          <w:color w:val="000000" w:themeColor="text1"/>
-        </w:rPr>
-        <w:t>You may submit a notification pursuant to the Digital Millennium Copyright Act (DMCA) by providing our Copyright Agent with the following information in writing (see 17 U.S.C 512(c)(3) for further detail):</w:t>
-      </w:r>
-    </w:p>
-    <w:p>
-      <w:pPr>
-        <w:keepNext/>
-        <w:spacing w:after="0" w:line="240" w:lineRule="auto"/>
-        <w:jc w:val="both"/>
-        <w:rPr>
-          <w:rFonts w:ascii="Arial" w:hAnsi="Arial" w:cs="Arial"/>
-          <w:color w:val="000000" w:themeColor="text1"/>
-        </w:rPr>
-      </w:pPr>
-      <w:r>
-        <w:rPr>
-          <w:rFonts w:ascii="Arial" w:hAnsi="Arial" w:cs="Arial"/>
-          <w:color w:val="000000" w:themeColor="text1"/>
-        </w:rPr>
-        <w:t xml:space="preserve"> </w:t>
-      </w:r>
-    </w:p>
-    <w:p>
-      <w:pPr>
-        <w:pStyle w:val="Listenabsatz"/>
-        <w:numPr>
-          <w:ilvl w:val="1"/>
-          <w:numId w:val="9"/>
-        </w:numPr>
-        <w:spacing w:after="0" w:line="240" w:lineRule="auto"/>
-        <w:jc w:val="both"/>
-        <w:rPr>
-          <w:rFonts w:ascii="Arial" w:hAnsi="Arial" w:cs="Arial"/>
-        </w:rPr>
-      </w:pPr>
-      <w:r>
-        <w:rPr>
-          <w:rFonts w:ascii="Arial" w:hAnsi="Arial" w:cs="Arial"/>
-        </w:rPr>
-        <w:t>an electronic or physical signature of the person authorized to act on behalf of the owner of the copyright's interest;</w:t>
-      </w:r>
-    </w:p>
-    <w:p>
-      <w:pPr>
-        <w:pStyle w:val="Listenabsatz"/>
-        <w:spacing w:after="0" w:line="240" w:lineRule="auto"/>
-        <w:ind w:left="714"/>
-        <w:jc w:val="both"/>
-        <w:rPr>
-          <w:rFonts w:ascii="Arial" w:hAnsi="Arial" w:cs="Arial"/>
-        </w:rPr>
-      </w:pPr>
-      <w:r>
-        <w:rPr>
-          <w:rFonts w:ascii="Arial" w:hAnsi="Arial" w:cs="Arial"/>
-        </w:rPr>
-        <w:t xml:space="preserve"> </w:t>
-      </w:r>
-    </w:p>
-    <w:p>
-      <w:pPr>
-        <w:pStyle w:val="Listenabsatz"/>
-        <w:numPr>
-          <w:ilvl w:val="1"/>
-          <w:numId w:val="9"/>
-        </w:numPr>
-        <w:spacing w:after="0" w:line="240" w:lineRule="auto"/>
-        <w:jc w:val="both"/>
-        <w:rPr>
-          <w:rFonts w:ascii="Arial" w:hAnsi="Arial" w:cs="Arial"/>
-        </w:rPr>
-      </w:pPr>
-      <w:r>
-        <w:rPr>
-          <w:rFonts w:ascii="Arial" w:hAnsi="Arial" w:cs="Arial"/>
-        </w:rPr>
-        <w:t>a description of the copyrighted work that you claim has been infringed, including the URL (i.e., web page address) of the location where the copyrighted work exists or a copy of the copyrighted work;</w:t>
-      </w:r>
-    </w:p>
-    <w:p>
-      <w:pPr>
-        <w:pStyle w:val="Listenabsatz"/>
-        <w:spacing w:after="0" w:line="240" w:lineRule="auto"/>
-        <w:ind w:left="714"/>
-        <w:jc w:val="both"/>
-        <w:rPr>
-          <w:rFonts w:ascii="Arial" w:hAnsi="Arial" w:cs="Arial"/>
-        </w:rPr>
-      </w:pPr>
-      <w:r>
-        <w:rPr>
-          <w:rFonts w:ascii="Arial" w:hAnsi="Arial" w:cs="Arial"/>
-        </w:rPr>
-        <w:t xml:space="preserve"> </w:t>
-      </w:r>
-    </w:p>
-    <w:p>
-      <w:pPr>
-        <w:pStyle w:val="Listenabsatz"/>
-        <w:numPr>
-          <w:ilvl w:val="1"/>
-          <w:numId w:val="9"/>
-        </w:numPr>
-        <w:spacing w:after="0" w:line="240" w:lineRule="auto"/>
-        <w:jc w:val="both"/>
-        <w:rPr>
-          <w:rFonts w:ascii="Arial" w:hAnsi="Arial" w:cs="Arial"/>
-        </w:rPr>
-      </w:pPr>
-      <w:r>
-        <w:rPr>
-          <w:rFonts w:ascii="Arial" w:hAnsi="Arial" w:cs="Arial"/>
-        </w:rPr>
-        <w:t>identification of the URL or other specific location on Service where the material that you claim is infringing is located;</w:t>
-      </w:r>
-    </w:p>
-    <w:p>
-      <w:pPr>
-        <w:pStyle w:val="Listenabsatz"/>
-        <w:spacing w:after="0" w:line="240" w:lineRule="auto"/>
-        <w:ind w:left="714"/>
-        <w:jc w:val="both"/>
-        <w:rPr>
-          <w:rFonts w:ascii="Arial" w:hAnsi="Arial" w:cs="Arial"/>
-        </w:rPr>
-      </w:pPr>
-      <w:r>
-        <w:rPr>
-          <w:rFonts w:ascii="Arial" w:hAnsi="Arial" w:cs="Arial"/>
-        </w:rPr>
-        <w:t xml:space="preserve"> </w:t>
-      </w:r>
-    </w:p>
-    <w:p>
-      <w:pPr>
-        <w:pStyle w:val="Listenabsatz"/>
-        <w:numPr>
-          <w:ilvl w:val="1"/>
-          <w:numId w:val="9"/>
-        </w:numPr>
-        <w:spacing w:after="0" w:line="240" w:lineRule="auto"/>
-        <w:jc w:val="both"/>
-        <w:rPr>
-          <w:rFonts w:ascii="Arial" w:hAnsi="Arial" w:cs="Arial"/>
-        </w:rPr>
-      </w:pPr>
-      <w:r>
-        <w:rPr>
-          <w:rFonts w:ascii="Arial" w:hAnsi="Arial" w:cs="Arial"/>
-        </w:rPr>
-        <w:t>your address, telephone number, and email address;</w:t>
-      </w:r>
-    </w:p>
-    <w:p>
-      <w:pPr>
-        <w:pStyle w:val="Listenabsatz"/>
-        <w:spacing w:after="0" w:line="240" w:lineRule="auto"/>
-        <w:ind w:left="714"/>
-        <w:jc w:val="both"/>
-        <w:rPr>
-          <w:rFonts w:ascii="Arial" w:hAnsi="Arial" w:cs="Arial"/>
-        </w:rPr>
-      </w:pPr>
-      <w:r>
-        <w:rPr>
-          <w:rFonts w:ascii="Arial" w:hAnsi="Arial" w:cs="Arial"/>
-        </w:rPr>
-        <w:t xml:space="preserve"> </w:t>
-      </w:r>
-    </w:p>
-    <w:p>
-      <w:pPr>
-        <w:pStyle w:val="Listenabsatz"/>
-        <w:numPr>
-          <w:ilvl w:val="1"/>
-          <w:numId w:val="9"/>
-        </w:numPr>
-        <w:spacing w:after="0" w:line="240" w:lineRule="auto"/>
-        <w:jc w:val="both"/>
-        <w:rPr>
-          <w:rFonts w:ascii="Arial" w:hAnsi="Arial" w:cs="Arial"/>
-        </w:rPr>
-      </w:pPr>
-      <w:r>
-        <w:rPr>
-          <w:rFonts w:ascii="Arial" w:hAnsi="Arial" w:cs="Arial"/>
-        </w:rPr>
-        <w:t>a statement by you that you have a good faith belief that the disputed use is not authorized by the copyright owner, its agent, or the law;</w:t>
-      </w:r>
-    </w:p>
-    <w:p>
-      <w:pPr>
-        <w:pStyle w:val="Listenabsatz"/>
-        <w:spacing w:after="0" w:line="240" w:lineRule="auto"/>
-        <w:ind w:left="714"/>
-        <w:jc w:val="both"/>
-        <w:rPr>
-          <w:rFonts w:ascii="Arial" w:hAnsi="Arial" w:cs="Arial"/>
-        </w:rPr>
-      </w:pPr>
-      <w:r>
-        <w:rPr>
-          <w:rFonts w:ascii="Arial" w:hAnsi="Arial" w:cs="Arial"/>
-        </w:rPr>
-        <w:t xml:space="preserve"> </w:t>
-      </w:r>
-    </w:p>
-    <w:p>
-      <w:pPr>
-        <w:pStyle w:val="Listenabsatz"/>
-        <w:numPr>
-          <w:ilvl w:val="1"/>
-          <w:numId w:val="9"/>
-        </w:numPr>
-        <w:spacing w:after="0" w:line="240" w:lineRule="auto"/>
-        <w:jc w:val="both"/>
-        <w:rPr>
-          <w:rFonts w:ascii="Arial" w:hAnsi="Arial" w:cs="Arial"/>
-        </w:rPr>
-      </w:pPr>
-      <w:r>
-        <w:rPr>
-          <w:rFonts w:ascii="Arial" w:hAnsi="Arial" w:cs="Arial"/>
-        </w:rPr>
-        <w:t>a statement by you, made under penalty of perjury, that the above information in your notice is accurate and that you are the copyright owner or authorized to act on the copyright owner's behalf.</w:t>
-      </w:r>
-    </w:p>
-    <w:p>
-      <w:pPr>
-        <w:spacing w:after="0" w:line="240" w:lineRule="auto"/>
-        <w:ind w:left="357"/>
-        <w:jc w:val="both"/>
-        <w:rPr>
-          <w:rFonts w:ascii="Arial" w:hAnsi="Arial" w:cs="Arial"/>
-        </w:rPr>
-      </w:pPr>
-      <w:r>
-        <w:rPr>
-          <w:rFonts w:ascii="Arial" w:hAnsi="Arial" w:cs="Arial"/>
-        </w:rPr>
-        <w:t xml:space="preserve"> </w:t>
-      </w:r>
-    </w:p>
-    <w:p>
-      <w:pPr>
-        <w:spacing w:after="0" w:line="240" w:lineRule="auto"/>
-        <w:ind w:left="357"/>
-        <w:jc w:val="both"/>
-        <w:rPr>
-          <w:rFonts w:ascii="Arial" w:hAnsi="Arial" w:cs="Arial"/>
-          <w:color w:val="000000" w:themeColor="text1"/>
-        </w:rPr>
-      </w:pPr>
-      <w:r>
-        <w:rPr>
-          <w:rFonts w:ascii="Arial" w:hAnsi="Arial" w:cs="Arial"/>
-          <w:color w:val="000000" w:themeColor="text1"/>
-        </w:rPr>
-        <w:t>You can contact our Copyright Agent via email at </w:t>
       </w:r>
       <w:hyperlink r:id="rId27" w:history="1">
         <w:r>
@@ -4320,7 +3974,43 @@
           <w:rFonts w:ascii="Arial" w:hAnsi="Arial" w:cs="Arial"/>
           <w:color w:val="000000" w:themeColor="text1"/>
         </w:rPr>
-        <w:t xml:space="preserve"> </w:t>
+        <w:t>, with the subject line: “Copyright Infringement” and include in your claim a detailed description of the alleged Infringement as detailed below, under “DMCA Notice and Procedure for Copyright Infringement Claims”</w:t>
+      </w:r>
+    </w:p>
+    <w:p>
+      <w:pPr>
+        <w:spacing w:after="0" w:line="240" w:lineRule="auto"/>
+        <w:ind w:left="357"/>
+        <w:jc w:val="both"/>
+        <w:rPr>
+          <w:rFonts w:ascii="Arial" w:hAnsi="Arial" w:cs="Arial"/>
+          <w:color w:val="000000" w:themeColor="text1"/>
+        </w:rPr>
+      </w:pPr>
+      <w:r>
+        <w:rPr>
+          <w:rFonts w:ascii="Arial" w:hAnsi="Arial" w:cs="Arial"/>
+          <w:color w:val="000000" w:themeColor="text1"/>
+        </w:rPr>
+        <w:t xml:space="preserve"> </w:t>
+      </w:r>
+    </w:p>
+    <w:p>
+      <w:pPr>
+        <w:spacing w:after="0" w:line="240" w:lineRule="auto"/>
+        <w:ind w:left="357"/>
+        <w:jc w:val="both"/>
+        <w:rPr>
+          <w:rFonts w:ascii="Arial" w:hAnsi="Arial" w:cs="Arial"/>
+          <w:color w:val="000000" w:themeColor="text1"/>
+        </w:rPr>
+      </w:pPr>
+      <w:r>
+        <w:rPr>
+          <w:rFonts w:ascii="Arial" w:hAnsi="Arial" w:cs="Arial"/>
+          <w:color w:val="000000" w:themeColor="text1"/>
+        </w:rPr>
+        <w:t>You may be held accountable for damages (including costs and attorneys' fees) for misrepresentation or bad-faith claims on the infringement of any Content found on and/or through Service on your copyright.</w:t>
       </w:r>
     </w:p>
     <w:p>
@@ -4367,25 +4057,283 @@
           <w:b/>
           <w:u w:val="single"/>
         </w:rPr>
-        <w:t>Error Reporting and Feedback</w:t>
-      </w:r>
-    </w:p>
-    <w:p>
-      <w:pPr>
-        <w:spacing w:after="0" w:line="240" w:lineRule="auto"/>
-        <w:ind w:left="357"/>
-        <w:jc w:val="both"/>
-        <w:rPr>
-          <w:rFonts w:ascii="Arial" w:hAnsi="Arial" w:cs="Arial"/>
-          <w:color w:val="000000" w:themeColor="text1"/>
-        </w:rPr>
-      </w:pPr>
-      <w:r>
-        <w:rPr>
-          <w:rFonts w:ascii="Arial" w:hAnsi="Arial" w:cs="Arial"/>
-          <w:color w:val="000000" w:themeColor="text1"/>
-        </w:rPr>
-        <w:t xml:space="preserve">You may provide us either directly at </w:t>
+        <w:t>DMCA Notice and Procedure for Copyright Infringement Claims</w:t>
+      </w:r>
+    </w:p>
+    <w:p>
+      <w:pPr>
+        <w:keepNext/>
+        <w:spacing w:after="0" w:line="240" w:lineRule="auto"/>
+        <w:ind w:left="357"/>
+        <w:jc w:val="both"/>
+        <w:rPr>
+          <w:rFonts w:ascii="Arial" w:hAnsi="Arial" w:cs="Arial"/>
+          <w:color w:val="000000" w:themeColor="text1"/>
+        </w:rPr>
+      </w:pPr>
+      <w:r>
+        <w:rPr>
+          <w:rFonts w:ascii="Arial" w:hAnsi="Arial" w:cs="Arial"/>
+          <w:color w:val="000000" w:themeColor="text1"/>
+        </w:rPr>
+        <w:t>You may submit a notification pursuant to the Digital Millennium Copyright Act (DMCA) by providing our Copyright Agent with the following information in writing (see 17 U.S.C 512(c)(3) for further detail):</w:t>
+      </w:r>
+    </w:p>
+    <w:p>
+      <w:pPr>
+        <w:keepNext/>
+        <w:spacing w:after="0" w:line="240" w:lineRule="auto"/>
+        <w:jc w:val="both"/>
+        <w:rPr>
+          <w:rFonts w:ascii="Arial" w:hAnsi="Arial" w:cs="Arial"/>
+          <w:color w:val="000000" w:themeColor="text1"/>
+        </w:rPr>
+      </w:pPr>
+      <w:r>
+        <w:rPr>
+          <w:rFonts w:ascii="Arial" w:hAnsi="Arial" w:cs="Arial"/>
+          <w:color w:val="000000" w:themeColor="text1"/>
+        </w:rPr>
+        <w:t xml:space="preserve"> </w:t>
+      </w:r>
+    </w:p>
+    <w:p>
+      <w:pPr>
+        <w:pStyle w:val="Listenabsatz"/>
+        <w:numPr>
+          <w:ilvl w:val="1"/>
+          <w:numId w:val="9"/>
+        </w:numPr>
+        <w:spacing w:after="0" w:line="240" w:lineRule="auto"/>
+        <w:jc w:val="both"/>
+        <w:rPr>
+          <w:rFonts w:ascii="Arial" w:hAnsi="Arial" w:cs="Arial"/>
+        </w:rPr>
+      </w:pPr>
+      <w:r>
+        <w:rPr>
+          <w:rFonts w:ascii="Arial" w:hAnsi="Arial" w:cs="Arial"/>
+        </w:rPr>
+        <w:t>an electronic or physical signature of the person authorized to act on behalf of the owner of the copyright's interest;</w:t>
+      </w:r>
+    </w:p>
+    <w:p>
+      <w:pPr>
+        <w:pStyle w:val="Listenabsatz"/>
+        <w:spacing w:after="0" w:line="240" w:lineRule="auto"/>
+        <w:ind w:left="714"/>
+        <w:jc w:val="both"/>
+        <w:rPr>
+          <w:rFonts w:ascii="Arial" w:hAnsi="Arial" w:cs="Arial"/>
+        </w:rPr>
+      </w:pPr>
+      <w:r>
+        <w:rPr>
+          <w:rFonts w:ascii="Arial" w:hAnsi="Arial" w:cs="Arial"/>
+        </w:rPr>
+        <w:t xml:space="preserve"> </w:t>
+      </w:r>
+    </w:p>
+    <w:p>
+      <w:pPr>
+        <w:pStyle w:val="Listenabsatz"/>
+        <w:numPr>
+          <w:ilvl w:val="1"/>
+          <w:numId w:val="9"/>
+        </w:numPr>
+        <w:spacing w:after="0" w:line="240" w:lineRule="auto"/>
+        <w:jc w:val="both"/>
+        <w:rPr>
+          <w:rFonts w:ascii="Arial" w:hAnsi="Arial" w:cs="Arial"/>
+        </w:rPr>
+      </w:pPr>
+      <w:r>
+        <w:rPr>
+          <w:rFonts w:ascii="Arial" w:hAnsi="Arial" w:cs="Arial"/>
+        </w:rPr>
+        <w:t>a description of the copyrighted work that you claim has been infringed, including the URL (i.e., web page address) of the location where the copyrighted work exists or a copy of the copyrighted work;</w:t>
+      </w:r>
+    </w:p>
+    <w:p>
+      <w:pPr>
+        <w:pStyle w:val="Listenabsatz"/>
+        <w:spacing w:after="0" w:line="240" w:lineRule="auto"/>
+        <w:ind w:left="714"/>
+        <w:jc w:val="both"/>
+        <w:rPr>
+          <w:rFonts w:ascii="Arial" w:hAnsi="Arial" w:cs="Arial"/>
+        </w:rPr>
+      </w:pPr>
+      <w:r>
+        <w:rPr>
+          <w:rFonts w:ascii="Arial" w:hAnsi="Arial" w:cs="Arial"/>
+        </w:rPr>
+        <w:t xml:space="preserve"> </w:t>
+      </w:r>
+    </w:p>
+    <w:p>
+      <w:pPr>
+        <w:pStyle w:val="Listenabsatz"/>
+        <w:numPr>
+          <w:ilvl w:val="1"/>
+          <w:numId w:val="9"/>
+        </w:numPr>
+        <w:spacing w:after="0" w:line="240" w:lineRule="auto"/>
+        <w:jc w:val="both"/>
+        <w:rPr>
+          <w:rFonts w:ascii="Arial" w:hAnsi="Arial" w:cs="Arial"/>
+        </w:rPr>
+      </w:pPr>
+      <w:r>
+        <w:rPr>
+          <w:rFonts w:ascii="Arial" w:hAnsi="Arial" w:cs="Arial"/>
+        </w:rPr>
+        <w:t>identification of the URL or other specific location on Service where the material that you claim is infringing is located;</w:t>
+      </w:r>
+    </w:p>
+    <w:p>
+      <w:pPr>
+        <w:pStyle w:val="Listenabsatz"/>
+        <w:spacing w:after="0" w:line="240" w:lineRule="auto"/>
+        <w:ind w:left="714"/>
+        <w:jc w:val="both"/>
+        <w:rPr>
+          <w:rFonts w:ascii="Arial" w:hAnsi="Arial" w:cs="Arial"/>
+        </w:rPr>
+      </w:pPr>
+      <w:r>
+        <w:rPr>
+          <w:rFonts w:ascii="Arial" w:hAnsi="Arial" w:cs="Arial"/>
+        </w:rPr>
+        <w:t xml:space="preserve"> </w:t>
+      </w:r>
+    </w:p>
+    <w:p>
+      <w:pPr>
+        <w:pStyle w:val="Listenabsatz"/>
+        <w:numPr>
+          <w:ilvl w:val="1"/>
+          <w:numId w:val="9"/>
+        </w:numPr>
+        <w:spacing w:after="0" w:line="240" w:lineRule="auto"/>
+        <w:jc w:val="both"/>
+        <w:rPr>
+          <w:rFonts w:ascii="Arial" w:hAnsi="Arial" w:cs="Arial"/>
+        </w:rPr>
+      </w:pPr>
+      <w:r>
+        <w:rPr>
+          <w:rFonts w:ascii="Arial" w:hAnsi="Arial" w:cs="Arial"/>
+        </w:rPr>
+        <w:t>your address, telephone number, and email address;</w:t>
+      </w:r>
+    </w:p>
+    <w:p>
+      <w:pPr>
+        <w:pStyle w:val="Listenabsatz"/>
+        <w:spacing w:after="0" w:line="240" w:lineRule="auto"/>
+        <w:ind w:left="714"/>
+        <w:jc w:val="both"/>
+        <w:rPr>
+          <w:rFonts w:ascii="Arial" w:hAnsi="Arial" w:cs="Arial"/>
+        </w:rPr>
+      </w:pPr>
+      <w:r>
+        <w:rPr>
+          <w:rFonts w:ascii="Arial" w:hAnsi="Arial" w:cs="Arial"/>
+        </w:rPr>
+        <w:t xml:space="preserve"> </w:t>
+      </w:r>
+    </w:p>
+    <w:p>
+      <w:pPr>
+        <w:pStyle w:val="Listenabsatz"/>
+        <w:numPr>
+          <w:ilvl w:val="1"/>
+          <w:numId w:val="9"/>
+        </w:numPr>
+        <w:spacing w:after="0" w:line="240" w:lineRule="auto"/>
+        <w:jc w:val="both"/>
+        <w:rPr>
+          <w:rFonts w:ascii="Arial" w:hAnsi="Arial" w:cs="Arial"/>
+        </w:rPr>
+      </w:pPr>
+      <w:r>
+        <w:rPr>
+          <w:rFonts w:ascii="Arial" w:hAnsi="Arial" w:cs="Arial"/>
+        </w:rPr>
+        <w:t>a statement by you that you have a good faith belief that the disputed use is not authorized by the copyright owner, its agent, or the law;</w:t>
+      </w:r>
+    </w:p>
+    <w:p>
+      <w:pPr>
+        <w:pStyle w:val="Listenabsatz"/>
+        <w:spacing w:after="0" w:line="240" w:lineRule="auto"/>
+        <w:ind w:left="714"/>
+        <w:jc w:val="both"/>
+        <w:rPr>
+          <w:rFonts w:ascii="Arial" w:hAnsi="Arial" w:cs="Arial"/>
+        </w:rPr>
+      </w:pPr>
+      <w:r>
+        <w:rPr>
+          <w:rFonts w:ascii="Arial" w:hAnsi="Arial" w:cs="Arial"/>
+        </w:rPr>
+        <w:t xml:space="preserve"> </w:t>
+      </w:r>
+    </w:p>
+    <w:p>
+      <w:pPr>
+        <w:pStyle w:val="Listenabsatz"/>
+        <w:numPr>
+          <w:ilvl w:val="1"/>
+          <w:numId w:val="9"/>
+        </w:numPr>
+        <w:spacing w:after="0" w:line="240" w:lineRule="auto"/>
+        <w:jc w:val="both"/>
+        <w:rPr>
+          <w:rFonts w:ascii="Arial" w:hAnsi="Arial" w:cs="Arial"/>
+        </w:rPr>
+      </w:pPr>
+      <w:r>
+        <w:rPr>
+          <w:rFonts w:ascii="Arial" w:hAnsi="Arial" w:cs="Arial"/>
+        </w:rPr>
+        <w:t>a statement by you, made under penalty of perjury, that the above information in your notice is accurate and that you are the copyright owner or authorized to act on the copyright owner's behalf.</w:t>
+      </w:r>
+    </w:p>
+    <w:p>
+      <w:pPr>
+        <w:spacing w:after="0" w:line="240" w:lineRule="auto"/>
+        <w:ind w:left="357"/>
+        <w:jc w:val="both"/>
+        <w:rPr>
+          <w:rFonts w:ascii="Arial" w:hAnsi="Arial" w:cs="Arial"/>
+        </w:rPr>
+      </w:pPr>
+      <w:r>
+        <w:rPr>
+          <w:rFonts w:ascii="Arial" w:hAnsi="Arial" w:cs="Arial"/>
+        </w:rPr>
+        <w:t xml:space="preserve"> </w:t>
+      </w:r>
+    </w:p>
+    <w:p>
+      <w:pPr>
+        <w:spacing w:after="0" w:line="240" w:lineRule="auto"/>
+        <w:ind w:left="357"/>
+        <w:jc w:val="both"/>
+        <w:rPr>
+          <w:rFonts w:ascii="Arial" w:hAnsi="Arial" w:cs="Arial"/>
+          <w:color w:val="000000" w:themeColor="text1"/>
+        </w:rPr>
+      </w:pPr>
+      <w:r>
+        <w:rPr>
+          <w:rFonts w:ascii="Arial" w:hAnsi="Arial" w:cs="Arial"/>
+          <w:color w:val="000000" w:themeColor="text1"/>
+        </w:rPr>
+        <w:t>You can contact our Copyright Agent via email at </w:t>
       </w:r>
       <w:hyperlink r:id="rId28" w:history="1">
         <w:r>
@@ -4403,6 +4351,87 @@
         </w:rPr>
         <w:t xml:space="preserve"> </w:t>
       </w:r>
+    </w:p>
+    <w:p>
+      <w:pPr>
+        <w:spacing w:after="0" w:line="240" w:lineRule="auto"/>
+        <w:ind w:left="357"/>
+        <w:jc w:val="both"/>
+        <w:rPr>
+          <w:rFonts w:ascii="Arial" w:hAnsi="Arial" w:cs="Arial"/>
+          <w:color w:val="000000" w:themeColor="text1"/>
+        </w:rPr>
+      </w:pPr>
+      <w:r>
+        <w:rPr>
+          <w:rFonts w:ascii="Arial" w:hAnsi="Arial" w:cs="Arial"/>
+          <w:color w:val="000000" w:themeColor="text1"/>
+        </w:rPr>
+        <w:t xml:space="preserve"> </w:t>
+      </w:r>
+    </w:p>
+    <w:p>
+      <w:pPr>
+        <w:pStyle w:val="Listenabsatz"/>
+        <w:keepNext/>
+        <w:numPr>
+          <w:ilvl w:val="0"/>
+          <w:numId w:val="7"/>
+        </w:numPr>
+        <w:tabs>
+          <w:tab w:val="num" w:pos="357"/>
+        </w:tabs>
+        <w:spacing w:after="0" w:line="240" w:lineRule="auto"/>
+        <w:ind w:left="357" w:hanging="357"/>
+        <w:jc w:val="both"/>
+        <w:rPr>
+          <w:rFonts w:ascii="Arial" w:hAnsi="Arial" w:cs="Arial"/>
+          <w:b/>
+          <w:u w:val="single"/>
+        </w:rPr>
+      </w:pPr>
+      <w:r>
+        <w:rPr>
+          <w:rFonts w:ascii="Arial" w:hAnsi="Arial" w:cs="Arial"/>
+          <w:b/>
+          <w:u w:val="single"/>
+        </w:rPr>
+        <w:t>Error Reporting and Feedback</w:t>
+      </w:r>
+    </w:p>
+    <w:p>
+      <w:pPr>
+        <w:spacing w:after="0" w:line="240" w:lineRule="auto"/>
+        <w:ind w:left="357"/>
+        <w:jc w:val="both"/>
+        <w:rPr>
+          <w:rFonts w:ascii="Arial" w:hAnsi="Arial" w:cs="Arial"/>
+          <w:color w:val="000000" w:themeColor="text1"/>
+        </w:rPr>
+      </w:pPr>
+      <w:r>
+        <w:rPr>
+          <w:rFonts w:ascii="Arial" w:hAnsi="Arial" w:cs="Arial"/>
+          <w:color w:val="000000" w:themeColor="text1"/>
+        </w:rPr>
+        <w:t xml:space="preserve">You may provide us either directly at </w:t>
+      </w:r>
+      <w:hyperlink r:id="rId29" w:history="1">
+        <w:r>
+          <w:rPr>
+            <w:rStyle w:val="Hyperlink"/>
+            <w:rFonts w:ascii="Arial" w:hAnsi="Arial" w:cs="Arial"/>
+          </w:rPr>
+          <w:t>marvin@poopjournal.rocks</w:t>
+        </w:r>
+      </w:hyperlink>
+      <w:r>
+        <w:rPr>
+          <w:rFonts w:ascii="Arial" w:hAnsi="Arial" w:cs="Arial"/>
+          <w:color w:val="000000" w:themeColor="text1"/>
+        </w:rPr>
+        <w:t xml:space="preserve"> </w:t>
+      </w:r>
       <w:r>
         <w:rPr>
           <w:rFonts w:ascii="Arial" w:hAnsi="Arial" w:cs="Arial"/>
@@ -4459,24 +4488,39 @@
           <w:rFonts w:ascii="Arial" w:hAnsi="Arial" w:cs="Arial"/>
           <w:color w:val="000000" w:themeColor="text1"/>
         </w:rPr>
-        <w:t>The third party sites and tools mentioned above include the following:</w:t>
-      </w:r>
-    </w:p>
-    <w:p>
-      <w:pPr>
-        <w:spacing w:after="0" w:line="240" w:lineRule="auto"/>
-        <w:ind w:left="357"/>
-        <w:jc w:val="both"/>
-        <w:rPr>
-          <w:rFonts w:ascii="Arial" w:hAnsi="Arial" w:cs="Arial"/>
-          <w:color w:val="000000" w:themeColor="text1"/>
-        </w:rPr>
-      </w:pPr>
-      <w:r>
-        <w:rPr>
-          <w:rFonts w:ascii="Arial" w:hAnsi="Arial" w:cs="Arial"/>
-          <w:color w:val="000000" w:themeColor="text1"/>
-        </w:rPr>
+        <w:t xml:space="preserve">The </w:t>
+      </w:r>
+      <w:r>
+        <w:rPr>
+          <w:rFonts w:ascii="Arial" w:hAnsi="Arial" w:cs="Arial"/>
+          <w:color w:val="000000" w:themeColor="text1"/>
+        </w:rPr>
+        <w:t>third-party</w:t>
+      </w:r>
+      <w:r>
+        <w:rPr>
+          <w:rFonts w:ascii="Arial" w:hAnsi="Arial" w:cs="Arial"/>
+          <w:color w:val="000000" w:themeColor="text1"/>
+        </w:rPr>
+        <w:t xml:space="preserve"> sites and tools mentioned above include the following:</w:t>
+      </w:r>
+    </w:p>
+    <w:p>
+      <w:pPr>
+        <w:spacing w:after="0" w:line="240" w:lineRule="auto"/>
+        <w:ind w:left="357"/>
+        <w:jc w:val="both"/>
+        <w:rPr>
+          <w:rFonts w:ascii="Arial" w:hAnsi="Arial" w:cs="Arial"/>
+          <w:color w:val="000000" w:themeColor="text1"/>
+        </w:rPr>
+      </w:pPr>
+      <w:r>
+        <w:rPr>
+          <w:rFonts w:ascii="Arial" w:hAnsi="Arial" w:cs="Arial"/>
+          <w:color w:val="000000" w:themeColor="text1"/>
+        </w:rPr>
+        <w:lastRenderedPageBreak/>
         <w:t xml:space="preserve"> </w:t>
       </w:r>
     </w:p>
@@ -4501,7 +4545,6 @@
           <w:rFonts w:ascii="Arial" w:hAnsi="Arial" w:cs="Arial"/>
           <w:b/>
         </w:rPr>
-        <w:lastRenderedPageBreak/>
         <w:t>Bugsnag</w:t>
       </w:r>
     </w:p>
@@ -4521,7 +4564,7 @@
         </w:rPr>
         <w:t xml:space="preserve">Bugsnag is a platform for monitoring and logging stability of applications provided by Bugsnag Inc. Please read their Privacy Policy here: </w:t>
       </w:r>
-      <w:hyperlink r:id="rId29" w:history="1">
+      <w:hyperlink r:id="rId30" w:history="1">
         <w:r>
           <w:rPr>
             <w:rStyle w:val="Hyperlink"/>
@@ -4542,7 +4585,13 @@
         </w:rPr>
         <w:t xml:space="preserve"> </w:t>
       </w:r>
-      <w:hyperlink r:id="rId30" w:history="1"/>
+      <w:r>
+        <w:rPr>
+          <w:rFonts w:ascii="Arial" w:hAnsi="Arial" w:cs="Arial"/>
+        </w:rPr>
+        <w:t xml:space="preserve"> </w:t>
+      </w:r>
+      <w:hyperlink r:id="rId31" w:history="1"/>
     </w:p>
     <w:p>
       <w:pPr>
@@ -4601,7 +4650,7 @@
         </w:rPr>
         <w:t xml:space="preserve">ACRA or Application Crash Reports for Android is monitoring platform. Please find more information here: </w:t>
       </w:r>
-      <w:hyperlink r:id="rId31" w:history="1">
+      <w:hyperlink r:id="rId32" w:history="1">
         <w:r>
           <w:rPr>
             <w:rStyle w:val="Hyperlink"/>
@@ -4624,7 +4673,7 @@
         </w:rPr>
         <w:t xml:space="preserve"> </w:t>
       </w:r>
-      <w:hyperlink r:id="rId32" w:history="1"/>
+      <w:hyperlink r:id="rId33" w:history="1"/>
     </w:p>
     <w:p>
       <w:pPr>
@@ -4685,7 +4734,7 @@
         </w:rPr>
         <w:t xml:space="preserve">Rollbar is error tracking service provided by Rollbar Inc. Find out more here: </w:t>
       </w:r>
-      <w:hyperlink r:id="rId33" w:history="1">
+      <w:hyperlink r:id="rId34" w:history="1">
         <w:r>
           <w:rPr>
             <w:rStyle w:val="Hyperlink"/>
@@ -4708,7 +4757,7 @@
         </w:rPr>
         <w:t xml:space="preserve"> </w:t>
       </w:r>
-      <w:hyperlink r:id="rId34" w:history="1"/>
+      <w:hyperlink r:id="rId35" w:history="1"/>
     </w:p>
     <w:p>
       <w:pPr>
@@ -4769,7 +4818,7 @@
         </w:rPr>
         <w:t xml:space="preserve">Sentry is open-source error tracking solution provided by Functional Software Inc. More information is available here: </w:t>
       </w:r>
-      <w:hyperlink r:id="rId35" w:history="1">
+      <w:hyperlink r:id="rId36" w:history="1">
         <w:r>
           <w:rPr>
             <w:rStyle w:val="Hyperlink"/>
@@ -4792,7 +4841,7 @@
         </w:rPr>
         <w:t xml:space="preserve"> </w:t>
       </w:r>
-      <w:hyperlink r:id="rId36" w:history="1"/>
+      <w:hyperlink r:id="rId37" w:history="1"/>
     </w:p>
     <w:p>
       <w:pPr>
@@ -4853,7 +4902,7 @@
         </w:rPr>
         <w:t xml:space="preserve">Raygun is automated error monitoring software provided by Raygun Limited. Privacy Policy is accessible at </w:t>
       </w:r>
-      <w:hyperlink r:id="rId37" w:history="1">
+      <w:hyperlink r:id="rId38" w:history="1">
         <w:r>
           <w:rPr>
             <w:rStyle w:val="Hyperlink"/>
@@ -4876,7 +4925,7 @@
         </w:rPr>
         <w:t xml:space="preserve"> </w:t>
       </w:r>
-      <w:hyperlink r:id="rId38" w:history="1"/>
+      <w:hyperlink r:id="rId39" w:history="1"/>
     </w:p>
     <w:p>
       <w:pPr>
@@ -4971,7 +5020,7 @@
         </w:rPr>
         <w:t xml:space="preserve">You may opt-out of certain Firebase features through your mobile device settings, such as your device advertising settings or by following the instructions provided by Google in their Privacy Policy: </w:t>
       </w:r>
-      <w:hyperlink r:id="rId39" w:history="1">
+      <w:hyperlink r:id="rId40" w:history="1">
         <w:r>
           <w:rPr>
             <w:rStyle w:val="Hyperlink"/>
@@ -4986,7 +5035,7 @@
         </w:rPr>
         <w:t xml:space="preserve"> </w:t>
       </w:r>
-      <w:hyperlink r:id="rId40"/>
+      <w:hyperlink r:id="rId41"/>
     </w:p>
     <w:p>
       <w:pPr>
@@ -5021,7 +5070,7 @@
         </w:rPr>
         <w:t xml:space="preserve">For more information on what type of information Firebase collects, please visit the Google Privacy Terms web page: </w:t>
       </w:r>
-      <w:hyperlink r:id="rId41" w:history="1">
+      <w:hyperlink r:id="rId42" w:history="1">
         <w:r>
           <w:rPr>
             <w:rStyle w:val="Hyperlink"/>
@@ -5036,7 +5085,7 @@
         </w:rPr>
         <w:t xml:space="preserve"> </w:t>
       </w:r>
-      <w:hyperlink r:id="rId42"/>
+      <w:hyperlink r:id="rId43"/>
     </w:p>
     <w:p>
       <w:pPr>
@@ -5134,7 +5183,19 @@
         <w:rPr>
           <w:rFonts w:ascii="Arial" w:hAnsi="Arial" w:cs="Arial"/>
         </w:rPr>
-        <w:t>Crazy Marvin has no control over, and assumes no responsibility for the content, privacy policies, or practices of any third party web sites or services. We do not warrant the offerings of any of these entities/individuals or their websites.</w:t>
+        <w:t xml:space="preserve">Crazy Marvin has no control over, and assumes no responsibility for the content, privacy policies, or practices of any </w:t>
+      </w:r>
+      <w:r>
+        <w:rPr>
+          <w:rFonts w:ascii="Arial" w:hAnsi="Arial" w:cs="Arial"/>
+        </w:rPr>
+        <w:t>third-party</w:t>
+      </w:r>
+      <w:r>
+        <w:rPr>
+          <w:rFonts w:ascii="Arial" w:hAnsi="Arial" w:cs="Arial"/>
+        </w:rPr>
+        <w:t xml:space="preserve"> web sites or services. We do not warrant the offerings of any of these entities/individuals or their websites.</w:t>
       </w:r>
     </w:p>
     <w:p>
@@ -5285,7 +5346,7 @@
           <w:rFonts w:ascii="Arial" w:hAnsi="Arial" w:cs="Arial"/>
           <w:color w:val="000000" w:themeColor="text1"/>
         </w:rPr>
-        <w:t xml:space="preserve">THESE SERVICES ARE PROVIDED BY COMPANY ON AN “AS IS” AND “AS AVAILABLE” BASIS. COMPANY MAKES NO REPRESENTATIONS OR WARRANTIES OF ANY KIND, EXPRESS OR IMPLIED, AS TO THE OPERATION OF THEIR SERVICES, OR THE </w:t>
+        <w:t xml:space="preserve">THESE SERVICES ARE PROVIDED BY COMPANY ON AN “AS IS” AND “AS AVAILABLE” BASIS. COMPANY MAKES NO REPRESENTATIONS OR WARRANTIES OF ANY KIND, </w:t>
       </w:r>
       <w:r>
         <w:rPr>
@@ -5293,7 +5354,7 @@
           <w:color w:val="000000" w:themeColor="text1"/>
         </w:rPr>
         <w:lastRenderedPageBreak/>
-        <w:t>INFORMATION, CONTENT OR MATERIALS INCLUDED THEREIN. YOU EXPRESSLY AGREE THAT YOUR USE OF THESE SERVICES, THEIR CONTENT, AND ANY SERVICES OR ITEMS OBTAINED FROM US IS AT YOUR SOLE RISK.</w:t>
+        <w:t>EXPRESS OR IMPLIED, AS TO THE OPERATION OF THEIR SERVICES, OR THE INFORMATION, CONTENT OR MATERIALS INCLUDED THEREIN. YOU EXPRESSLY AGREE THAT YOUR USE OF THESE SERVICES, THEIR CONTENT, AND ANY SERVICES OR ITEMS OBTAINED FROM US IS AT YOUR SOLE RISK.</w:t>
       </w:r>
     </w:p>
     <w:p>
@@ -5590,25 +5651,25 @@
           <w:rFonts w:ascii="Arial" w:hAnsi="Arial" w:cs="Arial"/>
           <w:color w:val="000000" w:themeColor="text1"/>
         </w:rPr>
-        <w:t xml:space="preserve"> </w:t>
-      </w:r>
-    </w:p>
-    <w:p>
-      <w:pPr>
-        <w:spacing w:after="0" w:line="240" w:lineRule="auto"/>
-        <w:ind w:left="357"/>
-        <w:jc w:val="both"/>
-        <w:rPr>
-          <w:rFonts w:ascii="Arial" w:hAnsi="Arial" w:cs="Arial"/>
-          <w:color w:val="000000" w:themeColor="text1"/>
-        </w:rPr>
-      </w:pPr>
-      <w:r>
-        <w:rPr>
-          <w:rFonts w:ascii="Arial" w:hAnsi="Arial" w:cs="Arial"/>
-          <w:color w:val="000000" w:themeColor="text1"/>
-        </w:rPr>
         <w:lastRenderedPageBreak/>
+        <w:t xml:space="preserve"> </w:t>
+      </w:r>
+    </w:p>
+    <w:p>
+      <w:pPr>
+        <w:spacing w:after="0" w:line="240" w:lineRule="auto"/>
+        <w:ind w:left="357"/>
+        <w:jc w:val="both"/>
+        <w:rPr>
+          <w:rFonts w:ascii="Arial" w:hAnsi="Arial" w:cs="Arial"/>
+          <w:color w:val="000000" w:themeColor="text1"/>
+        </w:rPr>
+      </w:pPr>
+      <w:r>
+        <w:rPr>
+          <w:rFonts w:ascii="Arial" w:hAnsi="Arial" w:cs="Arial"/>
+          <w:color w:val="000000" w:themeColor="text1"/>
+        </w:rPr>
         <w:t>All provisions of Terms which by their nature should survive termination shall survive termination, including, without limitation, ownership provisions, warranty disclaimers, indemnity and limitations of liability.</w:t>
       </w:r>
     </w:p>
@@ -6156,6 +6217,7 @@
           <w:b/>
           <w:u w:val="single"/>
         </w:rPr>
+        <w:lastRenderedPageBreak/>
         <w:t>Contact Us</w:t>
       </w:r>
     </w:p>
@@ -6193,10 +6255,9 @@
           <w:rFonts w:ascii="Arial" w:hAnsi="Arial" w:cs="Arial"/>
           <w:color w:val="000000" w:themeColor="text1"/>
         </w:rPr>
-        <w:lastRenderedPageBreak/>
         <w:t xml:space="preserve">By email: </w:t>
       </w:r>
-      <w:hyperlink r:id="rId43" w:history="1">
+      <w:hyperlink r:id="rId44" w:history="1">
         <w:r>
           <w:rPr>
             <w:rStyle w:val="Hyperlink"/>
@@ -6750,28 +6811,6 @@
     </w:p>
     <w:p>
       <w:pPr>
-        <w:spacing w:after="0" w:line="240" w:lineRule="auto"/>
-        <w:ind w:left="357"/>
-        <w:jc w:val="both"/>
-        <w:rPr>
-          <w:rFonts w:ascii="Arial" w:hAnsi="Arial" w:cs="Arial"/>
-          <w:color w:val="000000" w:themeColor="text1"/>
-        </w:rPr>
-      </w:pPr>
-    </w:p>
-    <w:p>
-      <w:pPr>
-        <w:spacing w:after="0" w:line="240" w:lineRule="auto"/>
-        <w:ind w:left="357"/>
-        <w:jc w:val="both"/>
-        <w:rPr>
-          <w:rFonts w:ascii="Arial" w:hAnsi="Arial" w:cs="Arial"/>
-          <w:color w:val="000000" w:themeColor="text1"/>
-        </w:rPr>
-      </w:pPr>
-    </w:p>
-    <w:p>
-      <w:pPr>
         <w:pStyle w:val="berschrift1"/>
         <w:keepNext w:val="0"/>
         <w:spacing w:before="0" w:after="0"/>
@@ -6941,74 +6980,6 @@
           <w:rFonts w:ascii="Arial" w:hAnsi="Arial" w:cs="Arial"/>
         </w:rPr>
         <w:t>Crazy Marvin (“us”, “we”, or “our”) operates </w:t>
-      </w:r>
-      <w:hyperlink r:id="rId44" w:history="1">
-        <w:r>
-          <w:rPr>
-            <w:rStyle w:val="Hyperlink"/>
-            <w:rFonts w:ascii="Arial" w:hAnsi="Arial" w:cs="Arial"/>
-          </w:rPr>
-          <w:t>https://poopjournal.rocks/VacationDays/</w:t>
-        </w:r>
-      </w:hyperlink>
-      <w:r>
-        <w:rPr>
-          <w:rFonts w:ascii="Arial" w:hAnsi="Arial" w:cs="Arial"/>
-        </w:rPr>
-        <w:t xml:space="preserve"> </w:t>
-      </w:r>
-      <w:r>
-        <w:rPr>
-          <w:rFonts w:ascii="Arial" w:hAnsi="Arial" w:cs="Arial"/>
-        </w:rPr>
-        <w:t>and Vacation Days mobile application (hereinafter referred to as “</w:t>
-      </w:r>
-      <w:r>
-        <w:rPr>
-          <w:rFonts w:ascii="Arial" w:hAnsi="Arial" w:cs="Arial"/>
-          <w:b/>
-        </w:rPr>
-        <w:t>Service</w:t>
-      </w:r>
-      <w:r>
-        <w:rPr>
-          <w:rFonts w:ascii="Arial" w:hAnsi="Arial" w:cs="Arial"/>
-        </w:rPr>
-        <w:t>”).</w:t>
-      </w:r>
-    </w:p>
-    <w:p>
-      <w:pPr>
-        <w:pStyle w:val="Listenabsatz"/>
-        <w:spacing w:after="0"/>
-        <w:ind w:left="357"/>
-        <w:jc w:val="both"/>
-        <w:rPr>
-          <w:rFonts w:ascii="Arial" w:hAnsi="Arial" w:cs="Arial"/>
-        </w:rPr>
-      </w:pPr>
-      <w:r>
-        <w:rPr>
-          <w:rFonts w:ascii="Arial" w:hAnsi="Arial" w:cs="Arial"/>
-        </w:rPr>
-        <w:t xml:space="preserve"> </w:t>
-      </w:r>
-    </w:p>
-    <w:p>
-      <w:pPr>
-        <w:pStyle w:val="Listenabsatz"/>
-        <w:spacing w:after="0"/>
-        <w:ind w:left="357"/>
-        <w:jc w:val="both"/>
-        <w:rPr>
-          <w:rFonts w:ascii="Arial" w:hAnsi="Arial" w:cs="Arial"/>
-        </w:rPr>
-      </w:pPr>
-      <w:r>
-        <w:rPr>
-          <w:rFonts w:ascii="Arial" w:hAnsi="Arial" w:cs="Arial"/>
-        </w:rPr>
-        <w:t>Our Privacy Policy governs your visit to </w:t>
       </w:r>
       <w:hyperlink r:id="rId45" w:history="1">
         <w:r>
@@ -7029,95 +7000,35 @@
         <w:rPr>
           <w:rFonts w:ascii="Arial" w:hAnsi="Arial" w:cs="Arial"/>
         </w:rPr>
-        <w:t xml:space="preserve">and Vacation Days mobile application, and explains how we collect, safeguard and disclose information that results from your use of our Service. </w:t>
-      </w:r>
-    </w:p>
-    <w:p>
-      <w:pPr>
-        <w:pStyle w:val="Listenabsatz"/>
-        <w:spacing w:after="0"/>
-        <w:ind w:left="357"/>
-        <w:jc w:val="both"/>
-        <w:rPr>
-          <w:rFonts w:ascii="Arial" w:hAnsi="Arial" w:cs="Arial"/>
-        </w:rPr>
-      </w:pPr>
-      <w:r>
-        <w:rPr>
-          <w:rFonts w:ascii="Arial" w:hAnsi="Arial" w:cs="Arial"/>
-        </w:rPr>
-        <w:t xml:space="preserve"> </w:t>
-      </w:r>
-    </w:p>
-    <w:p>
-      <w:pPr>
-        <w:pStyle w:val="Listenabsatz"/>
-        <w:spacing w:after="0"/>
-        <w:ind w:left="357"/>
-        <w:jc w:val="both"/>
-        <w:rPr>
-          <w:rFonts w:ascii="Arial" w:hAnsi="Arial" w:cs="Arial"/>
-        </w:rPr>
-      </w:pPr>
-      <w:r>
-        <w:rPr>
-          <w:rFonts w:ascii="Arial" w:hAnsi="Arial" w:cs="Arial"/>
-        </w:rPr>
-        <w:t>We use your data to provide and improve Service. By using Service, you agree to the collection and use of information in accordance with this policy. Unless otherwise defined in this Privacy Policy, the terms used in this Privacy Policy have the same meanings as in our Terms and Conditions.</w:t>
-      </w:r>
-    </w:p>
-    <w:p>
-      <w:pPr>
-        <w:pStyle w:val="Listenabsatz"/>
-        <w:spacing w:after="0"/>
-        <w:ind w:left="357"/>
-        <w:jc w:val="both"/>
-        <w:rPr>
-          <w:rFonts w:ascii="Arial" w:hAnsi="Arial" w:cs="Arial"/>
-        </w:rPr>
-      </w:pPr>
-      <w:r>
-        <w:rPr>
-          <w:rFonts w:ascii="Arial" w:hAnsi="Arial" w:cs="Arial"/>
-        </w:rPr>
-        <w:t xml:space="preserve"> </w:t>
-      </w:r>
-    </w:p>
-    <w:p>
-      <w:pPr>
-        <w:pStyle w:val="Listenabsatz"/>
-        <w:spacing w:after="0"/>
-        <w:ind w:left="357"/>
-        <w:jc w:val="both"/>
-        <w:rPr>
-          <w:rFonts w:ascii="Arial" w:hAnsi="Arial" w:cs="Arial"/>
-        </w:rPr>
-      </w:pPr>
-      <w:r>
-        <w:rPr>
-          <w:rFonts w:ascii="Arial" w:hAnsi="Arial" w:cs="Arial"/>
-        </w:rPr>
-        <w:t>Our Terms and Conditions (“</w:t>
+        <w:t xml:space="preserve">/ </w:t>
+      </w:r>
+      <w:hyperlink r:id="rId46" w:history="1">
+        <w:r>
+          <w:rPr>
+            <w:rStyle w:val="Hyperlink"/>
+            <w:rFonts w:ascii="Arial" w:hAnsi="Arial" w:cs="Arial"/>
+          </w:rPr>
+          <w:t>https://crazymarvin.com/vacationdays/</w:t>
+        </w:r>
+      </w:hyperlink>
+      <w:r>
+        <w:rPr>
+          <w:rFonts w:ascii="Arial" w:hAnsi="Arial" w:cs="Arial"/>
+        </w:rPr>
+        <w:t xml:space="preserve"> </w:t>
+      </w:r>
+      <w:r>
+        <w:rPr>
+          <w:rFonts w:ascii="Arial" w:hAnsi="Arial" w:cs="Arial"/>
+        </w:rPr>
+        <w:t>and Vacation Days mobile application (hereinafter referred to as “</w:t>
       </w:r>
       <w:r>
         <w:rPr>
           <w:rFonts w:ascii="Arial" w:hAnsi="Arial" w:cs="Arial"/>
           <w:b/>
         </w:rPr>
-        <w:t>Terms</w:t>
-      </w:r>
-      <w:r>
-        <w:rPr>
-          <w:rFonts w:ascii="Arial" w:hAnsi="Arial" w:cs="Arial"/>
-        </w:rPr>
-        <w:t>”) govern all use of our Service and together with the Privacy Policy constitutes your agreement with us (“</w:t>
-      </w:r>
-      <w:r>
-        <w:rPr>
-          <w:rFonts w:ascii="Arial" w:hAnsi="Arial" w:cs="Arial"/>
-          <w:b/>
-        </w:rPr>
-        <w:t>agreement</w:t>
+        <w:t>Service</w:t>
       </w:r>
       <w:r>
         <w:rPr>
@@ -7128,93 +7039,38 @@
     </w:p>
     <w:p>
       <w:pPr>
-        <w:spacing w:after="0"/>
-        <w:jc w:val="both"/>
-        <w:rPr>
-          <w:rFonts w:ascii="Arial" w:hAnsi="Arial" w:cs="Arial"/>
-        </w:rPr>
-      </w:pPr>
-      <w:r>
-        <w:rPr>
-          <w:rFonts w:ascii="Arial" w:hAnsi="Arial" w:cs="Arial"/>
-        </w:rPr>
-        <w:t xml:space="preserve"> </w:t>
-      </w:r>
-    </w:p>
-    <w:p>
-      <w:pPr>
-        <w:pStyle w:val="Listenabsatz"/>
-        <w:keepNext/>
-        <w:numPr>
-          <w:ilvl w:val="0"/>
-          <w:numId w:val="10"/>
-        </w:numPr>
-        <w:spacing w:after="0" w:line="240" w:lineRule="auto"/>
-        <w:jc w:val="both"/>
-        <w:rPr>
-          <w:rFonts w:ascii="Arial" w:hAnsi="Arial" w:cs="Arial"/>
-          <w:b/>
-          <w:u w:val="single"/>
-        </w:rPr>
-      </w:pPr>
-      <w:r>
-        <w:rPr>
-          <w:rFonts w:ascii="Arial" w:hAnsi="Arial" w:cs="Arial"/>
-          <w:b/>
-          <w:u w:val="single"/>
-        </w:rPr>
-        <w:t>Definitions</w:t>
-      </w:r>
-    </w:p>
-    <w:p>
-      <w:pPr>
-        <w:pStyle w:val="Listenabsatz"/>
-        <w:spacing w:after="0"/>
-        <w:ind w:left="357"/>
-        <w:jc w:val="both"/>
-        <w:rPr>
-          <w:rFonts w:ascii="Arial" w:hAnsi="Arial" w:cs="Arial"/>
-          <w:b/>
-          <w:u w:val="single"/>
-          <w:lang w:val="uk-UA"/>
-        </w:rPr>
-      </w:pPr>
-      <w:r>
-        <w:rPr>
-          <w:rFonts w:ascii="Arial" w:hAnsi="Arial" w:cs="Arial"/>
-          <w:b/>
-          <w:u w:val="single"/>
-          <w:lang w:val="uk-UA"/>
-        </w:rPr>
-        <w:t xml:space="preserve"> </w:t>
-      </w:r>
-    </w:p>
-    <w:p>
-      <w:pPr>
-        <w:pStyle w:val="Listenabsatz"/>
-        <w:spacing w:after="0"/>
-        <w:ind w:left="357"/>
-        <w:jc w:val="both"/>
-        <w:rPr>
-          <w:rFonts w:ascii="Arial" w:hAnsi="Arial" w:cs="Arial"/>
-          <w:b/>
-          <w:u w:val="single"/>
-        </w:rPr>
-      </w:pPr>
-      <w:r>
-        <w:rPr>
-          <w:rFonts w:ascii="Arial" w:hAnsi="Arial" w:cs="Arial"/>
-          <w:b/>
-        </w:rPr>
-        <w:t>SERVICE </w:t>
-      </w:r>
-      <w:r>
-        <w:rPr>
-          <w:rFonts w:ascii="Arial" w:hAnsi="Arial" w:cs="Arial"/>
-        </w:rPr>
-        <w:t>means the </w:t>
-      </w:r>
-      <w:hyperlink r:id="rId46" w:history="1">
+        <w:pStyle w:val="Listenabsatz"/>
+        <w:spacing w:after="0"/>
+        <w:ind w:left="357"/>
+        <w:jc w:val="both"/>
+        <w:rPr>
+          <w:rFonts w:ascii="Arial" w:hAnsi="Arial" w:cs="Arial"/>
+        </w:rPr>
+      </w:pPr>
+      <w:r>
+        <w:rPr>
+          <w:rFonts w:ascii="Arial" w:hAnsi="Arial" w:cs="Arial"/>
+        </w:rPr>
+        <w:t xml:space="preserve"> </w:t>
+      </w:r>
+    </w:p>
+    <w:p>
+      <w:pPr>
+        <w:pStyle w:val="Listenabsatz"/>
+        <w:spacing w:after="0"/>
+        <w:ind w:left="357"/>
+        <w:jc w:val="both"/>
+        <w:rPr>
+          <w:rFonts w:ascii="Arial" w:hAnsi="Arial" w:cs="Arial"/>
+        </w:rPr>
+      </w:pPr>
+      <w:r>
+        <w:rPr>
+          <w:rFonts w:ascii="Arial" w:hAnsi="Arial" w:cs="Arial"/>
+        </w:rPr>
+        <w:t>Our Privacy Policy governs your visit to </w:t>
+      </w:r>
+      <w:hyperlink r:id="rId47" w:history="1">
         <w:r>
           <w:rPr>
             <w:rStyle w:val="Hyperlink"/>
@@ -7233,286 +7089,127 @@
         <w:rPr>
           <w:rFonts w:ascii="Arial" w:hAnsi="Arial" w:cs="Arial"/>
         </w:rPr>
-        <w:t>website and Vacation Days mobile application operated by Crazy Marvin.</w:t>
-      </w:r>
-    </w:p>
-    <w:p>
-      <w:pPr>
-        <w:spacing w:after="0"/>
-        <w:rPr>
-          <w:rFonts w:ascii="Arial" w:hAnsi="Arial" w:cs="Arial"/>
-        </w:rPr>
-      </w:pPr>
-      <w:r>
-        <w:rPr>
-          <w:rFonts w:ascii="Arial" w:hAnsi="Arial" w:cs="Arial"/>
-        </w:rPr>
-        <w:t xml:space="preserve"> </w:t>
-      </w:r>
-    </w:p>
-    <w:p>
-      <w:pPr>
-        <w:pStyle w:val="Listenabsatz"/>
-        <w:spacing w:after="0"/>
-        <w:ind w:left="357"/>
-        <w:jc w:val="both"/>
-        <w:rPr>
-          <w:rFonts w:ascii="Arial" w:hAnsi="Arial" w:cs="Arial"/>
-        </w:rPr>
-      </w:pPr>
+        <w:t xml:space="preserve">/ </w:t>
+      </w:r>
+      <w:hyperlink r:id="rId48" w:history="1">
+        <w:r>
+          <w:rPr>
+            <w:rStyle w:val="Hyperlink"/>
+            <w:rFonts w:ascii="Arial" w:hAnsi="Arial" w:cs="Arial"/>
+          </w:rPr>
+          <w:t>https://crazymarvin.com/vacationdays/</w:t>
+        </w:r>
+      </w:hyperlink>
+      <w:r>
+        <w:rPr>
+          <w:rFonts w:ascii="Arial" w:hAnsi="Arial" w:cs="Arial"/>
+        </w:rPr>
+        <w:t xml:space="preserve"> </w:t>
+      </w:r>
+      <w:r>
+        <w:rPr>
+          <w:rFonts w:ascii="Arial" w:hAnsi="Arial" w:cs="Arial"/>
+        </w:rPr>
+        <w:t xml:space="preserve">and Vacation Days mobile application, and explains how we collect, safeguard and disclose information that results from your use of our Service. </w:t>
+      </w:r>
+    </w:p>
+    <w:p>
+      <w:pPr>
+        <w:pStyle w:val="Listenabsatz"/>
+        <w:spacing w:after="0"/>
+        <w:ind w:left="357"/>
+        <w:jc w:val="both"/>
+        <w:rPr>
+          <w:rFonts w:ascii="Arial" w:hAnsi="Arial" w:cs="Arial"/>
+        </w:rPr>
+      </w:pPr>
+      <w:r>
+        <w:rPr>
+          <w:rFonts w:ascii="Arial" w:hAnsi="Arial" w:cs="Arial"/>
+        </w:rPr>
+        <w:t xml:space="preserve"> </w:t>
+      </w:r>
+    </w:p>
+    <w:p>
+      <w:pPr>
+        <w:pStyle w:val="Listenabsatz"/>
+        <w:spacing w:after="0"/>
+        <w:ind w:left="357"/>
+        <w:jc w:val="both"/>
+        <w:rPr>
+          <w:rFonts w:ascii="Arial" w:hAnsi="Arial" w:cs="Arial"/>
+        </w:rPr>
+      </w:pPr>
+      <w:r>
+        <w:rPr>
+          <w:rFonts w:ascii="Arial" w:hAnsi="Arial" w:cs="Arial"/>
+        </w:rPr>
+        <w:t>We use your data to provide and improve Service. By using Service, you agree to the collection and use of information in accordance with this policy. Unless otherwise defined in this Privacy Policy, the terms used in this Privacy Policy have the same meanings as in our Terms and Conditions.</w:t>
+      </w:r>
+    </w:p>
+    <w:p>
+      <w:pPr>
+        <w:pStyle w:val="Listenabsatz"/>
+        <w:spacing w:after="0"/>
+        <w:ind w:left="357"/>
+        <w:jc w:val="both"/>
+        <w:rPr>
+          <w:rFonts w:ascii="Arial" w:hAnsi="Arial" w:cs="Arial"/>
+        </w:rPr>
+      </w:pPr>
+      <w:r>
+        <w:rPr>
+          <w:rFonts w:ascii="Arial" w:hAnsi="Arial" w:cs="Arial"/>
+        </w:rPr>
+        <w:t xml:space="preserve"> </w:t>
+      </w:r>
+    </w:p>
+    <w:p>
+      <w:pPr>
+        <w:pStyle w:val="Listenabsatz"/>
+        <w:spacing w:after="0"/>
+        <w:ind w:left="357"/>
+        <w:jc w:val="both"/>
+        <w:rPr>
+          <w:rFonts w:ascii="Arial" w:hAnsi="Arial" w:cs="Arial"/>
+        </w:rPr>
+      </w:pPr>
+      <w:r>
+        <w:rPr>
+          <w:rFonts w:ascii="Arial" w:hAnsi="Arial" w:cs="Arial"/>
+        </w:rPr>
+        <w:t>Our Terms and Conditions (“</w:t>
+      </w:r>
       <w:r>
         <w:rPr>
           <w:rFonts w:ascii="Arial" w:hAnsi="Arial" w:cs="Arial"/>
           <w:b/>
         </w:rPr>
-        <w:t>PERSONAL DATA</w:t>
-      </w:r>
-      <w:r>
-        <w:rPr>
-          <w:rFonts w:ascii="Arial" w:hAnsi="Arial" w:cs="Arial"/>
-        </w:rPr>
-        <w:t> means data about a living individual who can be identified from those data (or from those and other information either in our possession or likely to come into our possession).</w:t>
-      </w:r>
-    </w:p>
-    <w:p>
-      <w:pPr>
-        <w:spacing w:after="0"/>
-        <w:rPr>
-          <w:rFonts w:ascii="Arial" w:hAnsi="Arial" w:cs="Arial"/>
-        </w:rPr>
-      </w:pPr>
-      <w:r>
-        <w:rPr>
-          <w:rFonts w:ascii="Arial" w:hAnsi="Arial" w:cs="Arial"/>
-        </w:rPr>
-        <w:t xml:space="preserve"> </w:t>
-      </w:r>
-    </w:p>
-    <w:p>
-      <w:pPr>
-        <w:pStyle w:val="Listenabsatz"/>
-        <w:spacing w:after="0"/>
-        <w:ind w:left="357"/>
-        <w:jc w:val="both"/>
-        <w:rPr>
-          <w:rFonts w:ascii="Arial" w:hAnsi="Arial" w:cs="Arial"/>
-        </w:rPr>
-      </w:pPr>
+        <w:t>Terms</w:t>
+      </w:r>
+      <w:r>
+        <w:rPr>
+          <w:rFonts w:ascii="Arial" w:hAnsi="Arial" w:cs="Arial"/>
+        </w:rPr>
+        <w:t>”) govern all use of our Service and together with the Privacy Policy constitutes your agreement with us (“</w:t>
+      </w:r>
       <w:r>
         <w:rPr>
           <w:rFonts w:ascii="Arial" w:hAnsi="Arial" w:cs="Arial"/>
           <w:b/>
         </w:rPr>
-        <w:t>USAGE DATA</w:t>
-      </w:r>
-      <w:r>
-        <w:rPr>
-          <w:rFonts w:ascii="Arial" w:hAnsi="Arial" w:cs="Arial"/>
-        </w:rPr>
-        <w:t> is data collected automatically either generated by the use of Service or from Service infrastructure itself (for example, the duration of a page visit).</w:t>
-      </w:r>
-    </w:p>
-    <w:p>
-      <w:pPr>
-        <w:spacing w:after="0"/>
-        <w:rPr>
-          <w:rFonts w:ascii="Arial" w:hAnsi="Arial" w:cs="Arial"/>
-        </w:rPr>
-      </w:pPr>
-      <w:r>
-        <w:rPr>
-          <w:rFonts w:ascii="Arial" w:hAnsi="Arial" w:cs="Arial"/>
-        </w:rPr>
-        <w:t xml:space="preserve"> </w:t>
-      </w:r>
-    </w:p>
-    <w:p>
-      <w:pPr>
-        <w:pStyle w:val="Listenabsatz"/>
-        <w:spacing w:after="0"/>
-        <w:ind w:left="357"/>
-        <w:jc w:val="both"/>
-        <w:rPr>
-          <w:rFonts w:ascii="Arial" w:hAnsi="Arial" w:cs="Arial"/>
-        </w:rPr>
-      </w:pPr>
-      <w:r>
-        <w:rPr>
-          <w:rFonts w:ascii="Arial" w:hAnsi="Arial" w:cs="Arial"/>
-          <w:b/>
-        </w:rPr>
-        <w:t>COOKIES</w:t>
-      </w:r>
-      <w:r>
-        <w:rPr>
-          <w:rFonts w:ascii="Arial" w:hAnsi="Arial" w:cs="Arial"/>
-        </w:rPr>
-        <w:t> are small files stored on your device (computer or mobile device).</w:t>
-      </w:r>
-    </w:p>
-    <w:p>
-      <w:pPr>
-        <w:spacing w:after="0"/>
-        <w:rPr>
-          <w:rFonts w:ascii="Arial" w:hAnsi="Arial" w:cs="Arial"/>
-        </w:rPr>
-      </w:pPr>
-      <w:r>
-        <w:rPr>
-          <w:rFonts w:ascii="Arial" w:hAnsi="Arial" w:cs="Arial"/>
-        </w:rPr>
-        <w:t xml:space="preserve"> </w:t>
-      </w:r>
-    </w:p>
-    <w:p>
-      <w:pPr>
-        <w:pStyle w:val="Listenabsatz"/>
-        <w:spacing w:after="0"/>
-        <w:ind w:left="357"/>
-        <w:jc w:val="both"/>
-        <w:rPr>
-          <w:rFonts w:ascii="Arial" w:hAnsi="Arial" w:cs="Arial"/>
-        </w:rPr>
-      </w:pPr>
-      <w:r>
-        <w:rPr>
-          <w:rFonts w:ascii="Arial" w:hAnsi="Arial" w:cs="Arial"/>
-          <w:b/>
-        </w:rPr>
-        <w:t>DATA CONTROLLER</w:t>
-      </w:r>
-      <w:r>
-        <w:rPr>
-          <w:rFonts w:ascii="Arial" w:hAnsi="Arial" w:cs="Arial"/>
-          <w:lang w:val="uk-UA"/>
-        </w:rPr>
-        <w:t> means a natural or legal person who (either alone or jointly or in common with other persons) determines the purposes for which and the manner in which any personal data are, or are to be, processed. For the purpose of this Privacy Policy, we are a Data Controller of your data.</w:t>
-      </w:r>
-    </w:p>
-    <w:p>
-      <w:pPr>
-        <w:spacing w:after="0"/>
-        <w:ind w:left="357"/>
-        <w:jc w:val="both"/>
-        <w:rPr>
-          <w:rFonts w:ascii="Arial" w:hAnsi="Arial" w:cs="Arial"/>
-        </w:rPr>
-      </w:pPr>
-      <w:r>
-        <w:rPr>
-          <w:rFonts w:ascii="Arial" w:hAnsi="Arial" w:cs="Arial"/>
-        </w:rPr>
-        <w:t xml:space="preserve"> </w:t>
-      </w:r>
-    </w:p>
-    <w:p>
-      <w:pPr>
-        <w:spacing w:after="0"/>
-        <w:ind w:left="357"/>
-        <w:jc w:val="both"/>
-        <w:rPr>
-          <w:rFonts w:ascii="Arial" w:hAnsi="Arial" w:cs="Arial"/>
-        </w:rPr>
-      </w:pPr>
-      <w:r>
-        <w:rPr>
-          <w:rFonts w:ascii="Arial" w:hAnsi="Arial" w:cs="Arial"/>
-          <w:b/>
-        </w:rPr>
-        <w:lastRenderedPageBreak/>
-        <w:t>DATA PROCESSORS (OR SERVICE PROVIDERS)</w:t>
-      </w:r>
-      <w:r>
-        <w:rPr>
-          <w:rFonts w:ascii="Arial" w:hAnsi="Arial" w:cs="Arial"/>
-          <w:lang w:val="uk-UA"/>
-        </w:rPr>
-        <w:t> means any natural or legal person who processes the data on behalf of the Data Controller. We may use the services of various Service Providers in order to process your data more effectively.</w:t>
-      </w:r>
-    </w:p>
-    <w:p>
-      <w:pPr>
-        <w:spacing w:after="0"/>
-        <w:ind w:left="357"/>
-        <w:jc w:val="both"/>
-        <w:rPr>
-          <w:rFonts w:ascii="Arial" w:hAnsi="Arial" w:cs="Arial"/>
-        </w:rPr>
-      </w:pPr>
-      <w:r>
-        <w:rPr>
-          <w:rFonts w:ascii="Arial" w:hAnsi="Arial" w:cs="Arial"/>
-        </w:rPr>
-        <w:t xml:space="preserve"> </w:t>
-      </w:r>
-    </w:p>
-    <w:p>
-      <w:pPr>
-        <w:spacing w:after="0"/>
-        <w:ind w:left="357"/>
-        <w:jc w:val="both"/>
-        <w:rPr>
-          <w:rFonts w:ascii="Arial" w:hAnsi="Arial" w:cs="Arial"/>
-        </w:rPr>
-      </w:pPr>
-      <w:r>
-        <w:rPr>
-          <w:rFonts w:ascii="Arial" w:hAnsi="Arial" w:cs="Arial"/>
-          <w:b/>
-        </w:rPr>
-        <w:t>DATA SUBJECT </w:t>
-      </w:r>
-      <w:r>
-        <w:rPr>
-          <w:rFonts w:ascii="Arial" w:hAnsi="Arial" w:cs="Arial"/>
-        </w:rPr>
-        <w:t>is any living individual who is the subject of Personal Data.</w:t>
-      </w:r>
-    </w:p>
-    <w:p>
-      <w:pPr>
-        <w:spacing w:after="0"/>
-        <w:ind w:left="357"/>
-        <w:jc w:val="both"/>
-        <w:rPr>
-          <w:rFonts w:ascii="Arial" w:hAnsi="Arial" w:cs="Arial"/>
-          <w:b/>
-        </w:rPr>
-      </w:pPr>
-      <w:r>
-        <w:rPr>
-          <w:rFonts w:ascii="Arial" w:hAnsi="Arial" w:cs="Arial"/>
-        </w:rPr>
-        <w:t xml:space="preserve"> </w:t>
-      </w:r>
-    </w:p>
-    <w:p>
-      <w:pPr>
-        <w:spacing w:after="0"/>
-        <w:ind w:left="357"/>
-        <w:jc w:val="both"/>
-        <w:rPr>
-          <w:rFonts w:ascii="Arial" w:hAnsi="Arial" w:cs="Arial"/>
-        </w:rPr>
-      </w:pPr>
-      <w:r>
-        <w:rPr>
-          <w:rFonts w:ascii="Arial" w:hAnsi="Arial" w:cs="Arial"/>
-          <w:b/>
-        </w:rPr>
-        <w:t>THE USER </w:t>
-      </w:r>
-      <w:r>
-        <w:rPr>
-          <w:rFonts w:ascii="Arial" w:hAnsi="Arial" w:cs="Arial"/>
-        </w:rPr>
-        <w:t>is the individual using our Service. The User corresponds to the Data Subject, who is the subject of Personal Data.</w:t>
-      </w:r>
-    </w:p>
-    <w:p>
-      <w:pPr>
-        <w:spacing w:after="0"/>
-        <w:ind w:left="357"/>
+        <w:t>agreement</w:t>
+      </w:r>
+      <w:r>
+        <w:rPr>
+          <w:rFonts w:ascii="Arial" w:hAnsi="Arial" w:cs="Arial"/>
+        </w:rPr>
+        <w:t>”).</w:t>
+      </w:r>
+    </w:p>
+    <w:p>
+      <w:pPr>
+        <w:spacing w:after="0"/>
         <w:jc w:val="both"/>
         <w:rPr>
           <w:rFonts w:ascii="Arial" w:hAnsi="Arial" w:cs="Arial"/>
@@ -7547,7 +7244,7 @@
           <w:b/>
           <w:u w:val="single"/>
         </w:rPr>
-        <w:t>Information Collection and Use</w:t>
+        <w:t>Definitions</w:t>
       </w:r>
     </w:p>
     <w:p>
@@ -7588,13 +7285,349 @@
       <w:r>
         <w:rPr>
           <w:rFonts w:ascii="Arial" w:hAnsi="Arial" w:cs="Arial"/>
-        </w:rPr>
-        <w:t>We collect several different types of information for various purposes to provide and improve our Service to you.</w:t>
-      </w:r>
-    </w:p>
-    <w:p>
-      <w:pPr>
-        <w:spacing w:after="0"/>
+          <w:b/>
+        </w:rPr>
+        <w:t>SERVICE </w:t>
+      </w:r>
+      <w:r>
+        <w:rPr>
+          <w:rFonts w:ascii="Arial" w:hAnsi="Arial" w:cs="Arial"/>
+        </w:rPr>
+        <w:t>means</w:t>
+      </w:r>
+      <w:r>
+        <w:rPr>
+          <w:rFonts w:ascii="Arial" w:hAnsi="Arial" w:cs="Arial"/>
+        </w:rPr>
+        <w:t xml:space="preserve"> </w:t>
+      </w:r>
+      <w:r>
+        <w:rPr>
+          <w:rFonts w:ascii="Arial" w:hAnsi="Arial" w:cs="Arial"/>
+        </w:rPr>
+        <w:t>the </w:t>
+      </w:r>
+      <w:hyperlink r:id="rId49" w:history="1">
+        <w:r>
+          <w:rPr>
+            <w:rStyle w:val="Hyperlink"/>
+            <w:rFonts w:ascii="Arial" w:hAnsi="Arial" w:cs="Arial"/>
+          </w:rPr>
+          <w:t>https://poopjournal.rocks/VacationDays/</w:t>
+        </w:r>
+      </w:hyperlink>
+      <w:r>
+        <w:rPr>
+          <w:rFonts w:ascii="Arial" w:hAnsi="Arial" w:cs="Arial"/>
+        </w:rPr>
+        <w:t xml:space="preserve"> </w:t>
+      </w:r>
+      <w:r>
+        <w:rPr>
+          <w:rFonts w:ascii="Arial" w:hAnsi="Arial" w:cs="Arial"/>
+        </w:rPr>
+        <w:t xml:space="preserve">/ </w:t>
+      </w:r>
+      <w:hyperlink r:id="rId50" w:history="1">
+        <w:r>
+          <w:rPr>
+            <w:rStyle w:val="Hyperlink"/>
+            <w:rFonts w:ascii="Arial" w:hAnsi="Arial" w:cs="Arial"/>
+          </w:rPr>
+          <w:t>https://crazymarvin.com/vacationdays/</w:t>
+        </w:r>
+      </w:hyperlink>
+      <w:r>
+        <w:rPr>
+          <w:rFonts w:ascii="Arial" w:hAnsi="Arial" w:cs="Arial"/>
+        </w:rPr>
+        <w:t xml:space="preserve"> </w:t>
+      </w:r>
+      <w:r>
+        <w:rPr>
+          <w:rFonts w:ascii="Arial" w:hAnsi="Arial" w:cs="Arial"/>
+        </w:rPr>
+        <w:t>website and Vacation Days mobile application operated by Crazy Marvin.</w:t>
+      </w:r>
+    </w:p>
+    <w:p>
+      <w:pPr>
+        <w:spacing w:after="0"/>
+        <w:rPr>
+          <w:rFonts w:ascii="Arial" w:hAnsi="Arial" w:cs="Arial"/>
+        </w:rPr>
+      </w:pPr>
+      <w:r>
+        <w:rPr>
+          <w:rFonts w:ascii="Arial" w:hAnsi="Arial" w:cs="Arial"/>
+        </w:rPr>
+        <w:t xml:space="preserve"> </w:t>
+      </w:r>
+    </w:p>
+    <w:p>
+      <w:pPr>
+        <w:pStyle w:val="Listenabsatz"/>
+        <w:spacing w:after="0"/>
+        <w:ind w:left="357"/>
+        <w:jc w:val="both"/>
+        <w:rPr>
+          <w:rFonts w:ascii="Arial" w:hAnsi="Arial" w:cs="Arial"/>
+        </w:rPr>
+      </w:pPr>
+      <w:r>
+        <w:rPr>
+          <w:rFonts w:ascii="Arial" w:hAnsi="Arial" w:cs="Arial"/>
+          <w:b/>
+        </w:rPr>
+        <w:t>PERSONAL DATA</w:t>
+      </w:r>
+      <w:r>
+        <w:rPr>
+          <w:rFonts w:ascii="Arial" w:hAnsi="Arial" w:cs="Arial"/>
+        </w:rPr>
+        <w:t> means data about a living individual who can be identified from those data (or from those and other information either in our possession or likely to come into our possession).</w:t>
+      </w:r>
+    </w:p>
+    <w:p>
+      <w:pPr>
+        <w:spacing w:after="0"/>
+        <w:rPr>
+          <w:rFonts w:ascii="Arial" w:hAnsi="Arial" w:cs="Arial"/>
+        </w:rPr>
+      </w:pPr>
+      <w:r>
+        <w:rPr>
+          <w:rFonts w:ascii="Arial" w:hAnsi="Arial" w:cs="Arial"/>
+        </w:rPr>
+        <w:t xml:space="preserve"> </w:t>
+      </w:r>
+    </w:p>
+    <w:p>
+      <w:pPr>
+        <w:pStyle w:val="Listenabsatz"/>
+        <w:spacing w:after="0"/>
+        <w:ind w:left="357"/>
+        <w:jc w:val="both"/>
+        <w:rPr>
+          <w:rFonts w:ascii="Arial" w:hAnsi="Arial" w:cs="Arial"/>
+        </w:rPr>
+      </w:pPr>
+      <w:r>
+        <w:rPr>
+          <w:rFonts w:ascii="Arial" w:hAnsi="Arial" w:cs="Arial"/>
+          <w:b/>
+        </w:rPr>
+        <w:t>USAGE DATA</w:t>
+      </w:r>
+      <w:r>
+        <w:rPr>
+          <w:rFonts w:ascii="Arial" w:hAnsi="Arial" w:cs="Arial"/>
+        </w:rPr>
+        <w:t> is data collected automatically either generated by the use of Service or from Service infrastructure itself (for example, the duration of a page visit).</w:t>
+      </w:r>
+    </w:p>
+    <w:p>
+      <w:pPr>
+        <w:spacing w:after="0"/>
+        <w:rPr>
+          <w:rFonts w:ascii="Arial" w:hAnsi="Arial" w:cs="Arial"/>
+        </w:rPr>
+      </w:pPr>
+      <w:r>
+        <w:rPr>
+          <w:rFonts w:ascii="Arial" w:hAnsi="Arial" w:cs="Arial"/>
+        </w:rPr>
+        <w:t xml:space="preserve"> </w:t>
+      </w:r>
+    </w:p>
+    <w:p>
+      <w:pPr>
+        <w:pStyle w:val="Listenabsatz"/>
+        <w:spacing w:after="0"/>
+        <w:ind w:left="357"/>
+        <w:jc w:val="both"/>
+        <w:rPr>
+          <w:rFonts w:ascii="Arial" w:hAnsi="Arial" w:cs="Arial"/>
+        </w:rPr>
+      </w:pPr>
+      <w:r>
+        <w:rPr>
+          <w:rFonts w:ascii="Arial" w:hAnsi="Arial" w:cs="Arial"/>
+          <w:b/>
+        </w:rPr>
+        <w:t>COOKIES</w:t>
+      </w:r>
+      <w:r>
+        <w:rPr>
+          <w:rFonts w:ascii="Arial" w:hAnsi="Arial" w:cs="Arial"/>
+        </w:rPr>
+        <w:t> are small files stored on your device (computer or mobile device).</w:t>
+      </w:r>
+    </w:p>
+    <w:p>
+      <w:pPr>
+        <w:spacing w:after="0"/>
+        <w:rPr>
+          <w:rFonts w:ascii="Arial" w:hAnsi="Arial" w:cs="Arial"/>
+        </w:rPr>
+      </w:pPr>
+      <w:r>
+        <w:rPr>
+          <w:rFonts w:ascii="Arial" w:hAnsi="Arial" w:cs="Arial"/>
+        </w:rPr>
+        <w:t xml:space="preserve"> </w:t>
+      </w:r>
+    </w:p>
+    <w:p>
+      <w:pPr>
+        <w:pStyle w:val="Listenabsatz"/>
+        <w:spacing w:after="0"/>
+        <w:ind w:left="357"/>
+        <w:jc w:val="both"/>
+        <w:rPr>
+          <w:rFonts w:ascii="Arial" w:hAnsi="Arial" w:cs="Arial"/>
+        </w:rPr>
+      </w:pPr>
+      <w:r>
+        <w:rPr>
+          <w:rFonts w:ascii="Arial" w:hAnsi="Arial" w:cs="Arial"/>
+          <w:b/>
+        </w:rPr>
+        <w:t>DATA CONTROLLER</w:t>
+      </w:r>
+      <w:r>
+        <w:rPr>
+          <w:rFonts w:ascii="Arial" w:hAnsi="Arial" w:cs="Arial"/>
+          <w:lang w:val="uk-UA"/>
+        </w:rPr>
+        <w:t> means a natural or legal person who (either alone or jointly or in common with other persons) determines the purposes for which and the manner in which any personal data are, or are to be, processed. For the purpose of this Privacy Policy, we are a Data Controller of your data.</w:t>
+      </w:r>
+    </w:p>
+    <w:p>
+      <w:pPr>
+        <w:spacing w:after="0"/>
+        <w:ind w:left="357"/>
+        <w:jc w:val="both"/>
+        <w:rPr>
+          <w:rFonts w:ascii="Arial" w:hAnsi="Arial" w:cs="Arial"/>
+        </w:rPr>
+      </w:pPr>
+      <w:r>
+        <w:rPr>
+          <w:rFonts w:ascii="Arial" w:hAnsi="Arial" w:cs="Arial"/>
+        </w:rPr>
+        <w:t xml:space="preserve"> </w:t>
+      </w:r>
+    </w:p>
+    <w:p>
+      <w:pPr>
+        <w:spacing w:after="0"/>
+        <w:ind w:left="357"/>
+        <w:jc w:val="both"/>
+        <w:rPr>
+          <w:rFonts w:ascii="Arial" w:hAnsi="Arial" w:cs="Arial"/>
+        </w:rPr>
+      </w:pPr>
+      <w:r>
+        <w:rPr>
+          <w:rFonts w:ascii="Arial" w:hAnsi="Arial" w:cs="Arial"/>
+          <w:b/>
+        </w:rPr>
+        <w:lastRenderedPageBreak/>
+        <w:t>DATA PROCESSORS (OR SERVICE PROVIDERS)</w:t>
+      </w:r>
+      <w:r>
+        <w:rPr>
+          <w:rFonts w:ascii="Arial" w:hAnsi="Arial" w:cs="Arial"/>
+          <w:lang w:val="uk-UA"/>
+        </w:rPr>
+        <w:t> means any natural or legal person who processes the data on behalf of the Data Controller. We may use the services of various Service Providers in order to process your data more effectively.</w:t>
+      </w:r>
+    </w:p>
+    <w:p>
+      <w:pPr>
+        <w:spacing w:after="0"/>
+        <w:ind w:left="357"/>
+        <w:jc w:val="both"/>
+        <w:rPr>
+          <w:rFonts w:ascii="Arial" w:hAnsi="Arial" w:cs="Arial"/>
+        </w:rPr>
+      </w:pPr>
+      <w:r>
+        <w:rPr>
+          <w:rFonts w:ascii="Arial" w:hAnsi="Arial" w:cs="Arial"/>
+        </w:rPr>
+        <w:t xml:space="preserve"> </w:t>
+      </w:r>
+    </w:p>
+    <w:p>
+      <w:pPr>
+        <w:spacing w:after="0"/>
+        <w:ind w:left="357"/>
+        <w:jc w:val="both"/>
+        <w:rPr>
+          <w:rFonts w:ascii="Arial" w:hAnsi="Arial" w:cs="Arial"/>
+        </w:rPr>
+      </w:pPr>
+      <w:r>
+        <w:rPr>
+          <w:rFonts w:ascii="Arial" w:hAnsi="Arial" w:cs="Arial"/>
+          <w:b/>
+        </w:rPr>
+        <w:t>DATA SUBJECT </w:t>
+      </w:r>
+      <w:r>
+        <w:rPr>
+          <w:rFonts w:ascii="Arial" w:hAnsi="Arial" w:cs="Arial"/>
+        </w:rPr>
+        <w:t>is any living individual who is the subject of Personal Data.</w:t>
+      </w:r>
+    </w:p>
+    <w:p>
+      <w:pPr>
+        <w:spacing w:after="0"/>
+        <w:ind w:left="357"/>
+        <w:jc w:val="both"/>
+        <w:rPr>
+          <w:rFonts w:ascii="Arial" w:hAnsi="Arial" w:cs="Arial"/>
+          <w:b/>
+        </w:rPr>
+      </w:pPr>
+      <w:r>
+        <w:rPr>
+          <w:rFonts w:ascii="Arial" w:hAnsi="Arial" w:cs="Arial"/>
+        </w:rPr>
+        <w:t xml:space="preserve"> </w:t>
+      </w:r>
+    </w:p>
+    <w:p>
+      <w:pPr>
+        <w:spacing w:after="0"/>
+        <w:ind w:left="357"/>
+        <w:jc w:val="both"/>
+        <w:rPr>
+          <w:rFonts w:ascii="Arial" w:hAnsi="Arial" w:cs="Arial"/>
+        </w:rPr>
+      </w:pPr>
+      <w:r>
+        <w:rPr>
+          <w:rFonts w:ascii="Arial" w:hAnsi="Arial" w:cs="Arial"/>
+          <w:b/>
+        </w:rPr>
+        <w:t>THE USER </w:t>
+      </w:r>
+      <w:r>
+        <w:rPr>
+          <w:rFonts w:ascii="Arial" w:hAnsi="Arial" w:cs="Arial"/>
+        </w:rPr>
+        <w:t>is the individual using our Service. The User corresponds to the Data Subject, who is the subject of Personal Data.</w:t>
+      </w:r>
+    </w:p>
+    <w:p>
+      <w:pPr>
+        <w:spacing w:after="0"/>
+        <w:ind w:left="357"/>
+        <w:jc w:val="both"/>
         <w:rPr>
           <w:rFonts w:ascii="Arial" w:hAnsi="Arial" w:cs="Arial"/>
         </w:rPr>
@@ -7628,6 +7661,87 @@
           <w:b/>
           <w:u w:val="single"/>
         </w:rPr>
+        <w:t>Information Collection and Use</w:t>
+      </w:r>
+    </w:p>
+    <w:p>
+      <w:pPr>
+        <w:pStyle w:val="Listenabsatz"/>
+        <w:spacing w:after="0"/>
+        <w:ind w:left="357"/>
+        <w:jc w:val="both"/>
+        <w:rPr>
+          <w:rFonts w:ascii="Arial" w:hAnsi="Arial" w:cs="Arial"/>
+          <w:b/>
+          <w:u w:val="single"/>
+          <w:lang w:val="uk-UA"/>
+        </w:rPr>
+      </w:pPr>
+      <w:r>
+        <w:rPr>
+          <w:rFonts w:ascii="Arial" w:hAnsi="Arial" w:cs="Arial"/>
+          <w:b/>
+          <w:u w:val="single"/>
+          <w:lang w:val="uk-UA"/>
+        </w:rPr>
+        <w:t xml:space="preserve"> </w:t>
+      </w:r>
+    </w:p>
+    <w:p>
+      <w:pPr>
+        <w:pStyle w:val="Listenabsatz"/>
+        <w:spacing w:after="0"/>
+        <w:ind w:left="357"/>
+        <w:jc w:val="both"/>
+        <w:rPr>
+          <w:rFonts w:ascii="Arial" w:hAnsi="Arial" w:cs="Arial"/>
+          <w:b/>
+          <w:u w:val="single"/>
+        </w:rPr>
+      </w:pPr>
+      <w:r>
+        <w:rPr>
+          <w:rFonts w:ascii="Arial" w:hAnsi="Arial" w:cs="Arial"/>
+        </w:rPr>
+        <w:t>We collect several different types of information for various purposes to provide and improve our Service to you.</w:t>
+      </w:r>
+    </w:p>
+    <w:p>
+      <w:pPr>
+        <w:spacing w:after="0"/>
+        <w:rPr>
+          <w:rFonts w:ascii="Arial" w:hAnsi="Arial" w:cs="Arial"/>
+        </w:rPr>
+      </w:pPr>
+      <w:r>
+        <w:rPr>
+          <w:rFonts w:ascii="Arial" w:hAnsi="Arial" w:cs="Arial"/>
+        </w:rPr>
+        <w:t xml:space="preserve"> </w:t>
+      </w:r>
+    </w:p>
+    <w:p>
+      <w:pPr>
+        <w:pStyle w:val="Listenabsatz"/>
+        <w:keepNext/>
+        <w:numPr>
+          <w:ilvl w:val="0"/>
+          <w:numId w:val="10"/>
+        </w:numPr>
+        <w:spacing w:after="0" w:line="240" w:lineRule="auto"/>
+        <w:jc w:val="both"/>
+        <w:rPr>
+          <w:rFonts w:ascii="Arial" w:hAnsi="Arial" w:cs="Arial"/>
+          <w:b/>
+          <w:u w:val="single"/>
+        </w:rPr>
+      </w:pPr>
+      <w:r>
+        <w:rPr>
+          <w:rFonts w:ascii="Arial" w:hAnsi="Arial" w:cs="Arial"/>
+          <w:b/>
+          <w:u w:val="single"/>
+        </w:rPr>
         <w:t>Types of Data Collected</w:t>
       </w:r>
     </w:p>
@@ -7918,7 +8032,7 @@
         </w:rPr>
         <w:t>We may use your Personal Data to contact you with newsletters, marketing or promotional materials and other information that may be of interest to you. You may opt out of receiving any, or all, of these communications from us by following the unsubscribe link or by emailing at </w:t>
       </w:r>
-      <w:hyperlink r:id="rId47" w:history="1">
+      <w:hyperlink r:id="rId51" w:history="1">
         <w:r>
           <w:rPr>
             <w:rStyle w:val="Hyperlink"/>
@@ -9917,12 +10031,6 @@
         <w:rPr>
           <w:rFonts w:ascii="Arial" w:hAnsi="Arial" w:cs="Arial"/>
         </w:rPr>
-        <w:t xml:space="preserve"> </w:t>
-      </w:r>
-      <w:r>
-        <w:rPr>
-          <w:rFonts w:ascii="Arial" w:hAnsi="Arial" w:cs="Arial"/>
-        </w:rPr>
         <w:t>if we believe disclosure is necessary or appropriate to protect the rights, property, or safety of the Company, our customers, or others.</w:t>
       </w:r>
     </w:p>
@@ -10085,7 +10193,7 @@
         </w:rPr>
         <w:t xml:space="preserve">If you are a resident of the European Union (EU) and European Economic Area (EEA), you have certain data protection rights, covered by GDPR. – See more at </w:t>
       </w:r>
-      <w:hyperlink r:id="rId48" w:history="1">
+      <w:hyperlink r:id="rId52" w:history="1">
         <w:r>
           <w:rPr>
             <w:rStyle w:val="Hyperlink"/>
@@ -10106,13 +10214,7 @@
         </w:rPr>
         <w:t xml:space="preserve"> </w:t>
       </w:r>
-      <w:r>
-        <w:rPr>
-          <w:rFonts w:ascii="Arial" w:hAnsi="Arial" w:cs="Arial"/>
-        </w:rPr>
-        <w:t xml:space="preserve"> </w:t>
-      </w:r>
-      <w:hyperlink r:id="rId49" w:history="1"/>
+      <w:hyperlink r:id="rId53" w:history="1"/>
     </w:p>
     <w:p>
       <w:pPr>
@@ -10182,1404 +10284,6 @@
           <w:rFonts w:ascii="Arial" w:hAnsi="Arial" w:cs="Arial"/>
         </w:rPr>
         <w:t xml:space="preserve">If you wish to be informed what Personal Data we hold about you and if you want it to be removed from our systems, please email us at </w:t>
-      </w:r>
-      <w:hyperlink r:id="rId50" w:history="1">
-        <w:r>
-          <w:rPr>
-            <w:rStyle w:val="Hyperlink"/>
-            <w:rFonts w:ascii="Arial" w:hAnsi="Arial" w:cs="Arial"/>
-          </w:rPr>
-          <w:t>marvin@poopjournal.rocks</w:t>
-        </w:r>
-      </w:hyperlink>
-      <w:r>
-        <w:rPr>
-          <w:rFonts w:ascii="Arial" w:hAnsi="Arial" w:cs="Arial"/>
-        </w:rPr>
-        <w:t xml:space="preserve">. </w:t>
-      </w:r>
-    </w:p>
-    <w:p>
-      <w:pPr>
-        <w:pStyle w:val="Listenabsatz"/>
-        <w:spacing w:after="0"/>
-        <w:ind w:left="357"/>
-        <w:jc w:val="both"/>
-        <w:rPr>
-          <w:rFonts w:ascii="Arial" w:hAnsi="Arial" w:cs="Arial"/>
-        </w:rPr>
-      </w:pPr>
-      <w:r>
-        <w:rPr>
-          <w:rFonts w:ascii="Arial" w:hAnsi="Arial" w:cs="Arial"/>
-        </w:rPr>
-        <w:t xml:space="preserve"> </w:t>
-      </w:r>
-    </w:p>
-    <w:p>
-      <w:pPr>
-        <w:pStyle w:val="Listenabsatz"/>
-        <w:spacing w:after="0"/>
-        <w:ind w:left="357"/>
-        <w:jc w:val="both"/>
-        <w:rPr>
-          <w:rFonts w:ascii="Arial" w:hAnsi="Arial" w:cs="Arial"/>
-        </w:rPr>
-      </w:pPr>
-      <w:r>
-        <w:rPr>
-          <w:rFonts w:ascii="Arial" w:hAnsi="Arial" w:cs="Arial"/>
-        </w:rPr>
-        <w:t>In certain circumstances, you have the following data protection rights:</w:t>
-      </w:r>
-    </w:p>
-    <w:p>
-      <w:pPr>
-        <w:pStyle w:val="Listenabsatz"/>
-        <w:spacing w:after="0"/>
-        <w:ind w:left="357"/>
-        <w:jc w:val="both"/>
-        <w:rPr>
-          <w:rFonts w:ascii="Arial" w:hAnsi="Arial" w:cs="Arial"/>
-          <w:lang w:val="uk-UA"/>
-        </w:rPr>
-      </w:pPr>
-      <w:r>
-        <w:rPr>
-          <w:rFonts w:ascii="Arial" w:hAnsi="Arial" w:cs="Arial"/>
-          <w:lang w:val="uk-UA"/>
-        </w:rPr>
-        <w:t xml:space="preserve"> </w:t>
-      </w:r>
-    </w:p>
-    <w:p>
-      <w:pPr>
-        <w:pStyle w:val="Listenabsatz"/>
-        <w:numPr>
-          <w:ilvl w:val="1"/>
-          <w:numId w:val="15"/>
-        </w:numPr>
-        <w:spacing w:after="0" w:line="240" w:lineRule="auto"/>
-        <w:jc w:val="both"/>
-        <w:rPr>
-          <w:rFonts w:ascii="Arial" w:hAnsi="Arial" w:cs="Arial"/>
-        </w:rPr>
-      </w:pPr>
-      <w:r>
-        <w:rPr>
-          <w:rFonts w:ascii="Arial" w:hAnsi="Arial" w:cs="Arial"/>
-        </w:rPr>
-        <w:t>the right to access, update or to delete the information we have on you;</w:t>
-      </w:r>
-    </w:p>
-    <w:p>
-      <w:pPr>
-        <w:pStyle w:val="Listenabsatz"/>
-        <w:spacing w:after="0"/>
-        <w:ind w:left="714"/>
-        <w:jc w:val="both"/>
-        <w:rPr>
-          <w:rFonts w:ascii="Arial" w:hAnsi="Arial" w:cs="Arial"/>
-          <w:lang w:val="uk-UA"/>
-        </w:rPr>
-      </w:pPr>
-      <w:r>
-        <w:rPr>
-          <w:rFonts w:ascii="Arial" w:hAnsi="Arial" w:cs="Arial"/>
-          <w:lang w:val="uk-UA"/>
-        </w:rPr>
-        <w:t xml:space="preserve"> </w:t>
-      </w:r>
-    </w:p>
-    <w:p>
-      <w:pPr>
-        <w:pStyle w:val="Listenabsatz"/>
-        <w:numPr>
-          <w:ilvl w:val="1"/>
-          <w:numId w:val="15"/>
-        </w:numPr>
-        <w:spacing w:after="0" w:line="240" w:lineRule="auto"/>
-        <w:jc w:val="both"/>
-        <w:rPr>
-          <w:rFonts w:ascii="Arial" w:hAnsi="Arial" w:cs="Arial"/>
-        </w:rPr>
-      </w:pPr>
-      <w:r>
-        <w:rPr>
-          <w:rFonts w:ascii="Arial" w:hAnsi="Arial" w:cs="Arial"/>
-        </w:rPr>
-        <w:t>the right of rectification. You have the right to have your information rectified if that information is inaccurate or incomplete;</w:t>
-      </w:r>
-    </w:p>
-    <w:p>
-      <w:pPr>
-        <w:spacing w:after="0"/>
-        <w:jc w:val="both"/>
-        <w:rPr>
-          <w:rFonts w:ascii="Arial" w:hAnsi="Arial" w:cs="Arial"/>
-        </w:rPr>
-      </w:pPr>
-      <w:r>
-        <w:rPr>
-          <w:rFonts w:ascii="Arial" w:hAnsi="Arial" w:cs="Arial"/>
-        </w:rPr>
-        <w:t xml:space="preserve"> </w:t>
-      </w:r>
-    </w:p>
-    <w:p>
-      <w:pPr>
-        <w:pStyle w:val="Listenabsatz"/>
-        <w:numPr>
-          <w:ilvl w:val="1"/>
-          <w:numId w:val="15"/>
-        </w:numPr>
-        <w:spacing w:after="0" w:line="240" w:lineRule="auto"/>
-        <w:jc w:val="both"/>
-        <w:rPr>
-          <w:rFonts w:ascii="Arial" w:hAnsi="Arial" w:cs="Arial"/>
-        </w:rPr>
-      </w:pPr>
-      <w:r>
-        <w:rPr>
-          <w:rFonts w:ascii="Arial" w:hAnsi="Arial" w:cs="Arial"/>
-        </w:rPr>
-        <w:t>the right to object. You have the right to object to our processing of your Personal Data;</w:t>
-      </w:r>
-    </w:p>
-    <w:p>
-      <w:pPr>
-        <w:pStyle w:val="Listenabsatz"/>
-        <w:spacing w:after="0"/>
-        <w:ind w:left="714"/>
-        <w:jc w:val="both"/>
-        <w:rPr>
-          <w:rFonts w:ascii="Arial" w:hAnsi="Arial" w:cs="Arial"/>
-          <w:lang w:val="uk-UA"/>
-        </w:rPr>
-      </w:pPr>
-      <w:r>
-        <w:rPr>
-          <w:rFonts w:ascii="Arial" w:hAnsi="Arial" w:cs="Arial"/>
-          <w:lang w:val="uk-UA"/>
-        </w:rPr>
-        <w:t xml:space="preserve"> </w:t>
-      </w:r>
-    </w:p>
-    <w:p>
-      <w:pPr>
-        <w:pStyle w:val="Listenabsatz"/>
-        <w:numPr>
-          <w:ilvl w:val="1"/>
-          <w:numId w:val="15"/>
-        </w:numPr>
-        <w:spacing w:after="0" w:line="240" w:lineRule="auto"/>
-        <w:jc w:val="both"/>
-        <w:rPr>
-          <w:rFonts w:ascii="Arial" w:hAnsi="Arial" w:cs="Arial"/>
-        </w:rPr>
-      </w:pPr>
-      <w:r>
-        <w:rPr>
-          <w:rFonts w:ascii="Arial" w:hAnsi="Arial" w:cs="Arial"/>
-        </w:rPr>
-        <w:t>the right of restriction. You have the right to request that we restrict the processing of your personal information;</w:t>
-      </w:r>
-    </w:p>
-    <w:p>
-      <w:pPr>
-        <w:pStyle w:val="Listenabsatz"/>
-        <w:spacing w:after="0"/>
-        <w:ind w:left="714"/>
-        <w:jc w:val="both"/>
-        <w:rPr>
-          <w:rFonts w:ascii="Arial" w:hAnsi="Arial" w:cs="Arial"/>
-          <w:lang w:val="uk-UA"/>
-        </w:rPr>
-      </w:pPr>
-      <w:r>
-        <w:rPr>
-          <w:rFonts w:ascii="Arial" w:hAnsi="Arial" w:cs="Arial"/>
-          <w:lang w:val="uk-UA"/>
-        </w:rPr>
-        <w:t xml:space="preserve"> </w:t>
-      </w:r>
-    </w:p>
-    <w:p>
-      <w:pPr>
-        <w:pStyle w:val="Listenabsatz"/>
-        <w:numPr>
-          <w:ilvl w:val="1"/>
-          <w:numId w:val="15"/>
-        </w:numPr>
-        <w:spacing w:after="0" w:line="240" w:lineRule="auto"/>
-        <w:jc w:val="both"/>
-        <w:rPr>
-          <w:rFonts w:ascii="Arial" w:hAnsi="Arial" w:cs="Arial"/>
-        </w:rPr>
-      </w:pPr>
-      <w:r>
-        <w:rPr>
-          <w:rFonts w:ascii="Arial" w:hAnsi="Arial" w:cs="Arial"/>
-        </w:rPr>
-        <w:t>the right to data portability. You have the right to be provided with a copy of your Personal Data in a structured, machine-readable and commonly used format;</w:t>
-      </w:r>
-    </w:p>
-    <w:p>
-      <w:pPr>
-        <w:spacing w:after="0"/>
-        <w:jc w:val="both"/>
-        <w:rPr>
-          <w:rFonts w:ascii="Arial" w:hAnsi="Arial" w:cs="Arial"/>
-          <w:lang w:val="uk-UA"/>
-        </w:rPr>
-      </w:pPr>
-      <w:r>
-        <w:rPr>
-          <w:rFonts w:ascii="Arial" w:hAnsi="Arial" w:cs="Arial"/>
-          <w:lang w:val="uk-UA"/>
-        </w:rPr>
-        <w:t xml:space="preserve"> </w:t>
-      </w:r>
-    </w:p>
-    <w:p>
-      <w:pPr>
-        <w:pStyle w:val="Listenabsatz"/>
-        <w:numPr>
-          <w:ilvl w:val="1"/>
-          <w:numId w:val="15"/>
-        </w:numPr>
-        <w:spacing w:after="0" w:line="240" w:lineRule="auto"/>
-        <w:jc w:val="both"/>
-        <w:rPr>
-          <w:rFonts w:ascii="Arial" w:hAnsi="Arial" w:cs="Arial"/>
-        </w:rPr>
-      </w:pPr>
-      <w:r>
-        <w:rPr>
-          <w:rFonts w:ascii="Arial" w:hAnsi="Arial" w:cs="Arial"/>
-        </w:rPr>
-        <w:t>the right to withdraw consent. You also have the right to withdraw your consent at any time where we rely on your consent to process your personal information;</w:t>
-      </w:r>
-    </w:p>
-    <w:p>
-      <w:pPr>
-        <w:spacing w:after="0"/>
-        <w:jc w:val="both"/>
-        <w:rPr>
-          <w:rFonts w:ascii="Arial" w:hAnsi="Arial" w:cs="Arial"/>
-          <w:lang w:val="uk-UA"/>
-        </w:rPr>
-      </w:pPr>
-      <w:r>
-        <w:rPr>
-          <w:rFonts w:ascii="Arial" w:hAnsi="Arial" w:cs="Arial"/>
-          <w:lang w:val="uk-UA"/>
-        </w:rPr>
-        <w:t xml:space="preserve"> </w:t>
-      </w:r>
-    </w:p>
-    <w:p>
-      <w:pPr>
-        <w:pStyle w:val="Listenabsatz"/>
-        <w:spacing w:after="0"/>
-        <w:ind w:left="357"/>
-        <w:jc w:val="both"/>
-        <w:rPr>
-          <w:rFonts w:ascii="Arial" w:hAnsi="Arial" w:cs="Arial"/>
-        </w:rPr>
-      </w:pPr>
-      <w:r>
-        <w:rPr>
-          <w:rFonts w:ascii="Arial" w:hAnsi="Arial" w:cs="Arial"/>
-        </w:rPr>
-        <w:t>Please note that we may ask you to verify your identity before responding to such requests. Please note, we may not able to provide Service without some necessary data.</w:t>
-      </w:r>
-    </w:p>
-    <w:p>
-      <w:pPr>
-        <w:spacing w:after="0"/>
-        <w:jc w:val="both"/>
-        <w:rPr>
-          <w:rFonts w:ascii="Arial" w:hAnsi="Arial" w:cs="Arial"/>
-          <w:lang w:val="uk-UA"/>
-        </w:rPr>
-      </w:pPr>
-      <w:r>
-        <w:rPr>
-          <w:rFonts w:ascii="Arial" w:hAnsi="Arial" w:cs="Arial"/>
-          <w:lang w:val="uk-UA"/>
-        </w:rPr>
-        <w:t xml:space="preserve"> </w:t>
-      </w:r>
-    </w:p>
-    <w:p>
-      <w:pPr>
-        <w:pStyle w:val="Listenabsatz"/>
-        <w:spacing w:after="0"/>
-        <w:ind w:left="357"/>
-        <w:jc w:val="both"/>
-        <w:rPr>
-          <w:rFonts w:ascii="Arial" w:hAnsi="Arial" w:cs="Arial"/>
-        </w:rPr>
-      </w:pPr>
-      <w:r>
-        <w:rPr>
-          <w:rFonts w:ascii="Arial" w:hAnsi="Arial" w:cs="Arial"/>
-        </w:rPr>
-        <w:t>You have the right to complain to a Data Protection Authority about our collection and use of your Personal Data. For more information, please contact your local data protection authority in the European Economic Area (EEA).</w:t>
-      </w:r>
-    </w:p>
-    <w:p>
-      <w:pPr>
-        <w:spacing w:after="0"/>
-        <w:rPr>
-          <w:rFonts w:ascii="Arial" w:hAnsi="Arial" w:cs="Arial"/>
-        </w:rPr>
-      </w:pPr>
-      <w:r>
-        <w:rPr>
-          <w:rFonts w:ascii="Arial" w:hAnsi="Arial" w:cs="Arial"/>
-        </w:rPr>
-        <w:t xml:space="preserve"> </w:t>
-      </w:r>
-    </w:p>
-    <w:p>
-      <w:pPr>
-        <w:pStyle w:val="Listenabsatz"/>
-        <w:keepNext/>
-        <w:numPr>
-          <w:ilvl w:val="0"/>
-          <w:numId w:val="10"/>
-        </w:numPr>
-        <w:spacing w:after="0" w:line="240" w:lineRule="auto"/>
-        <w:jc w:val="both"/>
-        <w:rPr>
-          <w:rFonts w:ascii="Arial" w:hAnsi="Arial" w:cs="Arial"/>
-          <w:b/>
-          <w:u w:val="single"/>
-        </w:rPr>
-      </w:pPr>
-      <w:r>
-        <w:rPr>
-          <w:rFonts w:ascii="Arial" w:hAnsi="Arial" w:cs="Arial"/>
-          <w:b/>
-          <w:u w:val="single"/>
-        </w:rPr>
-        <w:lastRenderedPageBreak/>
-        <w:t>Your Data Protection Rights under the California Privacy Protection Act (CalOPPA)</w:t>
-      </w:r>
-    </w:p>
-    <w:p>
-      <w:pPr>
-        <w:pStyle w:val="Listenabsatz"/>
-        <w:spacing w:after="0"/>
-        <w:ind w:left="357"/>
-        <w:jc w:val="both"/>
-        <w:rPr>
-          <w:rFonts w:ascii="Arial" w:hAnsi="Arial" w:cs="Arial"/>
-          <w:b/>
-          <w:u w:val="single"/>
-          <w:lang w:val="uk-UA"/>
-        </w:rPr>
-      </w:pPr>
-      <w:r>
-        <w:rPr>
-          <w:rFonts w:ascii="Arial" w:hAnsi="Arial" w:cs="Arial"/>
-          <w:b/>
-          <w:u w:val="single"/>
-          <w:lang w:val="uk-UA"/>
-        </w:rPr>
-        <w:t xml:space="preserve"> </w:t>
-      </w:r>
-    </w:p>
-    <w:p>
-      <w:pPr>
-        <w:pStyle w:val="Listenabsatz"/>
-        <w:spacing w:after="0"/>
-        <w:ind w:left="357"/>
-        <w:jc w:val="both"/>
-        <w:rPr>
-          <w:rFonts w:ascii="Arial" w:hAnsi="Arial" w:cs="Arial"/>
-        </w:rPr>
-      </w:pPr>
-      <w:r>
-        <w:rPr>
-          <w:rFonts w:ascii="Arial" w:hAnsi="Arial" w:cs="Arial"/>
-        </w:rPr>
-        <w:t xml:space="preserve">CalOPPA is the first state law in the nation to require commercial websites and online services to post a privacy policy. The law’s reach stretches well beyond California to require a person or company in the United States (and conceivable the world) that operates websites collecting personally identifiable information from California consumers to post a conspicuous privacy policy on its website stating exactly the information being collected and those individuals with whom it is being shared, and to comply with this policy. – See more at: </w:t>
-      </w:r>
-      <w:hyperlink r:id="rId51" w:history="1">
-        <w:r>
-          <w:rPr>
-            <w:rStyle w:val="Hyperlink"/>
-            <w:rFonts w:ascii="Arial" w:hAnsi="Arial" w:cs="Arial"/>
-          </w:rPr>
-          <w:t>https://consumercal.org/about-cfc/cfc-education-foundation/california-online-privacy-protection-act-caloppa-3/</w:t>
-        </w:r>
-      </w:hyperlink>
-      <w:r>
-        <w:rPr>
-          <w:rFonts w:ascii="Arial" w:hAnsi="Arial" w:cs="Arial"/>
-        </w:rPr>
-        <w:t xml:space="preserve"> </w:t>
-      </w:r>
-      <w:r>
-        <w:rPr>
-          <w:rFonts w:ascii="Arial" w:hAnsi="Arial" w:cs="Arial"/>
-        </w:rPr>
-        <w:t xml:space="preserve"> </w:t>
-      </w:r>
-      <w:hyperlink r:id="rId52" w:history="1"/>
-    </w:p>
-    <w:p>
-      <w:pPr>
-        <w:pStyle w:val="Listenabsatz"/>
-        <w:spacing w:after="0"/>
-        <w:ind w:left="357"/>
-        <w:jc w:val="both"/>
-        <w:rPr>
-          <w:rFonts w:ascii="Arial" w:hAnsi="Arial" w:cs="Arial"/>
-        </w:rPr>
-      </w:pPr>
-      <w:r>
-        <w:rPr>
-          <w:rFonts w:ascii="Arial" w:hAnsi="Arial" w:cs="Arial"/>
-        </w:rPr>
-        <w:t xml:space="preserve"> </w:t>
-      </w:r>
-    </w:p>
-    <w:p>
-      <w:pPr>
-        <w:pStyle w:val="Listenabsatz"/>
-        <w:spacing w:after="0"/>
-        <w:ind w:left="357"/>
-        <w:jc w:val="both"/>
-        <w:rPr>
-          <w:rFonts w:ascii="Arial" w:hAnsi="Arial" w:cs="Arial"/>
-        </w:rPr>
-      </w:pPr>
-      <w:r>
-        <w:rPr>
-          <w:rFonts w:ascii="Arial" w:hAnsi="Arial" w:cs="Arial"/>
-        </w:rPr>
-        <w:t>According to CalOPPA we agree to the following:</w:t>
-      </w:r>
-    </w:p>
-    <w:p>
-      <w:pPr>
-        <w:spacing w:after="0"/>
-        <w:jc w:val="both"/>
-        <w:rPr>
-          <w:rFonts w:ascii="Arial" w:hAnsi="Arial" w:cs="Arial"/>
-          <w:lang w:val="uk-UA"/>
-        </w:rPr>
-      </w:pPr>
-      <w:r>
-        <w:rPr>
-          <w:rFonts w:ascii="Arial" w:hAnsi="Arial" w:cs="Arial"/>
-          <w:lang w:val="uk-UA"/>
-        </w:rPr>
-        <w:t xml:space="preserve"> </w:t>
-      </w:r>
-    </w:p>
-    <w:p>
-      <w:pPr>
-        <w:pStyle w:val="Listenabsatz"/>
-        <w:numPr>
-          <w:ilvl w:val="1"/>
-          <w:numId w:val="16"/>
-        </w:numPr>
-        <w:spacing w:after="0" w:line="240" w:lineRule="auto"/>
-        <w:jc w:val="both"/>
-        <w:rPr>
-          <w:rFonts w:ascii="Arial" w:hAnsi="Arial" w:cs="Arial"/>
-        </w:rPr>
-      </w:pPr>
-      <w:r>
-        <w:rPr>
-          <w:rFonts w:ascii="Arial" w:hAnsi="Arial" w:cs="Arial"/>
-        </w:rPr>
-        <w:t>users can visit our site anonymously;</w:t>
-      </w:r>
-    </w:p>
-    <w:p>
-      <w:pPr>
-        <w:pStyle w:val="Listenabsatz"/>
-        <w:spacing w:after="0"/>
-        <w:ind w:left="714"/>
-        <w:jc w:val="both"/>
-        <w:rPr>
-          <w:rFonts w:ascii="Arial" w:hAnsi="Arial" w:cs="Arial"/>
-          <w:lang w:val="uk-UA"/>
-        </w:rPr>
-      </w:pPr>
-      <w:r>
-        <w:rPr>
-          <w:rFonts w:ascii="Arial" w:hAnsi="Arial" w:cs="Arial"/>
-          <w:lang w:val="uk-UA"/>
-        </w:rPr>
-        <w:t xml:space="preserve"> </w:t>
-      </w:r>
-    </w:p>
-    <w:p>
-      <w:pPr>
-        <w:pStyle w:val="Listenabsatz"/>
-        <w:numPr>
-          <w:ilvl w:val="1"/>
-          <w:numId w:val="16"/>
-        </w:numPr>
-        <w:spacing w:after="0" w:line="240" w:lineRule="auto"/>
-        <w:jc w:val="both"/>
-        <w:rPr>
-          <w:rFonts w:ascii="Arial" w:hAnsi="Arial" w:cs="Arial"/>
-        </w:rPr>
-      </w:pPr>
-      <w:r>
-        <w:rPr>
-          <w:rFonts w:ascii="Arial" w:hAnsi="Arial" w:cs="Arial"/>
-        </w:rPr>
-        <w:t>our Privacy Policy link includes the word “Privacy”, and can easily be found on the page specified above on the home page of our website;</w:t>
-      </w:r>
-    </w:p>
-    <w:p>
-      <w:pPr>
-        <w:spacing w:after="0"/>
-        <w:jc w:val="both"/>
-        <w:rPr>
-          <w:rFonts w:ascii="Arial" w:hAnsi="Arial" w:cs="Arial"/>
-          <w:lang w:val="uk-UA"/>
-        </w:rPr>
-      </w:pPr>
-      <w:r>
-        <w:rPr>
-          <w:rFonts w:ascii="Arial" w:hAnsi="Arial" w:cs="Arial"/>
-          <w:lang w:val="uk-UA"/>
-        </w:rPr>
-        <w:t xml:space="preserve"> </w:t>
-      </w:r>
-    </w:p>
-    <w:p>
-      <w:pPr>
-        <w:pStyle w:val="Listenabsatz"/>
-        <w:numPr>
-          <w:ilvl w:val="1"/>
-          <w:numId w:val="16"/>
-        </w:numPr>
-        <w:spacing w:after="0" w:line="240" w:lineRule="auto"/>
-        <w:jc w:val="both"/>
-        <w:rPr>
-          <w:rFonts w:ascii="Arial" w:hAnsi="Arial" w:cs="Arial"/>
-        </w:rPr>
-      </w:pPr>
-      <w:r>
-        <w:rPr>
-          <w:rFonts w:ascii="Arial" w:hAnsi="Arial" w:cs="Arial"/>
-        </w:rPr>
-        <w:t>users will be notified of any privacy policy changes on our Privacy Policy Page;</w:t>
-      </w:r>
-    </w:p>
-    <w:p>
-      <w:pPr>
-        <w:spacing w:after="0"/>
-        <w:jc w:val="both"/>
-        <w:rPr>
-          <w:rFonts w:ascii="Arial" w:hAnsi="Arial" w:cs="Arial"/>
-          <w:lang w:val="uk-UA"/>
-        </w:rPr>
-      </w:pPr>
-      <w:r>
-        <w:rPr>
-          <w:rFonts w:ascii="Arial" w:hAnsi="Arial" w:cs="Arial"/>
-          <w:lang w:val="uk-UA"/>
-        </w:rPr>
-        <w:t xml:space="preserve"> </w:t>
-      </w:r>
-    </w:p>
-    <w:p>
-      <w:pPr>
-        <w:pStyle w:val="Listenabsatz"/>
-        <w:numPr>
-          <w:ilvl w:val="1"/>
-          <w:numId w:val="16"/>
-        </w:numPr>
-        <w:spacing w:after="0" w:line="240" w:lineRule="auto"/>
-        <w:jc w:val="both"/>
-        <w:rPr>
-          <w:rFonts w:ascii="Arial" w:hAnsi="Arial" w:cs="Arial"/>
-        </w:rPr>
-      </w:pPr>
-      <w:r>
-        <w:rPr>
-          <w:rFonts w:ascii="Arial" w:hAnsi="Arial" w:cs="Arial"/>
-        </w:rPr>
-        <w:t xml:space="preserve">users are able to change their personal information by emailing us at </w:t>
-      </w:r>
-      <w:hyperlink r:id="rId53" w:history="1">
-        <w:r>
-          <w:rPr>
-            <w:rStyle w:val="Hyperlink"/>
-            <w:rFonts w:ascii="Arial" w:hAnsi="Arial" w:cs="Arial"/>
-          </w:rPr>
-          <w:t>marvin@poopjournal.rocks</w:t>
-        </w:r>
-      </w:hyperlink>
-      <w:r>
-        <w:rPr>
-          <w:rFonts w:ascii="Arial" w:hAnsi="Arial" w:cs="Arial"/>
-        </w:rPr>
-        <w:t xml:space="preserve">. </w:t>
-      </w:r>
-    </w:p>
-    <w:p>
-      <w:pPr>
-        <w:spacing w:after="0"/>
-        <w:ind w:left="360"/>
-        <w:jc w:val="both"/>
-        <w:rPr>
-          <w:rFonts w:ascii="Arial" w:hAnsi="Arial" w:cs="Arial"/>
-        </w:rPr>
-      </w:pPr>
-      <w:r>
-        <w:rPr>
-          <w:rFonts w:ascii="Arial" w:hAnsi="Arial" w:cs="Arial"/>
-        </w:rPr>
-        <w:t xml:space="preserve"> </w:t>
-      </w:r>
-    </w:p>
-    <w:p>
-      <w:pPr>
-        <w:pStyle w:val="Listenabsatz"/>
-        <w:spacing w:after="0"/>
-        <w:ind w:left="357"/>
-        <w:jc w:val="both"/>
-        <w:rPr>
-          <w:rFonts w:ascii="Arial" w:hAnsi="Arial" w:cs="Arial"/>
-        </w:rPr>
-      </w:pPr>
-      <w:r>
-        <w:rPr>
-          <w:rFonts w:ascii="Arial" w:hAnsi="Arial" w:cs="Arial"/>
-        </w:rPr>
-        <w:t>Our Policy on “Do Not Track” Signals:</w:t>
-      </w:r>
-    </w:p>
-    <w:p>
-      <w:pPr>
-        <w:spacing w:after="0"/>
-        <w:jc w:val="both"/>
-        <w:rPr>
-          <w:rFonts w:ascii="Arial" w:hAnsi="Arial" w:cs="Arial"/>
-          <w:lang w:val="uk-UA"/>
-        </w:rPr>
-      </w:pPr>
-      <w:r>
-        <w:rPr>
-          <w:rFonts w:ascii="Arial" w:hAnsi="Arial" w:cs="Arial"/>
-          <w:lang w:val="uk-UA"/>
-        </w:rPr>
-        <w:t xml:space="preserve"> </w:t>
-      </w:r>
-    </w:p>
-    <w:p>
-      <w:pPr>
-        <w:pStyle w:val="Listenabsatz"/>
-        <w:spacing w:after="0"/>
-        <w:ind w:left="357"/>
-        <w:jc w:val="both"/>
-        <w:rPr>
-          <w:rFonts w:ascii="Arial" w:hAnsi="Arial" w:cs="Arial"/>
-        </w:rPr>
-      </w:pPr>
-      <w:r>
-        <w:rPr>
-          <w:rFonts w:ascii="Arial" w:hAnsi="Arial" w:cs="Arial"/>
-        </w:rPr>
-        <w:t xml:space="preserve">We honor Do Not Track signals and do not track, plant cookies, or use advertising when a Do Not Track browser mechanism is in place. Do Not Track is a preference you can set in your web browser to inform websites that you do not want to be tracked. </w:t>
-      </w:r>
-    </w:p>
-    <w:p>
-      <w:pPr>
-        <w:spacing w:after="0"/>
-        <w:jc w:val="both"/>
-        <w:rPr>
-          <w:rFonts w:ascii="Arial" w:hAnsi="Arial" w:cs="Arial"/>
-          <w:lang w:val="uk-UA"/>
-        </w:rPr>
-      </w:pPr>
-      <w:r>
-        <w:rPr>
-          <w:rFonts w:ascii="Arial" w:hAnsi="Arial" w:cs="Arial"/>
-          <w:lang w:val="uk-UA"/>
-        </w:rPr>
-        <w:t xml:space="preserve"> </w:t>
-      </w:r>
-    </w:p>
-    <w:p>
-      <w:pPr>
-        <w:pStyle w:val="Listenabsatz"/>
-        <w:spacing w:after="0"/>
-        <w:ind w:left="357"/>
-        <w:jc w:val="both"/>
-        <w:rPr>
-          <w:rFonts w:ascii="Arial" w:hAnsi="Arial" w:cs="Arial"/>
-        </w:rPr>
-      </w:pPr>
-      <w:r>
-        <w:rPr>
-          <w:rFonts w:ascii="Arial" w:hAnsi="Arial" w:cs="Arial"/>
-        </w:rPr>
-        <w:t>You can enable or disable Do Not Track by visiting the Preferences or Settings page of your web browser.</w:t>
-      </w:r>
-    </w:p>
-    <w:p>
-      <w:pPr>
-        <w:spacing w:after="0"/>
-        <w:rPr>
-          <w:rFonts w:ascii="Arial" w:hAnsi="Arial" w:cs="Arial"/>
-        </w:rPr>
-      </w:pPr>
-      <w:r>
-        <w:rPr>
-          <w:rFonts w:ascii="Arial" w:hAnsi="Arial" w:cs="Arial"/>
-        </w:rPr>
-        <w:t xml:space="preserve"> </w:t>
-      </w:r>
-    </w:p>
-    <w:p>
-      <w:pPr>
-        <w:pStyle w:val="Listenabsatz"/>
-        <w:keepNext/>
-        <w:numPr>
-          <w:ilvl w:val="0"/>
-          <w:numId w:val="10"/>
-        </w:numPr>
-        <w:snapToGrid w:val="0"/>
-        <w:spacing w:after="0" w:line="240" w:lineRule="auto"/>
-        <w:contextualSpacing w:val="0"/>
-        <w:jc w:val="both"/>
-        <w:rPr>
-          <w:rFonts w:ascii="Arial" w:hAnsi="Arial" w:cs="Arial"/>
-          <w:b/>
-          <w:u w:val="single"/>
-        </w:rPr>
-      </w:pPr>
-      <w:r>
-        <w:rPr>
-          <w:rFonts w:ascii="Arial" w:hAnsi="Arial" w:cs="Arial"/>
-          <w:b/>
-          <w:u w:val="single"/>
-        </w:rPr>
-        <w:t>Your Data Protection Rights under the California Consumer Privacy Act (CCPA)</w:t>
-      </w:r>
-    </w:p>
-    <w:p>
-      <w:pPr>
-        <w:pStyle w:val="Listenabsatz"/>
-        <w:snapToGrid w:val="0"/>
-        <w:spacing w:after="0"/>
-        <w:ind w:left="357"/>
-        <w:contextualSpacing w:val="0"/>
-        <w:jc w:val="both"/>
-        <w:rPr>
-          <w:rFonts w:ascii="Arial" w:hAnsi="Arial" w:cs="Arial"/>
-          <w:b/>
-          <w:u w:val="single"/>
-          <w:lang w:val="uk-UA"/>
-        </w:rPr>
-      </w:pPr>
-      <w:r>
-        <w:rPr>
-          <w:rFonts w:ascii="Arial" w:hAnsi="Arial" w:cs="Arial"/>
-          <w:b/>
-          <w:u w:val="single"/>
-          <w:lang w:val="uk-UA"/>
-        </w:rPr>
-        <w:t xml:space="preserve"> </w:t>
-      </w:r>
-    </w:p>
-    <w:p>
-      <w:pPr>
-        <w:pStyle w:val="Listenabsatz"/>
-        <w:spacing w:after="0"/>
-        <w:ind w:left="357"/>
-        <w:jc w:val="both"/>
-        <w:rPr>
-          <w:rFonts w:ascii="Arial" w:hAnsi="Arial" w:cs="Arial"/>
-        </w:rPr>
-      </w:pPr>
-      <w:r>
-        <w:rPr>
-          <w:rFonts w:ascii="Arial" w:hAnsi="Arial" w:cs="Arial"/>
-        </w:rPr>
-        <w:t>If you are a California resident, you are entitled to learn what data we collect about you, ask to delete your data and not to sell (share) it. To exercise your data protection rights, you can make certain requests and ask us:</w:t>
-      </w:r>
-    </w:p>
-    <w:p>
-      <w:pPr>
-        <w:pStyle w:val="Listenabsatz"/>
-        <w:snapToGrid w:val="0"/>
-        <w:spacing w:after="0"/>
-        <w:ind w:left="357"/>
-        <w:contextualSpacing w:val="0"/>
-        <w:jc w:val="both"/>
-        <w:rPr>
-          <w:rFonts w:ascii="Arial" w:hAnsi="Arial" w:cs="Arial"/>
-        </w:rPr>
-      </w:pPr>
-      <w:r>
-        <w:rPr>
-          <w:rFonts w:ascii="Arial" w:hAnsi="Arial" w:cs="Arial"/>
-        </w:rPr>
-        <w:t xml:space="preserve"> </w:t>
-      </w:r>
-    </w:p>
-    <w:p>
-      <w:pPr>
-        <w:pStyle w:val="Listenabsatz"/>
-        <w:numPr>
-          <w:ilvl w:val="1"/>
-          <w:numId w:val="17"/>
-        </w:numPr>
-        <w:snapToGrid w:val="0"/>
-        <w:spacing w:after="0" w:line="240" w:lineRule="auto"/>
-        <w:contextualSpacing w:val="0"/>
-        <w:jc w:val="both"/>
-        <w:rPr>
-          <w:rFonts w:ascii="Arial" w:hAnsi="Arial" w:cs="Arial"/>
-        </w:rPr>
-      </w:pPr>
-      <w:r>
-        <w:rPr>
-          <w:rFonts w:ascii="Arial" w:hAnsi="Arial" w:cs="Arial"/>
-          <w:b/>
-          <w:bCs/>
-        </w:rPr>
-        <w:t>What personal information we have about you</w:t>
-      </w:r>
-      <w:r>
-        <w:rPr>
-          <w:rFonts w:ascii="Arial" w:hAnsi="Arial" w:cs="Arial"/>
-        </w:rPr>
-        <w:t>. If you make this request, we will return to you:</w:t>
-      </w:r>
-    </w:p>
-    <w:p>
-      <w:pPr>
-        <w:pStyle w:val="Listenabsatz"/>
-        <w:snapToGrid w:val="0"/>
-        <w:spacing w:after="0"/>
-        <w:ind w:left="714"/>
-        <w:contextualSpacing w:val="0"/>
-        <w:jc w:val="both"/>
-        <w:rPr>
-          <w:rFonts w:ascii="Arial" w:hAnsi="Arial" w:cs="Arial"/>
-        </w:rPr>
-      </w:pPr>
-      <w:r>
-        <w:rPr>
-          <w:rFonts w:ascii="Arial" w:hAnsi="Arial" w:cs="Arial"/>
-        </w:rPr>
-        <w:t xml:space="preserve"> </w:t>
-      </w:r>
-    </w:p>
-    <w:p>
-      <w:pPr>
-        <w:pStyle w:val="Listenabsatz"/>
-        <w:numPr>
-          <w:ilvl w:val="2"/>
-          <w:numId w:val="18"/>
-        </w:numPr>
-        <w:snapToGrid w:val="0"/>
-        <w:spacing w:after="0" w:line="240" w:lineRule="auto"/>
-        <w:contextualSpacing w:val="0"/>
-        <w:jc w:val="both"/>
-        <w:rPr>
-          <w:rFonts w:ascii="Arial" w:hAnsi="Arial" w:cs="Arial"/>
-        </w:rPr>
-      </w:pPr>
-      <w:r>
-        <w:rPr>
-          <w:rFonts w:ascii="Arial" w:hAnsi="Arial" w:cs="Arial"/>
-        </w:rPr>
-        <w:t>The categories of personal information we have collected about you.</w:t>
-      </w:r>
-    </w:p>
-    <w:p>
-      <w:pPr>
-        <w:pStyle w:val="Listenabsatz"/>
-        <w:snapToGrid w:val="0"/>
-        <w:spacing w:after="0"/>
-        <w:ind w:left="1080"/>
-        <w:contextualSpacing w:val="0"/>
-        <w:jc w:val="both"/>
-        <w:rPr>
-          <w:rFonts w:ascii="Arial" w:hAnsi="Arial" w:cs="Arial"/>
-        </w:rPr>
-      </w:pPr>
-      <w:r>
-        <w:rPr>
-          <w:rFonts w:ascii="Arial" w:hAnsi="Arial" w:cs="Arial"/>
-        </w:rPr>
-        <w:t xml:space="preserve"> </w:t>
-      </w:r>
-    </w:p>
-    <w:p>
-      <w:pPr>
-        <w:pStyle w:val="Listenabsatz"/>
-        <w:numPr>
-          <w:ilvl w:val="2"/>
-          <w:numId w:val="18"/>
-        </w:numPr>
-        <w:snapToGrid w:val="0"/>
-        <w:spacing w:after="0" w:line="240" w:lineRule="auto"/>
-        <w:contextualSpacing w:val="0"/>
-        <w:jc w:val="both"/>
-        <w:rPr>
-          <w:rFonts w:ascii="Arial" w:hAnsi="Arial" w:cs="Arial"/>
-        </w:rPr>
-      </w:pPr>
-      <w:r>
-        <w:rPr>
-          <w:rFonts w:ascii="Arial" w:hAnsi="Arial" w:cs="Arial"/>
-        </w:rPr>
-        <w:t>The categories of sources from which we collect your personal information.</w:t>
-      </w:r>
-    </w:p>
-    <w:p>
-      <w:pPr>
-        <w:snapToGrid w:val="0"/>
-        <w:spacing w:after="0"/>
-        <w:jc w:val="both"/>
-        <w:rPr>
-          <w:rFonts w:ascii="Arial" w:hAnsi="Arial" w:cs="Arial"/>
-        </w:rPr>
-      </w:pPr>
-      <w:r>
-        <w:rPr>
-          <w:rFonts w:ascii="Arial" w:hAnsi="Arial" w:cs="Arial"/>
-        </w:rPr>
-        <w:t xml:space="preserve"> </w:t>
-      </w:r>
-    </w:p>
-    <w:p>
-      <w:pPr>
-        <w:pStyle w:val="Listenabsatz"/>
-        <w:numPr>
-          <w:ilvl w:val="2"/>
-          <w:numId w:val="18"/>
-        </w:numPr>
-        <w:snapToGrid w:val="0"/>
-        <w:spacing w:after="0" w:line="240" w:lineRule="auto"/>
-        <w:contextualSpacing w:val="0"/>
-        <w:jc w:val="both"/>
-        <w:rPr>
-          <w:rFonts w:ascii="Arial" w:hAnsi="Arial" w:cs="Arial"/>
-        </w:rPr>
-      </w:pPr>
-      <w:r>
-        <w:rPr>
-          <w:rFonts w:ascii="Arial" w:hAnsi="Arial" w:cs="Arial"/>
-        </w:rPr>
-        <w:lastRenderedPageBreak/>
-        <w:t>The business or commercial purpose for collecting or selling your personal information.</w:t>
-      </w:r>
-    </w:p>
-    <w:p>
-      <w:pPr>
-        <w:snapToGrid w:val="0"/>
-        <w:spacing w:after="0"/>
-        <w:jc w:val="both"/>
-        <w:rPr>
-          <w:rFonts w:ascii="Arial" w:hAnsi="Arial" w:cs="Arial"/>
-        </w:rPr>
-      </w:pPr>
-      <w:r>
-        <w:rPr>
-          <w:rFonts w:ascii="Arial" w:hAnsi="Arial" w:cs="Arial"/>
-        </w:rPr>
-        <w:t xml:space="preserve"> </w:t>
-      </w:r>
-    </w:p>
-    <w:p>
-      <w:pPr>
-        <w:pStyle w:val="Listenabsatz"/>
-        <w:numPr>
-          <w:ilvl w:val="2"/>
-          <w:numId w:val="18"/>
-        </w:numPr>
-        <w:snapToGrid w:val="0"/>
-        <w:spacing w:after="0" w:line="240" w:lineRule="auto"/>
-        <w:contextualSpacing w:val="0"/>
-        <w:jc w:val="both"/>
-        <w:rPr>
-          <w:rFonts w:ascii="Arial" w:hAnsi="Arial" w:cs="Arial"/>
-        </w:rPr>
-      </w:pPr>
-      <w:r>
-        <w:rPr>
-          <w:rFonts w:ascii="Arial" w:hAnsi="Arial" w:cs="Arial"/>
-        </w:rPr>
-        <w:t>The categories of third parties with whom we share personal information.</w:t>
-      </w:r>
-    </w:p>
-    <w:p>
-      <w:pPr>
-        <w:snapToGrid w:val="0"/>
-        <w:spacing w:after="0"/>
-        <w:jc w:val="both"/>
-        <w:rPr>
-          <w:rFonts w:ascii="Arial" w:hAnsi="Arial" w:cs="Arial"/>
-        </w:rPr>
-      </w:pPr>
-      <w:r>
-        <w:rPr>
-          <w:rFonts w:ascii="Arial" w:hAnsi="Arial" w:cs="Arial"/>
-        </w:rPr>
-        <w:t xml:space="preserve"> </w:t>
-      </w:r>
-    </w:p>
-    <w:p>
-      <w:pPr>
-        <w:pStyle w:val="Listenabsatz"/>
-        <w:numPr>
-          <w:ilvl w:val="2"/>
-          <w:numId w:val="18"/>
-        </w:numPr>
-        <w:snapToGrid w:val="0"/>
-        <w:spacing w:after="0" w:line="240" w:lineRule="auto"/>
-        <w:contextualSpacing w:val="0"/>
-        <w:jc w:val="both"/>
-        <w:rPr>
-          <w:rFonts w:ascii="Arial" w:hAnsi="Arial" w:cs="Arial"/>
-        </w:rPr>
-      </w:pPr>
-      <w:r>
-        <w:rPr>
-          <w:rFonts w:ascii="Arial" w:hAnsi="Arial" w:cs="Arial"/>
-        </w:rPr>
-        <w:t>The specific pieces of personal information we have collected about you.</w:t>
-      </w:r>
-    </w:p>
-    <w:p>
-      <w:pPr>
-        <w:snapToGrid w:val="0"/>
-        <w:spacing w:after="0"/>
-        <w:jc w:val="both"/>
-        <w:rPr>
-          <w:rFonts w:ascii="Arial" w:hAnsi="Arial" w:cs="Arial"/>
-        </w:rPr>
-      </w:pPr>
-      <w:r>
-        <w:rPr>
-          <w:rFonts w:ascii="Arial" w:hAnsi="Arial" w:cs="Arial"/>
-        </w:rPr>
-        <w:t xml:space="preserve"> </w:t>
-      </w:r>
-    </w:p>
-    <w:p>
-      <w:pPr>
-        <w:pStyle w:val="Listenabsatz"/>
-        <w:numPr>
-          <w:ilvl w:val="2"/>
-          <w:numId w:val="18"/>
-        </w:numPr>
-        <w:snapToGrid w:val="0"/>
-        <w:spacing w:after="0" w:line="240" w:lineRule="auto"/>
-        <w:contextualSpacing w:val="0"/>
-        <w:jc w:val="both"/>
-        <w:rPr>
-          <w:rFonts w:ascii="Arial" w:hAnsi="Arial" w:cs="Arial"/>
-        </w:rPr>
-      </w:pPr>
-      <w:r>
-        <w:rPr>
-          <w:rFonts w:ascii="Arial" w:hAnsi="Arial" w:cs="Arial"/>
-        </w:rPr>
-        <w:t>A list of categories of personal information that we have sold, along with the category of any other company we sold it to. If we have not sold your personal information, we will inform you of that fact.</w:t>
-      </w:r>
-    </w:p>
-    <w:p>
-      <w:pPr>
-        <w:snapToGrid w:val="0"/>
-        <w:spacing w:after="0"/>
-        <w:jc w:val="both"/>
-        <w:rPr>
-          <w:rFonts w:ascii="Arial" w:hAnsi="Arial" w:cs="Arial"/>
-        </w:rPr>
-      </w:pPr>
-      <w:r>
-        <w:rPr>
-          <w:rFonts w:ascii="Arial" w:hAnsi="Arial" w:cs="Arial"/>
-        </w:rPr>
-        <w:t xml:space="preserve"> </w:t>
-      </w:r>
-    </w:p>
-    <w:p>
-      <w:pPr>
-        <w:pStyle w:val="Listenabsatz"/>
-        <w:numPr>
-          <w:ilvl w:val="2"/>
-          <w:numId w:val="18"/>
-        </w:numPr>
-        <w:snapToGrid w:val="0"/>
-        <w:spacing w:after="0" w:line="240" w:lineRule="auto"/>
-        <w:contextualSpacing w:val="0"/>
-        <w:jc w:val="both"/>
-        <w:rPr>
-          <w:rFonts w:ascii="Arial" w:hAnsi="Arial" w:cs="Arial"/>
-        </w:rPr>
-      </w:pPr>
-      <w:r>
-        <w:rPr>
-          <w:rFonts w:ascii="Arial" w:hAnsi="Arial" w:cs="Arial"/>
-        </w:rPr>
-        <w:t>A list of categories of personal information that we have disclosed for a business purpose, along with the category of any other company we shared it with.</w:t>
-      </w:r>
-    </w:p>
-    <w:p>
-      <w:pPr>
-        <w:snapToGrid w:val="0"/>
-        <w:spacing w:after="0"/>
-        <w:jc w:val="both"/>
-        <w:rPr>
-          <w:rFonts w:ascii="Arial" w:hAnsi="Arial" w:cs="Arial"/>
-        </w:rPr>
-      </w:pPr>
-      <w:r>
-        <w:rPr>
-          <w:rFonts w:ascii="Arial" w:hAnsi="Arial" w:cs="Arial"/>
-        </w:rPr>
-        <w:t xml:space="preserve"> </w:t>
-      </w:r>
-    </w:p>
-    <w:p>
-      <w:pPr>
-        <w:pStyle w:val="Listenabsatz"/>
-        <w:spacing w:after="0"/>
-        <w:ind w:left="709"/>
-        <w:jc w:val="both"/>
-        <w:rPr>
-          <w:rFonts w:ascii="Arial" w:hAnsi="Arial" w:cs="Arial"/>
-        </w:rPr>
-      </w:pPr>
-      <w:r>
-        <w:rPr>
-          <w:rFonts w:ascii="Arial" w:hAnsi="Arial" w:cs="Arial"/>
-        </w:rPr>
-        <w:t>Please note, you are entitled to ask us to provide you with this information up to two times in a rolling twelve-month period. When you make this request, the information provided may be limited to the personal information we collected about you in the previous 12 months.</w:t>
-      </w:r>
-    </w:p>
-    <w:p>
-      <w:pPr>
-        <w:snapToGrid w:val="0"/>
-        <w:spacing w:after="0"/>
-        <w:jc w:val="both"/>
-        <w:rPr>
-          <w:rFonts w:ascii="Arial" w:hAnsi="Arial" w:cs="Arial"/>
-        </w:rPr>
-      </w:pPr>
-      <w:r>
-        <w:rPr>
-          <w:rFonts w:ascii="Arial" w:hAnsi="Arial" w:cs="Arial"/>
-        </w:rPr>
-        <w:t xml:space="preserve"> </w:t>
-      </w:r>
-    </w:p>
-    <w:p>
-      <w:pPr>
-        <w:pStyle w:val="Listenabsatz"/>
-        <w:numPr>
-          <w:ilvl w:val="1"/>
-          <w:numId w:val="17"/>
-        </w:numPr>
-        <w:snapToGrid w:val="0"/>
-        <w:spacing w:after="0" w:line="240" w:lineRule="auto"/>
-        <w:contextualSpacing w:val="0"/>
-        <w:jc w:val="both"/>
-        <w:rPr>
-          <w:rFonts w:ascii="Arial" w:hAnsi="Arial" w:cs="Arial"/>
-          <w:b/>
-          <w:bCs/>
-        </w:rPr>
-      </w:pPr>
-      <w:r>
-        <w:rPr>
-          <w:rFonts w:ascii="Arial" w:hAnsi="Arial" w:cs="Arial"/>
-          <w:b/>
-          <w:bCs/>
-        </w:rPr>
-        <w:t>To delete your personal information</w:t>
-      </w:r>
-      <w:r>
-        <w:rPr>
-          <w:rFonts w:ascii="Arial" w:hAnsi="Arial" w:cs="Arial"/>
-        </w:rPr>
-        <w:t>. If you make this request, we will delete the personal information we hold about you as of the date of your request from our records and direct any service providers to do the same. In some cases, deletion may be accomplished through de-identification of the information. If you choose to delete your personal information, you may not be able to use certain functions that require your personal information to operate.</w:t>
-      </w:r>
-      <w:r>
-        <w:rPr>
-          <w:rFonts w:ascii="Arial" w:hAnsi="Arial" w:cs="Arial"/>
-          <w:b/>
-          <w:bCs/>
-        </w:rPr>
-        <w:t xml:space="preserve"> </w:t>
-      </w:r>
-    </w:p>
-    <w:p>
-      <w:pPr>
-        <w:pStyle w:val="Listenabsatz"/>
-        <w:snapToGrid w:val="0"/>
-        <w:spacing w:after="0"/>
-        <w:ind w:left="714"/>
-        <w:contextualSpacing w:val="0"/>
-        <w:jc w:val="both"/>
-        <w:rPr>
-          <w:rFonts w:ascii="Arial" w:hAnsi="Arial" w:cs="Arial"/>
-          <w:b/>
-          <w:bCs/>
-        </w:rPr>
-      </w:pPr>
-      <w:r>
-        <w:rPr>
-          <w:rFonts w:ascii="Arial" w:hAnsi="Arial" w:cs="Arial"/>
-          <w:b/>
-          <w:bCs/>
-        </w:rPr>
-        <w:t xml:space="preserve"> </w:t>
-      </w:r>
-    </w:p>
-    <w:p>
-      <w:pPr>
-        <w:pStyle w:val="Listenabsatz"/>
-        <w:numPr>
-          <w:ilvl w:val="1"/>
-          <w:numId w:val="17"/>
-        </w:numPr>
-        <w:snapToGrid w:val="0"/>
-        <w:spacing w:after="0" w:line="240" w:lineRule="auto"/>
-        <w:contextualSpacing w:val="0"/>
-        <w:jc w:val="both"/>
-        <w:rPr>
-          <w:rFonts w:ascii="Arial" w:hAnsi="Arial" w:cs="Arial"/>
-          <w:b/>
-          <w:bCs/>
-        </w:rPr>
-      </w:pPr>
-      <w:r>
-        <w:rPr>
-          <w:rFonts w:ascii="Arial" w:hAnsi="Arial" w:cs="Arial"/>
-          <w:b/>
-          <w:bCs/>
-        </w:rPr>
-        <w:t>To stop selling your personal information</w:t>
-      </w:r>
-      <w:r>
-        <w:rPr>
-          <w:rFonts w:ascii="Arial" w:hAnsi="Arial" w:cs="Arial"/>
-        </w:rPr>
-        <w:t>. If you submit a request to stop selling your personal information, we will stop selling it. If you are a California resident, to opt-out of the sale of your personal information, click “Do Not Sell My Personal Information” at the bottom of our home page to submit your request.</w:t>
-      </w:r>
-    </w:p>
-    <w:p>
-      <w:pPr>
-        <w:pStyle w:val="Listenabsatz"/>
-        <w:spacing w:after="0"/>
-        <w:ind w:left="709"/>
-        <w:jc w:val="both"/>
-        <w:rPr>
-          <w:rFonts w:ascii="Arial" w:hAnsi="Arial" w:cs="Arial"/>
-        </w:rPr>
-      </w:pPr>
-      <w:r>
-        <w:rPr>
-          <w:rFonts w:ascii="Arial" w:hAnsi="Arial" w:cs="Arial"/>
-        </w:rPr>
-        <w:t xml:space="preserve"> </w:t>
-      </w:r>
-    </w:p>
-    <w:p>
-      <w:pPr>
-        <w:pStyle w:val="Listenabsatz"/>
-        <w:spacing w:after="0"/>
-        <w:ind w:left="709"/>
-        <w:jc w:val="both"/>
-        <w:rPr>
-          <w:rFonts w:ascii="Arial" w:hAnsi="Arial" w:cs="Arial"/>
-        </w:rPr>
-      </w:pPr>
-      <w:r>
-        <w:rPr>
-          <w:rFonts w:ascii="Arial" w:hAnsi="Arial" w:cs="Arial"/>
-        </w:rPr>
-        <w:t>Please note, if you ask us to delete or stop selling your data, it may impact your experience with us, and you may not be able to participate in certain programs or membership services which require the usage of your personal information to function. But in no circumstances, we will discriminate against you for exercising your rights.</w:t>
-      </w:r>
-    </w:p>
-    <w:p>
-      <w:pPr>
-        <w:pStyle w:val="Listenabsatz"/>
-        <w:spacing w:after="0"/>
-        <w:ind w:left="709"/>
-        <w:jc w:val="both"/>
-        <w:rPr>
-          <w:rFonts w:ascii="Arial" w:hAnsi="Arial" w:cs="Arial"/>
-        </w:rPr>
-      </w:pPr>
-      <w:r>
-        <w:rPr>
-          <w:rFonts w:ascii="Arial" w:hAnsi="Arial" w:cs="Arial"/>
-        </w:rPr>
-        <w:t xml:space="preserve"> </w:t>
-      </w:r>
-    </w:p>
-    <w:p>
-      <w:pPr>
-        <w:pStyle w:val="Listenabsatz"/>
-        <w:spacing w:after="0"/>
-        <w:ind w:left="709"/>
-        <w:jc w:val="both"/>
-        <w:rPr>
-          <w:rFonts w:ascii="Arial" w:hAnsi="Arial" w:cs="Arial"/>
-        </w:rPr>
-      </w:pPr>
-      <w:r>
-        <w:rPr>
-          <w:rFonts w:ascii="Arial" w:hAnsi="Arial" w:cs="Arial"/>
-        </w:rPr>
-        <w:t>To exercise your California data protection rights described above, please send your request(s) by one of the following means:</w:t>
-      </w:r>
-    </w:p>
-    <w:p>
-      <w:pPr>
-        <w:pStyle w:val="Listenabsatz"/>
-        <w:spacing w:after="0"/>
-        <w:ind w:left="709"/>
-        <w:jc w:val="both"/>
-        <w:rPr>
-          <w:rFonts w:ascii="Arial" w:hAnsi="Arial" w:cs="Arial"/>
-        </w:rPr>
-      </w:pPr>
-      <w:r>
-        <w:rPr>
-          <w:rFonts w:ascii="Arial" w:hAnsi="Arial" w:cs="Arial"/>
-        </w:rPr>
-        <w:t xml:space="preserve"> </w:t>
-      </w:r>
-    </w:p>
-    <w:p>
-      <w:pPr>
-        <w:snapToGrid w:val="0"/>
-        <w:spacing w:after="0"/>
-        <w:ind w:left="717"/>
-        <w:jc w:val="both"/>
-        <w:rPr>
-          <w:rFonts w:ascii="Arial" w:hAnsi="Arial" w:cs="Arial"/>
-        </w:rPr>
-      </w:pPr>
-      <w:r>
-        <w:rPr>
-          <w:rFonts w:ascii="Arial" w:hAnsi="Arial" w:cs="Arial"/>
-        </w:rPr>
-        <w:t xml:space="preserve">By email: </w:t>
       </w:r>
       <w:hyperlink r:id="rId54" w:history="1">
         <w:r>
@@ -11594,12 +10298,1378 @@
         <w:rPr>
           <w:rFonts w:ascii="Arial" w:hAnsi="Arial" w:cs="Arial"/>
         </w:rPr>
-        <w:t xml:space="preserve"> </w:t>
-      </w:r>
-    </w:p>
-    <w:p>
-      <w:pPr>
+        <w:t xml:space="preserve">. </w:t>
+      </w:r>
+    </w:p>
+    <w:p>
+      <w:pPr>
+        <w:pStyle w:val="Listenabsatz"/>
+        <w:spacing w:after="0"/>
+        <w:ind w:left="357"/>
+        <w:jc w:val="both"/>
+        <w:rPr>
+          <w:rFonts w:ascii="Arial" w:hAnsi="Arial" w:cs="Arial"/>
+        </w:rPr>
+      </w:pPr>
+      <w:r>
+        <w:rPr>
+          <w:rFonts w:ascii="Arial" w:hAnsi="Arial" w:cs="Arial"/>
+        </w:rPr>
+        <w:t xml:space="preserve"> </w:t>
+      </w:r>
+    </w:p>
+    <w:p>
+      <w:pPr>
+        <w:pStyle w:val="Listenabsatz"/>
+        <w:spacing w:after="0"/>
+        <w:ind w:left="357"/>
+        <w:jc w:val="both"/>
+        <w:rPr>
+          <w:rFonts w:ascii="Arial" w:hAnsi="Arial" w:cs="Arial"/>
+        </w:rPr>
+      </w:pPr>
+      <w:r>
+        <w:rPr>
+          <w:rFonts w:ascii="Arial" w:hAnsi="Arial" w:cs="Arial"/>
+        </w:rPr>
+        <w:t>In certain circumstances, you have the following data protection rights:</w:t>
+      </w:r>
+    </w:p>
+    <w:p>
+      <w:pPr>
+        <w:pStyle w:val="Listenabsatz"/>
+        <w:spacing w:after="0"/>
+        <w:ind w:left="357"/>
+        <w:jc w:val="both"/>
+        <w:rPr>
+          <w:rFonts w:ascii="Arial" w:hAnsi="Arial" w:cs="Arial"/>
+          <w:lang w:val="uk-UA"/>
+        </w:rPr>
+      </w:pPr>
+      <w:r>
+        <w:rPr>
+          <w:rFonts w:ascii="Arial" w:hAnsi="Arial" w:cs="Arial"/>
+          <w:lang w:val="uk-UA"/>
+        </w:rPr>
+        <w:t xml:space="preserve"> </w:t>
+      </w:r>
+    </w:p>
+    <w:p>
+      <w:pPr>
+        <w:pStyle w:val="Listenabsatz"/>
+        <w:numPr>
+          <w:ilvl w:val="1"/>
+          <w:numId w:val="15"/>
+        </w:numPr>
+        <w:spacing w:after="0" w:line="240" w:lineRule="auto"/>
+        <w:jc w:val="both"/>
+        <w:rPr>
+          <w:rFonts w:ascii="Arial" w:hAnsi="Arial" w:cs="Arial"/>
+        </w:rPr>
+      </w:pPr>
+      <w:r>
+        <w:rPr>
+          <w:rFonts w:ascii="Arial" w:hAnsi="Arial" w:cs="Arial"/>
+        </w:rPr>
+        <w:t>the right to access, update or to delete the information we have on you;</w:t>
+      </w:r>
+    </w:p>
+    <w:p>
+      <w:pPr>
+        <w:pStyle w:val="Listenabsatz"/>
+        <w:spacing w:after="0"/>
+        <w:ind w:left="714"/>
+        <w:jc w:val="both"/>
+        <w:rPr>
+          <w:rFonts w:ascii="Arial" w:hAnsi="Arial" w:cs="Arial"/>
+          <w:lang w:val="uk-UA"/>
+        </w:rPr>
+      </w:pPr>
+      <w:r>
+        <w:rPr>
+          <w:rFonts w:ascii="Arial" w:hAnsi="Arial" w:cs="Arial"/>
+          <w:lang w:val="uk-UA"/>
+        </w:rPr>
+        <w:t xml:space="preserve"> </w:t>
+      </w:r>
+    </w:p>
+    <w:p>
+      <w:pPr>
+        <w:pStyle w:val="Listenabsatz"/>
+        <w:numPr>
+          <w:ilvl w:val="1"/>
+          <w:numId w:val="15"/>
+        </w:numPr>
+        <w:spacing w:after="0" w:line="240" w:lineRule="auto"/>
+        <w:jc w:val="both"/>
+        <w:rPr>
+          <w:rFonts w:ascii="Arial" w:hAnsi="Arial" w:cs="Arial"/>
+        </w:rPr>
+      </w:pPr>
+      <w:r>
+        <w:rPr>
+          <w:rFonts w:ascii="Arial" w:hAnsi="Arial" w:cs="Arial"/>
+        </w:rPr>
+        <w:t>the right of rectification. You have the right to have your information rectified if that information is inaccurate or incomplete;</w:t>
+      </w:r>
+    </w:p>
+    <w:p>
+      <w:pPr>
+        <w:spacing w:after="0"/>
+        <w:jc w:val="both"/>
+        <w:rPr>
+          <w:rFonts w:ascii="Arial" w:hAnsi="Arial" w:cs="Arial"/>
+        </w:rPr>
+      </w:pPr>
+      <w:r>
+        <w:rPr>
+          <w:rFonts w:ascii="Arial" w:hAnsi="Arial" w:cs="Arial"/>
+        </w:rPr>
+        <w:t xml:space="preserve"> </w:t>
+      </w:r>
+    </w:p>
+    <w:p>
+      <w:pPr>
+        <w:pStyle w:val="Listenabsatz"/>
+        <w:numPr>
+          <w:ilvl w:val="1"/>
+          <w:numId w:val="15"/>
+        </w:numPr>
+        <w:spacing w:after="0" w:line="240" w:lineRule="auto"/>
+        <w:jc w:val="both"/>
+        <w:rPr>
+          <w:rFonts w:ascii="Arial" w:hAnsi="Arial" w:cs="Arial"/>
+        </w:rPr>
+      </w:pPr>
+      <w:r>
+        <w:rPr>
+          <w:rFonts w:ascii="Arial" w:hAnsi="Arial" w:cs="Arial"/>
+        </w:rPr>
+        <w:t>the right to object. You have the right to object to our processing of your Personal Data;</w:t>
+      </w:r>
+    </w:p>
+    <w:p>
+      <w:pPr>
+        <w:pStyle w:val="Listenabsatz"/>
+        <w:spacing w:after="0"/>
+        <w:ind w:left="714"/>
+        <w:jc w:val="both"/>
+        <w:rPr>
+          <w:rFonts w:ascii="Arial" w:hAnsi="Arial" w:cs="Arial"/>
+          <w:lang w:val="uk-UA"/>
+        </w:rPr>
+      </w:pPr>
+      <w:r>
+        <w:rPr>
+          <w:rFonts w:ascii="Arial" w:hAnsi="Arial" w:cs="Arial"/>
+          <w:lang w:val="uk-UA"/>
+        </w:rPr>
+        <w:t xml:space="preserve"> </w:t>
+      </w:r>
+    </w:p>
+    <w:p>
+      <w:pPr>
+        <w:pStyle w:val="Listenabsatz"/>
+        <w:numPr>
+          <w:ilvl w:val="1"/>
+          <w:numId w:val="15"/>
+        </w:numPr>
+        <w:spacing w:after="0" w:line="240" w:lineRule="auto"/>
+        <w:jc w:val="both"/>
+        <w:rPr>
+          <w:rFonts w:ascii="Arial" w:hAnsi="Arial" w:cs="Arial"/>
+        </w:rPr>
+      </w:pPr>
+      <w:r>
+        <w:rPr>
+          <w:rFonts w:ascii="Arial" w:hAnsi="Arial" w:cs="Arial"/>
+        </w:rPr>
+        <w:t>the right of restriction. You have the right to request that we restrict the processing of your personal information;</w:t>
+      </w:r>
+    </w:p>
+    <w:p>
+      <w:pPr>
+        <w:pStyle w:val="Listenabsatz"/>
+        <w:spacing w:after="0"/>
+        <w:ind w:left="714"/>
+        <w:jc w:val="both"/>
+        <w:rPr>
+          <w:rFonts w:ascii="Arial" w:hAnsi="Arial" w:cs="Arial"/>
+          <w:lang w:val="uk-UA"/>
+        </w:rPr>
+      </w:pPr>
+      <w:r>
+        <w:rPr>
+          <w:rFonts w:ascii="Arial" w:hAnsi="Arial" w:cs="Arial"/>
+          <w:lang w:val="uk-UA"/>
+        </w:rPr>
+        <w:t xml:space="preserve"> </w:t>
+      </w:r>
+    </w:p>
+    <w:p>
+      <w:pPr>
+        <w:pStyle w:val="Listenabsatz"/>
+        <w:numPr>
+          <w:ilvl w:val="1"/>
+          <w:numId w:val="15"/>
+        </w:numPr>
+        <w:spacing w:after="0" w:line="240" w:lineRule="auto"/>
+        <w:jc w:val="both"/>
+        <w:rPr>
+          <w:rFonts w:ascii="Arial" w:hAnsi="Arial" w:cs="Arial"/>
+        </w:rPr>
+      </w:pPr>
+      <w:r>
+        <w:rPr>
+          <w:rFonts w:ascii="Arial" w:hAnsi="Arial" w:cs="Arial"/>
+        </w:rPr>
+        <w:t>the right to data portability. You have the right to be provided with a copy of your Personal Data in a structured, machine-readable and commonly used format;</w:t>
+      </w:r>
+    </w:p>
+    <w:p>
+      <w:pPr>
+        <w:spacing w:after="0"/>
+        <w:jc w:val="both"/>
+        <w:rPr>
+          <w:rFonts w:ascii="Arial" w:hAnsi="Arial" w:cs="Arial"/>
+          <w:lang w:val="uk-UA"/>
+        </w:rPr>
+      </w:pPr>
+      <w:r>
+        <w:rPr>
+          <w:rFonts w:ascii="Arial" w:hAnsi="Arial" w:cs="Arial"/>
+          <w:lang w:val="uk-UA"/>
+        </w:rPr>
+        <w:t xml:space="preserve"> </w:t>
+      </w:r>
+    </w:p>
+    <w:p>
+      <w:pPr>
+        <w:pStyle w:val="Listenabsatz"/>
+        <w:numPr>
+          <w:ilvl w:val="1"/>
+          <w:numId w:val="15"/>
+        </w:numPr>
+        <w:spacing w:after="0" w:line="240" w:lineRule="auto"/>
+        <w:jc w:val="both"/>
+        <w:rPr>
+          <w:rFonts w:ascii="Arial" w:hAnsi="Arial" w:cs="Arial"/>
+        </w:rPr>
+      </w:pPr>
+      <w:r>
+        <w:rPr>
+          <w:rFonts w:ascii="Arial" w:hAnsi="Arial" w:cs="Arial"/>
+        </w:rPr>
+        <w:t>the right to withdraw consent. You also have the right to withdraw your consent at any time where we rely on your consent to process your personal information;</w:t>
+      </w:r>
+    </w:p>
+    <w:p>
+      <w:pPr>
+        <w:spacing w:after="0"/>
+        <w:jc w:val="both"/>
+        <w:rPr>
+          <w:rFonts w:ascii="Arial" w:hAnsi="Arial" w:cs="Arial"/>
+          <w:lang w:val="uk-UA"/>
+        </w:rPr>
+      </w:pPr>
+      <w:r>
+        <w:rPr>
+          <w:rFonts w:ascii="Arial" w:hAnsi="Arial" w:cs="Arial"/>
+          <w:lang w:val="uk-UA"/>
+        </w:rPr>
+        <w:t xml:space="preserve"> </w:t>
+      </w:r>
+    </w:p>
+    <w:p>
+      <w:pPr>
+        <w:pStyle w:val="Listenabsatz"/>
+        <w:spacing w:after="0"/>
+        <w:ind w:left="357"/>
+        <w:jc w:val="both"/>
+        <w:rPr>
+          <w:rFonts w:ascii="Arial" w:hAnsi="Arial" w:cs="Arial"/>
+        </w:rPr>
+      </w:pPr>
+      <w:r>
+        <w:rPr>
+          <w:rFonts w:ascii="Arial" w:hAnsi="Arial" w:cs="Arial"/>
+        </w:rPr>
+        <w:t>Please note that we may ask you to verify your identity before responding to such requests. Please note, we may not able to provide Service without some necessary data.</w:t>
+      </w:r>
+    </w:p>
+    <w:p>
+      <w:pPr>
+        <w:spacing w:after="0"/>
+        <w:jc w:val="both"/>
+        <w:rPr>
+          <w:rFonts w:ascii="Arial" w:hAnsi="Arial" w:cs="Arial"/>
+          <w:lang w:val="uk-UA"/>
+        </w:rPr>
+      </w:pPr>
+      <w:r>
+        <w:rPr>
+          <w:rFonts w:ascii="Arial" w:hAnsi="Arial" w:cs="Arial"/>
+          <w:lang w:val="uk-UA"/>
+        </w:rPr>
+        <w:t xml:space="preserve"> </w:t>
+      </w:r>
+    </w:p>
+    <w:p>
+      <w:pPr>
+        <w:pStyle w:val="Listenabsatz"/>
+        <w:spacing w:after="0"/>
+        <w:ind w:left="357"/>
+        <w:jc w:val="both"/>
+        <w:rPr>
+          <w:rFonts w:ascii="Arial" w:hAnsi="Arial" w:cs="Arial"/>
+        </w:rPr>
+      </w:pPr>
+      <w:r>
+        <w:rPr>
+          <w:rFonts w:ascii="Arial" w:hAnsi="Arial" w:cs="Arial"/>
+        </w:rPr>
+        <w:t>You have the right to complain to a Data Protection Authority about our collection and use of your Personal Data. For more information, please contact your local data protection authority in the European Economic Area (EEA).</w:t>
+      </w:r>
+    </w:p>
+    <w:p>
+      <w:pPr>
+        <w:spacing w:after="0"/>
+        <w:rPr>
+          <w:rFonts w:ascii="Arial" w:hAnsi="Arial" w:cs="Arial"/>
+        </w:rPr>
+      </w:pPr>
+      <w:r>
+        <w:rPr>
+          <w:rFonts w:ascii="Arial" w:hAnsi="Arial" w:cs="Arial"/>
+        </w:rPr>
+        <w:t xml:space="preserve"> </w:t>
+      </w:r>
+    </w:p>
+    <w:p>
+      <w:pPr>
+        <w:pStyle w:val="Listenabsatz"/>
+        <w:keepNext/>
+        <w:numPr>
+          <w:ilvl w:val="0"/>
+          <w:numId w:val="10"/>
+        </w:numPr>
+        <w:spacing w:after="0" w:line="240" w:lineRule="auto"/>
+        <w:jc w:val="both"/>
+        <w:rPr>
+          <w:rFonts w:ascii="Arial" w:hAnsi="Arial" w:cs="Arial"/>
+          <w:b/>
+          <w:u w:val="single"/>
+        </w:rPr>
+      </w:pPr>
+      <w:r>
+        <w:rPr>
+          <w:rFonts w:ascii="Arial" w:hAnsi="Arial" w:cs="Arial"/>
+          <w:b/>
+          <w:u w:val="single"/>
+        </w:rPr>
+        <w:lastRenderedPageBreak/>
+        <w:t>Your Data Protection Rights under the California Privacy Protection Act (CalOPPA)</w:t>
+      </w:r>
+    </w:p>
+    <w:p>
+      <w:pPr>
+        <w:pStyle w:val="Listenabsatz"/>
+        <w:spacing w:after="0"/>
+        <w:ind w:left="357"/>
+        <w:jc w:val="both"/>
+        <w:rPr>
+          <w:rFonts w:ascii="Arial" w:hAnsi="Arial" w:cs="Arial"/>
+          <w:b/>
+          <w:u w:val="single"/>
+          <w:lang w:val="uk-UA"/>
+        </w:rPr>
+      </w:pPr>
+      <w:r>
+        <w:rPr>
+          <w:rFonts w:ascii="Arial" w:hAnsi="Arial" w:cs="Arial"/>
+          <w:b/>
+          <w:u w:val="single"/>
+          <w:lang w:val="uk-UA"/>
+        </w:rPr>
+        <w:t xml:space="preserve"> </w:t>
+      </w:r>
+    </w:p>
+    <w:p>
+      <w:pPr>
+        <w:pStyle w:val="Listenabsatz"/>
+        <w:spacing w:after="0"/>
+        <w:ind w:left="357"/>
+        <w:jc w:val="both"/>
+        <w:rPr>
+          <w:rFonts w:ascii="Arial" w:hAnsi="Arial" w:cs="Arial"/>
+        </w:rPr>
+      </w:pPr>
+      <w:r>
+        <w:rPr>
+          <w:rFonts w:ascii="Arial" w:hAnsi="Arial" w:cs="Arial"/>
+        </w:rPr>
+        <w:t xml:space="preserve">CalOPPA is the first state law in the nation to require commercial websites and online services to post a privacy policy. The law’s reach stretches well beyond California to require a person or company in the United States (and conceivable the world) that operates websites collecting personally identifiable information from California consumers to post a conspicuous privacy policy on its website stating exactly the information being collected and those individuals with whom it is being shared, and to comply with this policy. – See more at: </w:t>
+      </w:r>
+      <w:hyperlink r:id="rId55" w:history="1">
+        <w:r>
+          <w:rPr>
+            <w:rStyle w:val="Hyperlink"/>
+            <w:rFonts w:ascii="Arial" w:hAnsi="Arial" w:cs="Arial"/>
+          </w:rPr>
+          <w:t>https://consumercal.org/about-cfc/cfc-education-foundation/california-online-privacy-protection-act-caloppa-3/</w:t>
+        </w:r>
+      </w:hyperlink>
+      <w:r>
+        <w:rPr>
+          <w:rFonts w:ascii="Arial" w:hAnsi="Arial" w:cs="Arial"/>
+        </w:rPr>
+        <w:t xml:space="preserve"> </w:t>
+      </w:r>
+      <w:r>
+        <w:rPr>
+          <w:rFonts w:ascii="Arial" w:hAnsi="Arial" w:cs="Arial"/>
+        </w:rPr>
+        <w:t xml:space="preserve"> </w:t>
+      </w:r>
+      <w:hyperlink r:id="rId56" w:history="1"/>
+    </w:p>
+    <w:p>
+      <w:pPr>
+        <w:pStyle w:val="Listenabsatz"/>
+        <w:spacing w:after="0"/>
+        <w:ind w:left="357"/>
+        <w:jc w:val="both"/>
+        <w:rPr>
+          <w:rFonts w:ascii="Arial" w:hAnsi="Arial" w:cs="Arial"/>
+        </w:rPr>
+      </w:pPr>
+      <w:r>
+        <w:rPr>
+          <w:rFonts w:ascii="Arial" w:hAnsi="Arial" w:cs="Arial"/>
+        </w:rPr>
+        <w:t xml:space="preserve"> </w:t>
+      </w:r>
+    </w:p>
+    <w:p>
+      <w:pPr>
+        <w:pStyle w:val="Listenabsatz"/>
+        <w:spacing w:after="0"/>
+        <w:ind w:left="357"/>
+        <w:jc w:val="both"/>
+        <w:rPr>
+          <w:rFonts w:ascii="Arial" w:hAnsi="Arial" w:cs="Arial"/>
+        </w:rPr>
+      </w:pPr>
+      <w:r>
+        <w:rPr>
+          <w:rFonts w:ascii="Arial" w:hAnsi="Arial" w:cs="Arial"/>
+        </w:rPr>
+        <w:t>According to CalOPPA we agree to the following:</w:t>
+      </w:r>
+    </w:p>
+    <w:p>
+      <w:pPr>
+        <w:spacing w:after="0"/>
+        <w:jc w:val="both"/>
+        <w:rPr>
+          <w:rFonts w:ascii="Arial" w:hAnsi="Arial" w:cs="Arial"/>
+          <w:lang w:val="uk-UA"/>
+        </w:rPr>
+      </w:pPr>
+      <w:r>
+        <w:rPr>
+          <w:rFonts w:ascii="Arial" w:hAnsi="Arial" w:cs="Arial"/>
+          <w:lang w:val="uk-UA"/>
+        </w:rPr>
+        <w:t xml:space="preserve"> </w:t>
+      </w:r>
+    </w:p>
+    <w:p>
+      <w:pPr>
+        <w:pStyle w:val="Listenabsatz"/>
+        <w:numPr>
+          <w:ilvl w:val="1"/>
+          <w:numId w:val="16"/>
+        </w:numPr>
+        <w:spacing w:after="0" w:line="240" w:lineRule="auto"/>
+        <w:jc w:val="both"/>
+        <w:rPr>
+          <w:rFonts w:ascii="Arial" w:hAnsi="Arial" w:cs="Arial"/>
+        </w:rPr>
+      </w:pPr>
+      <w:r>
+        <w:rPr>
+          <w:rFonts w:ascii="Arial" w:hAnsi="Arial" w:cs="Arial"/>
+        </w:rPr>
+        <w:t>users can visit our site anonymously;</w:t>
+      </w:r>
+    </w:p>
+    <w:p>
+      <w:pPr>
+        <w:pStyle w:val="Listenabsatz"/>
+        <w:spacing w:after="0"/>
+        <w:ind w:left="714"/>
+        <w:jc w:val="both"/>
+        <w:rPr>
+          <w:rFonts w:ascii="Arial" w:hAnsi="Arial" w:cs="Arial"/>
+          <w:lang w:val="uk-UA"/>
+        </w:rPr>
+      </w:pPr>
+      <w:r>
+        <w:rPr>
+          <w:rFonts w:ascii="Arial" w:hAnsi="Arial" w:cs="Arial"/>
+          <w:lang w:val="uk-UA"/>
+        </w:rPr>
+        <w:t xml:space="preserve"> </w:t>
+      </w:r>
+    </w:p>
+    <w:p>
+      <w:pPr>
+        <w:pStyle w:val="Listenabsatz"/>
+        <w:numPr>
+          <w:ilvl w:val="1"/>
+          <w:numId w:val="16"/>
+        </w:numPr>
+        <w:spacing w:after="0" w:line="240" w:lineRule="auto"/>
+        <w:jc w:val="both"/>
+        <w:rPr>
+          <w:rFonts w:ascii="Arial" w:hAnsi="Arial" w:cs="Arial"/>
+        </w:rPr>
+      </w:pPr>
+      <w:r>
+        <w:rPr>
+          <w:rFonts w:ascii="Arial" w:hAnsi="Arial" w:cs="Arial"/>
+        </w:rPr>
+        <w:t>our Privacy Policy link includes the word “Privacy”, and can easily be found on the page specified above on the home page of our website;</w:t>
+      </w:r>
+    </w:p>
+    <w:p>
+      <w:pPr>
+        <w:spacing w:after="0"/>
+        <w:jc w:val="both"/>
+        <w:rPr>
+          <w:rFonts w:ascii="Arial" w:hAnsi="Arial" w:cs="Arial"/>
+          <w:lang w:val="uk-UA"/>
+        </w:rPr>
+      </w:pPr>
+      <w:r>
+        <w:rPr>
+          <w:rFonts w:ascii="Arial" w:hAnsi="Arial" w:cs="Arial"/>
+          <w:lang w:val="uk-UA"/>
+        </w:rPr>
+        <w:t xml:space="preserve"> </w:t>
+      </w:r>
+    </w:p>
+    <w:p>
+      <w:pPr>
+        <w:pStyle w:val="Listenabsatz"/>
+        <w:numPr>
+          <w:ilvl w:val="1"/>
+          <w:numId w:val="16"/>
+        </w:numPr>
+        <w:spacing w:after="0" w:line="240" w:lineRule="auto"/>
+        <w:jc w:val="both"/>
+        <w:rPr>
+          <w:rFonts w:ascii="Arial" w:hAnsi="Arial" w:cs="Arial"/>
+        </w:rPr>
+      </w:pPr>
+      <w:r>
+        <w:rPr>
+          <w:rFonts w:ascii="Arial" w:hAnsi="Arial" w:cs="Arial"/>
+        </w:rPr>
+        <w:t>users will be notified of any privacy policy changes on our Privacy Policy Page;</w:t>
+      </w:r>
+    </w:p>
+    <w:p>
+      <w:pPr>
+        <w:spacing w:after="0"/>
+        <w:jc w:val="both"/>
+        <w:rPr>
+          <w:rFonts w:ascii="Arial" w:hAnsi="Arial" w:cs="Arial"/>
+          <w:lang w:val="uk-UA"/>
+        </w:rPr>
+      </w:pPr>
+      <w:r>
+        <w:rPr>
+          <w:rFonts w:ascii="Arial" w:hAnsi="Arial" w:cs="Arial"/>
+          <w:lang w:val="uk-UA"/>
+        </w:rPr>
+        <w:t xml:space="preserve"> </w:t>
+      </w:r>
+    </w:p>
+    <w:p>
+      <w:pPr>
+        <w:pStyle w:val="Listenabsatz"/>
+        <w:numPr>
+          <w:ilvl w:val="1"/>
+          <w:numId w:val="16"/>
+        </w:numPr>
+        <w:spacing w:after="0" w:line="240" w:lineRule="auto"/>
+        <w:jc w:val="both"/>
+        <w:rPr>
+          <w:rFonts w:ascii="Arial" w:hAnsi="Arial" w:cs="Arial"/>
+        </w:rPr>
+      </w:pPr>
+      <w:r>
+        <w:rPr>
+          <w:rFonts w:ascii="Arial" w:hAnsi="Arial" w:cs="Arial"/>
+        </w:rPr>
+        <w:t xml:space="preserve">users are able to change their personal information by emailing us at </w:t>
+      </w:r>
+      <w:hyperlink r:id="rId57" w:history="1">
+        <w:r>
+          <w:rPr>
+            <w:rStyle w:val="Hyperlink"/>
+            <w:rFonts w:ascii="Arial" w:hAnsi="Arial" w:cs="Arial"/>
+          </w:rPr>
+          <w:t>marvin@poopjournal.rocks</w:t>
+        </w:r>
+      </w:hyperlink>
+      <w:r>
+        <w:rPr>
+          <w:rFonts w:ascii="Arial" w:hAnsi="Arial" w:cs="Arial"/>
+        </w:rPr>
+        <w:t xml:space="preserve">. </w:t>
+      </w:r>
+    </w:p>
+    <w:p>
+      <w:pPr>
+        <w:spacing w:after="0"/>
+        <w:ind w:left="360"/>
+        <w:jc w:val="both"/>
+        <w:rPr>
+          <w:rFonts w:ascii="Arial" w:hAnsi="Arial" w:cs="Arial"/>
+        </w:rPr>
+      </w:pPr>
+      <w:r>
+        <w:rPr>
+          <w:rFonts w:ascii="Arial" w:hAnsi="Arial" w:cs="Arial"/>
+        </w:rPr>
+        <w:t xml:space="preserve"> </w:t>
+      </w:r>
+    </w:p>
+    <w:p>
+      <w:pPr>
+        <w:pStyle w:val="Listenabsatz"/>
+        <w:spacing w:after="0"/>
+        <w:ind w:left="357"/>
+        <w:jc w:val="both"/>
+        <w:rPr>
+          <w:rFonts w:ascii="Arial" w:hAnsi="Arial" w:cs="Arial"/>
+        </w:rPr>
+      </w:pPr>
+      <w:r>
+        <w:rPr>
+          <w:rFonts w:ascii="Arial" w:hAnsi="Arial" w:cs="Arial"/>
+        </w:rPr>
+        <w:t>Our Policy on “Do Not Track” Signals:</w:t>
+      </w:r>
+    </w:p>
+    <w:p>
+      <w:pPr>
+        <w:spacing w:after="0"/>
+        <w:jc w:val="both"/>
+        <w:rPr>
+          <w:rFonts w:ascii="Arial" w:hAnsi="Arial" w:cs="Arial"/>
+          <w:lang w:val="uk-UA"/>
+        </w:rPr>
+      </w:pPr>
+      <w:r>
+        <w:rPr>
+          <w:rFonts w:ascii="Arial" w:hAnsi="Arial" w:cs="Arial"/>
+          <w:lang w:val="uk-UA"/>
+        </w:rPr>
+        <w:t xml:space="preserve"> </w:t>
+      </w:r>
+    </w:p>
+    <w:p>
+      <w:pPr>
+        <w:pStyle w:val="Listenabsatz"/>
+        <w:spacing w:after="0"/>
+        <w:ind w:left="357"/>
+        <w:jc w:val="both"/>
+        <w:rPr>
+          <w:rFonts w:ascii="Arial" w:hAnsi="Arial" w:cs="Arial"/>
+        </w:rPr>
+      </w:pPr>
+      <w:r>
+        <w:rPr>
+          <w:rFonts w:ascii="Arial" w:hAnsi="Arial" w:cs="Arial"/>
+        </w:rPr>
+        <w:t xml:space="preserve">We honor Do Not Track signals and do not track, plant cookies, or use advertising when a Do Not Track browser mechanism is in place. Do Not Track is a preference you can set in your web browser to inform websites that you do not want to be tracked. </w:t>
+      </w:r>
+    </w:p>
+    <w:p>
+      <w:pPr>
+        <w:spacing w:after="0"/>
+        <w:jc w:val="both"/>
+        <w:rPr>
+          <w:rFonts w:ascii="Arial" w:hAnsi="Arial" w:cs="Arial"/>
+          <w:lang w:val="uk-UA"/>
+        </w:rPr>
+      </w:pPr>
+      <w:r>
+        <w:rPr>
+          <w:rFonts w:ascii="Arial" w:hAnsi="Arial" w:cs="Arial"/>
+          <w:lang w:val="uk-UA"/>
+        </w:rPr>
+        <w:t xml:space="preserve"> </w:t>
+      </w:r>
+    </w:p>
+    <w:p>
+      <w:pPr>
+        <w:pStyle w:val="Listenabsatz"/>
+        <w:spacing w:after="0"/>
+        <w:ind w:left="357"/>
+        <w:jc w:val="both"/>
+        <w:rPr>
+          <w:rFonts w:ascii="Arial" w:hAnsi="Arial" w:cs="Arial"/>
+        </w:rPr>
+      </w:pPr>
+      <w:r>
+        <w:rPr>
+          <w:rFonts w:ascii="Arial" w:hAnsi="Arial" w:cs="Arial"/>
+        </w:rPr>
+        <w:t>You can enable or disable Do Not Track by visiting the Preferences or Settings page of your web browser.</w:t>
+      </w:r>
+    </w:p>
+    <w:p>
+      <w:pPr>
+        <w:spacing w:after="0"/>
+        <w:rPr>
+          <w:rFonts w:ascii="Arial" w:hAnsi="Arial" w:cs="Arial"/>
+        </w:rPr>
+      </w:pPr>
+      <w:r>
+        <w:rPr>
+          <w:rFonts w:ascii="Arial" w:hAnsi="Arial" w:cs="Arial"/>
+        </w:rPr>
+        <w:t xml:space="preserve"> </w:t>
+      </w:r>
+    </w:p>
+    <w:p>
+      <w:pPr>
+        <w:pStyle w:val="Listenabsatz"/>
+        <w:keepNext/>
+        <w:numPr>
+          <w:ilvl w:val="0"/>
+          <w:numId w:val="10"/>
+        </w:numPr>
         <w:snapToGrid w:val="0"/>
+        <w:spacing w:after="0" w:line="240" w:lineRule="auto"/>
+        <w:contextualSpacing w:val="0"/>
+        <w:jc w:val="both"/>
+        <w:rPr>
+          <w:rFonts w:ascii="Arial" w:hAnsi="Arial" w:cs="Arial"/>
+          <w:b/>
+          <w:u w:val="single"/>
+        </w:rPr>
+      </w:pPr>
+      <w:r>
+        <w:rPr>
+          <w:rFonts w:ascii="Arial" w:hAnsi="Arial" w:cs="Arial"/>
+          <w:b/>
+          <w:u w:val="single"/>
+        </w:rPr>
+        <w:t>Your Data Protection Rights under the California Consumer Privacy Act (CCPA)</w:t>
+      </w:r>
+    </w:p>
+    <w:p>
+      <w:pPr>
+        <w:pStyle w:val="Listenabsatz"/>
+        <w:snapToGrid w:val="0"/>
+        <w:spacing w:after="0"/>
+        <w:ind w:left="357"/>
+        <w:contextualSpacing w:val="0"/>
+        <w:jc w:val="both"/>
+        <w:rPr>
+          <w:rFonts w:ascii="Arial" w:hAnsi="Arial" w:cs="Arial"/>
+          <w:b/>
+          <w:u w:val="single"/>
+          <w:lang w:val="uk-UA"/>
+        </w:rPr>
+      </w:pPr>
+      <w:r>
+        <w:rPr>
+          <w:rFonts w:ascii="Arial" w:hAnsi="Arial" w:cs="Arial"/>
+          <w:b/>
+          <w:u w:val="single"/>
+          <w:lang w:val="uk-UA"/>
+        </w:rPr>
+        <w:t xml:space="preserve"> </w:t>
+      </w:r>
+    </w:p>
+    <w:p>
+      <w:pPr>
+        <w:pStyle w:val="Listenabsatz"/>
+        <w:spacing w:after="0"/>
+        <w:ind w:left="357"/>
+        <w:jc w:val="both"/>
+        <w:rPr>
+          <w:rFonts w:ascii="Arial" w:hAnsi="Arial" w:cs="Arial"/>
+        </w:rPr>
+      </w:pPr>
+      <w:r>
+        <w:rPr>
+          <w:rFonts w:ascii="Arial" w:hAnsi="Arial" w:cs="Arial"/>
+        </w:rPr>
+        <w:t>If you are a California resident, you are entitled to learn what data we collect about you, ask to delete your data and not to sell (share) it. To exercise your data protection rights, you can make certain requests and ask us:</w:t>
+      </w:r>
+    </w:p>
+    <w:p>
+      <w:pPr>
+        <w:pStyle w:val="Listenabsatz"/>
+        <w:snapToGrid w:val="0"/>
+        <w:spacing w:after="0"/>
+        <w:ind w:left="357"/>
+        <w:contextualSpacing w:val="0"/>
+        <w:jc w:val="both"/>
+        <w:rPr>
+          <w:rFonts w:ascii="Arial" w:hAnsi="Arial" w:cs="Arial"/>
+        </w:rPr>
+      </w:pPr>
+      <w:r>
+        <w:rPr>
+          <w:rFonts w:ascii="Arial" w:hAnsi="Arial" w:cs="Arial"/>
+        </w:rPr>
+        <w:t xml:space="preserve"> </w:t>
+      </w:r>
+    </w:p>
+    <w:p>
+      <w:pPr>
+        <w:pStyle w:val="Listenabsatz"/>
+        <w:numPr>
+          <w:ilvl w:val="1"/>
+          <w:numId w:val="17"/>
+        </w:numPr>
+        <w:snapToGrid w:val="0"/>
+        <w:spacing w:after="0" w:line="240" w:lineRule="auto"/>
+        <w:contextualSpacing w:val="0"/>
+        <w:jc w:val="both"/>
+        <w:rPr>
+          <w:rFonts w:ascii="Arial" w:hAnsi="Arial" w:cs="Arial"/>
+        </w:rPr>
+      </w:pPr>
+      <w:r>
+        <w:rPr>
+          <w:rFonts w:ascii="Arial" w:hAnsi="Arial" w:cs="Arial"/>
+          <w:b/>
+          <w:bCs/>
+        </w:rPr>
+        <w:t>What personal information we have about you</w:t>
+      </w:r>
+      <w:r>
+        <w:rPr>
+          <w:rFonts w:ascii="Arial" w:hAnsi="Arial" w:cs="Arial"/>
+        </w:rPr>
+        <w:t>. If you make this request, we will return to you:</w:t>
+      </w:r>
+    </w:p>
+    <w:p>
+      <w:pPr>
+        <w:pStyle w:val="Listenabsatz"/>
+        <w:snapToGrid w:val="0"/>
+        <w:spacing w:after="0"/>
+        <w:ind w:left="714"/>
+        <w:contextualSpacing w:val="0"/>
+        <w:jc w:val="both"/>
+        <w:rPr>
+          <w:rFonts w:ascii="Arial" w:hAnsi="Arial" w:cs="Arial"/>
+        </w:rPr>
+      </w:pPr>
+      <w:r>
+        <w:rPr>
+          <w:rFonts w:ascii="Arial" w:hAnsi="Arial" w:cs="Arial"/>
+        </w:rPr>
+        <w:t xml:space="preserve"> </w:t>
+      </w:r>
+    </w:p>
+    <w:p>
+      <w:pPr>
+        <w:pStyle w:val="Listenabsatz"/>
+        <w:numPr>
+          <w:ilvl w:val="2"/>
+          <w:numId w:val="18"/>
+        </w:numPr>
+        <w:snapToGrid w:val="0"/>
+        <w:spacing w:after="0" w:line="240" w:lineRule="auto"/>
+        <w:contextualSpacing w:val="0"/>
+        <w:jc w:val="both"/>
+        <w:rPr>
+          <w:rFonts w:ascii="Arial" w:hAnsi="Arial" w:cs="Arial"/>
+        </w:rPr>
+      </w:pPr>
+      <w:r>
+        <w:rPr>
+          <w:rFonts w:ascii="Arial" w:hAnsi="Arial" w:cs="Arial"/>
+        </w:rPr>
+        <w:t>The categories of personal information we have collected about you.</w:t>
+      </w:r>
+    </w:p>
+    <w:p>
+      <w:pPr>
+        <w:pStyle w:val="Listenabsatz"/>
+        <w:snapToGrid w:val="0"/>
+        <w:spacing w:after="0"/>
+        <w:ind w:left="1080"/>
+        <w:contextualSpacing w:val="0"/>
+        <w:jc w:val="both"/>
+        <w:rPr>
+          <w:rFonts w:ascii="Arial" w:hAnsi="Arial" w:cs="Arial"/>
+        </w:rPr>
+      </w:pPr>
+      <w:r>
+        <w:rPr>
+          <w:rFonts w:ascii="Arial" w:hAnsi="Arial" w:cs="Arial"/>
+        </w:rPr>
+        <w:t xml:space="preserve"> </w:t>
+      </w:r>
+    </w:p>
+    <w:p>
+      <w:pPr>
+        <w:pStyle w:val="Listenabsatz"/>
+        <w:numPr>
+          <w:ilvl w:val="2"/>
+          <w:numId w:val="18"/>
+        </w:numPr>
+        <w:snapToGrid w:val="0"/>
+        <w:spacing w:after="0" w:line="240" w:lineRule="auto"/>
+        <w:contextualSpacing w:val="0"/>
+        <w:jc w:val="both"/>
+        <w:rPr>
+          <w:rFonts w:ascii="Arial" w:hAnsi="Arial" w:cs="Arial"/>
+        </w:rPr>
+      </w:pPr>
+      <w:r>
+        <w:rPr>
+          <w:rFonts w:ascii="Arial" w:hAnsi="Arial" w:cs="Arial"/>
+        </w:rPr>
+        <w:t>The categories of sources from which we collect your personal information.</w:t>
+      </w:r>
+    </w:p>
+    <w:p>
+      <w:pPr>
+        <w:snapToGrid w:val="0"/>
+        <w:spacing w:after="0"/>
+        <w:jc w:val="both"/>
+        <w:rPr>
+          <w:rFonts w:ascii="Arial" w:hAnsi="Arial" w:cs="Arial"/>
+        </w:rPr>
+      </w:pPr>
+      <w:r>
+        <w:rPr>
+          <w:rFonts w:ascii="Arial" w:hAnsi="Arial" w:cs="Arial"/>
+        </w:rPr>
+        <w:t xml:space="preserve"> </w:t>
+      </w:r>
+    </w:p>
+    <w:p>
+      <w:pPr>
+        <w:pStyle w:val="Listenabsatz"/>
+        <w:numPr>
+          <w:ilvl w:val="2"/>
+          <w:numId w:val="18"/>
+        </w:numPr>
+        <w:snapToGrid w:val="0"/>
+        <w:spacing w:after="0" w:line="240" w:lineRule="auto"/>
+        <w:contextualSpacing w:val="0"/>
+        <w:jc w:val="both"/>
+        <w:rPr>
+          <w:rFonts w:ascii="Arial" w:hAnsi="Arial" w:cs="Arial"/>
+        </w:rPr>
+      </w:pPr>
+      <w:r>
+        <w:rPr>
+          <w:rFonts w:ascii="Arial" w:hAnsi="Arial" w:cs="Arial"/>
+        </w:rPr>
+        <w:lastRenderedPageBreak/>
+        <w:t>The business or commercial purpose for collecting or selling your personal information.</w:t>
+      </w:r>
+    </w:p>
+    <w:p>
+      <w:pPr>
+        <w:snapToGrid w:val="0"/>
+        <w:spacing w:after="0"/>
+        <w:jc w:val="both"/>
+        <w:rPr>
+          <w:rFonts w:ascii="Arial" w:hAnsi="Arial" w:cs="Arial"/>
+        </w:rPr>
+      </w:pPr>
+      <w:r>
+        <w:rPr>
+          <w:rFonts w:ascii="Arial" w:hAnsi="Arial" w:cs="Arial"/>
+        </w:rPr>
+        <w:t xml:space="preserve"> </w:t>
+      </w:r>
+    </w:p>
+    <w:p>
+      <w:pPr>
+        <w:pStyle w:val="Listenabsatz"/>
+        <w:numPr>
+          <w:ilvl w:val="2"/>
+          <w:numId w:val="18"/>
+        </w:numPr>
+        <w:snapToGrid w:val="0"/>
+        <w:spacing w:after="0" w:line="240" w:lineRule="auto"/>
+        <w:contextualSpacing w:val="0"/>
+        <w:jc w:val="both"/>
+        <w:rPr>
+          <w:rFonts w:ascii="Arial" w:hAnsi="Arial" w:cs="Arial"/>
+        </w:rPr>
+      </w:pPr>
+      <w:r>
+        <w:rPr>
+          <w:rFonts w:ascii="Arial" w:hAnsi="Arial" w:cs="Arial"/>
+        </w:rPr>
+        <w:t>The categories of third parties with whom we share personal information.</w:t>
+      </w:r>
+    </w:p>
+    <w:p>
+      <w:pPr>
+        <w:snapToGrid w:val="0"/>
+        <w:spacing w:after="0"/>
+        <w:jc w:val="both"/>
+        <w:rPr>
+          <w:rFonts w:ascii="Arial" w:hAnsi="Arial" w:cs="Arial"/>
+        </w:rPr>
+      </w:pPr>
+      <w:r>
+        <w:rPr>
+          <w:rFonts w:ascii="Arial" w:hAnsi="Arial" w:cs="Arial"/>
+        </w:rPr>
+        <w:t xml:space="preserve"> </w:t>
+      </w:r>
+    </w:p>
+    <w:p>
+      <w:pPr>
+        <w:pStyle w:val="Listenabsatz"/>
+        <w:numPr>
+          <w:ilvl w:val="2"/>
+          <w:numId w:val="18"/>
+        </w:numPr>
+        <w:snapToGrid w:val="0"/>
+        <w:spacing w:after="0" w:line="240" w:lineRule="auto"/>
+        <w:contextualSpacing w:val="0"/>
+        <w:jc w:val="both"/>
+        <w:rPr>
+          <w:rFonts w:ascii="Arial" w:hAnsi="Arial" w:cs="Arial"/>
+        </w:rPr>
+      </w:pPr>
+      <w:r>
+        <w:rPr>
+          <w:rFonts w:ascii="Arial" w:hAnsi="Arial" w:cs="Arial"/>
+        </w:rPr>
+        <w:t>The specific pieces of personal information we have collected about you.</w:t>
+      </w:r>
+    </w:p>
+    <w:p>
+      <w:pPr>
+        <w:snapToGrid w:val="0"/>
+        <w:spacing w:after="0"/>
+        <w:jc w:val="both"/>
+        <w:rPr>
+          <w:rFonts w:ascii="Arial" w:hAnsi="Arial" w:cs="Arial"/>
+        </w:rPr>
+      </w:pPr>
+      <w:r>
+        <w:rPr>
+          <w:rFonts w:ascii="Arial" w:hAnsi="Arial" w:cs="Arial"/>
+        </w:rPr>
+        <w:t xml:space="preserve"> </w:t>
+      </w:r>
+    </w:p>
+    <w:p>
+      <w:pPr>
+        <w:pStyle w:val="Listenabsatz"/>
+        <w:numPr>
+          <w:ilvl w:val="2"/>
+          <w:numId w:val="18"/>
+        </w:numPr>
+        <w:snapToGrid w:val="0"/>
+        <w:spacing w:after="0" w:line="240" w:lineRule="auto"/>
+        <w:contextualSpacing w:val="0"/>
+        <w:jc w:val="both"/>
+        <w:rPr>
+          <w:rFonts w:ascii="Arial" w:hAnsi="Arial" w:cs="Arial"/>
+        </w:rPr>
+      </w:pPr>
+      <w:r>
+        <w:rPr>
+          <w:rFonts w:ascii="Arial" w:hAnsi="Arial" w:cs="Arial"/>
+        </w:rPr>
+        <w:t>A list of categories of personal information that we have sold, along with the category of any other company we sold it to. If we have not sold your personal information, we will inform you of that fact.</w:t>
+      </w:r>
+    </w:p>
+    <w:p>
+      <w:pPr>
+        <w:snapToGrid w:val="0"/>
+        <w:spacing w:after="0"/>
+        <w:jc w:val="both"/>
+        <w:rPr>
+          <w:rFonts w:ascii="Arial" w:hAnsi="Arial" w:cs="Arial"/>
+        </w:rPr>
+      </w:pPr>
+      <w:r>
+        <w:rPr>
+          <w:rFonts w:ascii="Arial" w:hAnsi="Arial" w:cs="Arial"/>
+        </w:rPr>
+        <w:t xml:space="preserve"> </w:t>
+      </w:r>
+    </w:p>
+    <w:p>
+      <w:pPr>
+        <w:pStyle w:val="Listenabsatz"/>
+        <w:numPr>
+          <w:ilvl w:val="2"/>
+          <w:numId w:val="18"/>
+        </w:numPr>
+        <w:snapToGrid w:val="0"/>
+        <w:spacing w:after="0" w:line="240" w:lineRule="auto"/>
+        <w:contextualSpacing w:val="0"/>
+        <w:jc w:val="both"/>
+        <w:rPr>
+          <w:rFonts w:ascii="Arial" w:hAnsi="Arial" w:cs="Arial"/>
+        </w:rPr>
+      </w:pPr>
+      <w:r>
+        <w:rPr>
+          <w:rFonts w:ascii="Arial" w:hAnsi="Arial" w:cs="Arial"/>
+        </w:rPr>
+        <w:t>A list of categories of personal information that we have disclosed for a business purpose, along with the category of any other company we shared it with.</w:t>
+      </w:r>
+    </w:p>
+    <w:p>
+      <w:pPr>
+        <w:snapToGrid w:val="0"/>
+        <w:spacing w:after="0"/>
+        <w:jc w:val="both"/>
+        <w:rPr>
+          <w:rFonts w:ascii="Arial" w:hAnsi="Arial" w:cs="Arial"/>
+        </w:rPr>
+      </w:pPr>
+      <w:r>
+        <w:rPr>
+          <w:rFonts w:ascii="Arial" w:hAnsi="Arial" w:cs="Arial"/>
+        </w:rPr>
+        <w:t xml:space="preserve"> </w:t>
+      </w:r>
+    </w:p>
+    <w:p>
+      <w:pPr>
+        <w:pStyle w:val="Listenabsatz"/>
+        <w:spacing w:after="0"/>
+        <w:ind w:left="709"/>
+        <w:jc w:val="both"/>
+        <w:rPr>
+          <w:rFonts w:ascii="Arial" w:hAnsi="Arial" w:cs="Arial"/>
+        </w:rPr>
+      </w:pPr>
+      <w:r>
+        <w:rPr>
+          <w:rFonts w:ascii="Arial" w:hAnsi="Arial" w:cs="Arial"/>
+        </w:rPr>
+        <w:t>Please note, you are entitled to ask us to provide you with this information up to two times in a rolling twelve-month period. When you make this request, the information provided may be limited to the personal information we collected about you in the previous 12 months.</w:t>
+      </w:r>
+    </w:p>
+    <w:p>
+      <w:pPr>
+        <w:snapToGrid w:val="0"/>
+        <w:spacing w:after="0"/>
+        <w:jc w:val="both"/>
+        <w:rPr>
+          <w:rFonts w:ascii="Arial" w:hAnsi="Arial" w:cs="Arial"/>
+        </w:rPr>
+      </w:pPr>
+      <w:r>
+        <w:rPr>
+          <w:rFonts w:ascii="Arial" w:hAnsi="Arial" w:cs="Arial"/>
+        </w:rPr>
+        <w:t xml:space="preserve"> </w:t>
+      </w:r>
+    </w:p>
+    <w:p>
+      <w:pPr>
+        <w:pStyle w:val="Listenabsatz"/>
+        <w:numPr>
+          <w:ilvl w:val="1"/>
+          <w:numId w:val="17"/>
+        </w:numPr>
+        <w:snapToGrid w:val="0"/>
+        <w:spacing w:after="0" w:line="240" w:lineRule="auto"/>
+        <w:contextualSpacing w:val="0"/>
+        <w:jc w:val="both"/>
+        <w:rPr>
+          <w:rFonts w:ascii="Arial" w:hAnsi="Arial" w:cs="Arial"/>
+          <w:b/>
+          <w:bCs/>
+        </w:rPr>
+      </w:pPr>
+      <w:r>
+        <w:rPr>
+          <w:rFonts w:ascii="Arial" w:hAnsi="Arial" w:cs="Arial"/>
+          <w:b/>
+          <w:bCs/>
+        </w:rPr>
+        <w:t>To delete your personal information</w:t>
+      </w:r>
+      <w:r>
+        <w:rPr>
+          <w:rFonts w:ascii="Arial" w:hAnsi="Arial" w:cs="Arial"/>
+        </w:rPr>
+        <w:t>. If you make this request, we will delete the personal information we hold about you as of the date of your request from our records and direct any service providers to do the same. In some cases, deletion may be accomplished through de-identification of the information. If you choose to delete your personal information, you may not be able to use certain functions that require your personal information to operate.</w:t>
+      </w:r>
+      <w:r>
+        <w:rPr>
+          <w:rFonts w:ascii="Arial" w:hAnsi="Arial" w:cs="Arial"/>
+          <w:b/>
+          <w:bCs/>
+        </w:rPr>
+        <w:t xml:space="preserve"> </w:t>
+      </w:r>
+    </w:p>
+    <w:p>
+      <w:pPr>
+        <w:pStyle w:val="Listenabsatz"/>
+        <w:snapToGrid w:val="0"/>
+        <w:spacing w:after="0"/>
+        <w:ind w:left="714"/>
+        <w:contextualSpacing w:val="0"/>
+        <w:jc w:val="both"/>
+        <w:rPr>
+          <w:rFonts w:ascii="Arial" w:hAnsi="Arial" w:cs="Arial"/>
+          <w:b/>
+          <w:bCs/>
+        </w:rPr>
+      </w:pPr>
+      <w:r>
+        <w:rPr>
+          <w:rFonts w:ascii="Arial" w:hAnsi="Arial" w:cs="Arial"/>
+          <w:b/>
+          <w:bCs/>
+        </w:rPr>
+        <w:t xml:space="preserve"> </w:t>
+      </w:r>
+    </w:p>
+    <w:p>
+      <w:pPr>
+        <w:pStyle w:val="Listenabsatz"/>
+        <w:numPr>
+          <w:ilvl w:val="1"/>
+          <w:numId w:val="17"/>
+        </w:numPr>
+        <w:snapToGrid w:val="0"/>
+        <w:spacing w:after="0" w:line="240" w:lineRule="auto"/>
+        <w:contextualSpacing w:val="0"/>
+        <w:jc w:val="both"/>
+        <w:rPr>
+          <w:rFonts w:ascii="Arial" w:hAnsi="Arial" w:cs="Arial"/>
+          <w:b/>
+          <w:bCs/>
+        </w:rPr>
+      </w:pPr>
+      <w:r>
+        <w:rPr>
+          <w:rFonts w:ascii="Arial" w:hAnsi="Arial" w:cs="Arial"/>
+          <w:b/>
+          <w:bCs/>
+        </w:rPr>
+        <w:t>To stop selling your personal information</w:t>
+      </w:r>
+      <w:r>
+        <w:rPr>
+          <w:rFonts w:ascii="Arial" w:hAnsi="Arial" w:cs="Arial"/>
+        </w:rPr>
+        <w:t>. If you submit a request to stop selling your personal information, we will stop selling it. If you are a California resident, to opt-out of the sale of your personal information, click “Do Not Sell My Personal Information” at the bottom of our home page to submit your request.</w:t>
+      </w:r>
+    </w:p>
+    <w:p>
+      <w:pPr>
+        <w:pStyle w:val="Listenabsatz"/>
+        <w:spacing w:after="0"/>
+        <w:ind w:left="709"/>
+        <w:jc w:val="both"/>
+        <w:rPr>
+          <w:rFonts w:ascii="Arial" w:hAnsi="Arial" w:cs="Arial"/>
+        </w:rPr>
+      </w:pPr>
+      <w:r>
+        <w:rPr>
+          <w:rFonts w:ascii="Arial" w:hAnsi="Arial" w:cs="Arial"/>
+        </w:rPr>
+        <w:t xml:space="preserve"> </w:t>
+      </w:r>
+    </w:p>
+    <w:p>
+      <w:pPr>
+        <w:pStyle w:val="Listenabsatz"/>
+        <w:spacing w:after="0"/>
+        <w:ind w:left="709"/>
+        <w:jc w:val="both"/>
+        <w:rPr>
+          <w:rFonts w:ascii="Arial" w:hAnsi="Arial" w:cs="Arial"/>
+        </w:rPr>
+      </w:pPr>
+      <w:r>
+        <w:rPr>
+          <w:rFonts w:ascii="Arial" w:hAnsi="Arial" w:cs="Arial"/>
+        </w:rPr>
+        <w:t>Please note, if you ask us to delete or stop selling your data, it may impact your experience with us, and you may not be able to participate in certain programs or membership services which require the usage of your personal information to function. But in no circumstances, we will discriminate against you for exercising your rights.</w:t>
+      </w:r>
+    </w:p>
+    <w:p>
+      <w:pPr>
+        <w:pStyle w:val="Listenabsatz"/>
+        <w:spacing w:after="0"/>
+        <w:ind w:left="709"/>
+        <w:jc w:val="both"/>
+        <w:rPr>
+          <w:rFonts w:ascii="Arial" w:hAnsi="Arial" w:cs="Arial"/>
+        </w:rPr>
+      </w:pPr>
+      <w:r>
+        <w:rPr>
+          <w:rFonts w:ascii="Arial" w:hAnsi="Arial" w:cs="Arial"/>
+        </w:rPr>
+        <w:t xml:space="preserve"> </w:t>
+      </w:r>
+    </w:p>
+    <w:p>
+      <w:pPr>
+        <w:pStyle w:val="Listenabsatz"/>
+        <w:spacing w:after="0"/>
+        <w:ind w:left="709"/>
+        <w:jc w:val="both"/>
+        <w:rPr>
+          <w:rFonts w:ascii="Arial" w:hAnsi="Arial" w:cs="Arial"/>
+        </w:rPr>
+      </w:pPr>
+      <w:r>
+        <w:rPr>
+          <w:rFonts w:ascii="Arial" w:hAnsi="Arial" w:cs="Arial"/>
+        </w:rPr>
+        <w:t>To exercise your California data protection rights described above, please send your request(s) by one of the following means:</w:t>
+      </w:r>
+    </w:p>
+    <w:p>
+      <w:pPr>
+        <w:pStyle w:val="Listenabsatz"/>
+        <w:spacing w:after="0"/>
+        <w:ind w:left="709"/>
+        <w:jc w:val="both"/>
+        <w:rPr>
+          <w:rFonts w:ascii="Arial" w:hAnsi="Arial" w:cs="Arial"/>
+        </w:rPr>
+      </w:pPr>
+      <w:r>
+        <w:rPr>
+          <w:rFonts w:ascii="Arial" w:hAnsi="Arial" w:cs="Arial"/>
+        </w:rPr>
+        <w:t xml:space="preserve"> </w:t>
+      </w:r>
+    </w:p>
+    <w:p>
+      <w:pPr>
+        <w:snapToGrid w:val="0"/>
         <w:spacing w:after="0"/>
         <w:ind w:left="717"/>
         <w:jc w:val="both"/>
@@ -11611,6 +11681,21 @@
         <w:rPr>
           <w:rFonts w:ascii="Arial" w:hAnsi="Arial" w:cs="Arial"/>
         </w:rPr>
+        <w:t xml:space="preserve">By email: </w:t>
+      </w:r>
+      <w:hyperlink r:id="rId58" w:history="1">
+        <w:r>
+          <w:rPr>
+            <w:rStyle w:val="Hyperlink"/>
+            <w:rFonts w:ascii="Arial" w:hAnsi="Arial" w:cs="Arial"/>
+          </w:rPr>
+          <w:t>marvin@poopjournal.rocks</w:t>
+        </w:r>
+      </w:hyperlink>
+      <w:r>
+        <w:rPr>
+          <w:rFonts w:ascii="Arial" w:hAnsi="Arial" w:cs="Arial"/>
+        </w:rPr>
         <w:t xml:space="preserve"> </w:t>
       </w:r>
     </w:p>
@@ -11628,9 +11713,26 @@
         <w:rPr>
           <w:rFonts w:ascii="Arial" w:hAnsi="Arial" w:cs="Arial"/>
         </w:rPr>
+        <w:t xml:space="preserve"> </w:t>
+      </w:r>
+    </w:p>
+    <w:p>
+      <w:pPr>
+        <w:snapToGrid w:val="0"/>
+        <w:spacing w:after="0"/>
+        <w:ind w:left="717"/>
+        <w:jc w:val="both"/>
+        <w:rPr>
+          <w:rFonts w:ascii="Arial" w:hAnsi="Arial" w:cs="Arial"/>
+        </w:rPr>
+      </w:pPr>
+      <w:r>
+        <w:rPr>
+          <w:rFonts w:ascii="Arial" w:hAnsi="Arial" w:cs="Arial"/>
+        </w:rPr>
         <w:t xml:space="preserve">By visiting this page on our website: </w:t>
       </w:r>
-      <w:hyperlink r:id="rId55" w:history="1">
+      <w:hyperlink r:id="rId59" w:history="1">
         <w:r>
           <w:rPr>
             <w:rStyle w:val="Hyperlink"/>
@@ -11681,7 +11783,7 @@
         </w:rPr>
         <w:t xml:space="preserve">Your data protection rights, described above, are covered by the CCPA, short for the California Consumer Privacy Act. To find out more, visit the official California Legislative Information website. The CCPA took effect on 01/01/2020. </w:t>
       </w:r>
-      <w:hyperlink r:id="rId56" w:history="1"/>
+      <w:hyperlink r:id="rId60" w:history="1"/>
     </w:p>
     <w:p>
       <w:pPr>
@@ -11982,167 +12084,6 @@
           <w:rFonts w:ascii="Arial" w:hAnsi="Arial" w:cs="Arial"/>
         </w:rPr>
         <w:t xml:space="preserve">For more information on the privacy practices of Google, please visit the Google Privacy Terms web page: </w:t>
-      </w:r>
-      <w:hyperlink r:id="rId57" w:history="1">
-        <w:r>
-          <w:rPr>
-            <w:rStyle w:val="Hyperlink"/>
-            <w:rFonts w:ascii="Arial" w:hAnsi="Arial" w:cs="Arial"/>
-          </w:rPr>
-          <w:t>https://policies.google.com/privacy?hl=en</w:t>
-        </w:r>
-      </w:hyperlink>
-      <w:r>
-        <w:rPr>
-          <w:rFonts w:ascii="Arial" w:hAnsi="Arial" w:cs="Arial"/>
-        </w:rPr>
-        <w:t xml:space="preserve"> </w:t>
-      </w:r>
-      <w:hyperlink r:id="rId58"/>
-    </w:p>
-    <w:p>
-      <w:pPr>
-        <w:pStyle w:val="Listenabsatz"/>
-        <w:spacing w:after="0"/>
-        <w:ind w:left="357"/>
-        <w:jc w:val="both"/>
-        <w:rPr>
-          <w:rFonts w:ascii="Arial" w:hAnsi="Arial" w:cs="Arial"/>
-        </w:rPr>
-      </w:pPr>
-      <w:r>
-        <w:rPr>
-          <w:rStyle w:val="Hyperlink"/>
-          <w:rFonts w:ascii="Arial" w:hAnsi="Arial" w:cs="Arial"/>
-        </w:rPr>
-        <w:t xml:space="preserve"> </w:t>
-      </w:r>
-    </w:p>
-    <w:p>
-      <w:pPr>
-        <w:pStyle w:val="Listenabsatz"/>
-        <w:spacing w:after="0"/>
-        <w:ind w:left="357"/>
-        <w:jc w:val="both"/>
-        <w:rPr>
-          <w:rFonts w:ascii="Arial" w:hAnsi="Arial" w:cs="Arial"/>
-        </w:rPr>
-      </w:pPr>
-      <w:r>
-        <w:rPr>
-          <w:rFonts w:ascii="Arial" w:hAnsi="Arial" w:cs="Arial"/>
-        </w:rPr>
-        <w:t xml:space="preserve">We also encourage you to review the Google's policy for safeguarding your data: </w:t>
-      </w:r>
-      <w:hyperlink r:id="rId59" w:history="1">
-        <w:r>
-          <w:rPr>
-            <w:rStyle w:val="Hyperlink"/>
-            <w:rFonts w:ascii="Arial" w:hAnsi="Arial" w:cs="Arial"/>
-          </w:rPr>
-          <w:t>https://support.google.com/analytics/answer/6004245</w:t>
-        </w:r>
-      </w:hyperlink>
-      <w:r>
-        <w:rPr>
-          <w:rFonts w:ascii="Arial" w:hAnsi="Arial" w:cs="Arial"/>
-        </w:rPr>
-        <w:t>.</w:t>
-      </w:r>
-      <w:r>
-        <w:rPr>
-          <w:rFonts w:ascii="Arial" w:hAnsi="Arial" w:cs="Arial"/>
-        </w:rPr>
-        <w:t xml:space="preserve"> </w:t>
-      </w:r>
-      <w:hyperlink r:id="rId60"/>
-    </w:p>
-    <w:p>
-      <w:pPr>
-        <w:spacing w:after="0"/>
-        <w:ind w:left="357"/>
-        <w:jc w:val="both"/>
-        <w:rPr>
-          <w:rFonts w:ascii="Arial" w:hAnsi="Arial" w:cs="Arial"/>
-        </w:rPr>
-      </w:pPr>
-      <w:r>
-        <w:rPr>
-          <w:rFonts w:ascii="Arial" w:hAnsi="Arial" w:cs="Arial"/>
-        </w:rPr>
-        <w:t xml:space="preserve"> </w:t>
-      </w:r>
-    </w:p>
-    <w:p>
-      <w:pPr>
-        <w:pStyle w:val="Listenabsatz"/>
-        <w:spacing w:after="0"/>
-        <w:ind w:left="357"/>
-        <w:jc w:val="both"/>
-        <w:rPr>
-          <w:rFonts w:ascii="Arial" w:hAnsi="Arial" w:cs="Arial"/>
-          <w:b/>
-          <w:iCs/>
-        </w:rPr>
-      </w:pPr>
-      <w:r>
-        <w:rPr>
-          <w:rFonts w:ascii="Arial" w:hAnsi="Arial" w:cs="Arial"/>
-          <w:b/>
-          <w:iCs/>
-        </w:rPr>
-        <w:t>Firebase</w:t>
-      </w:r>
-    </w:p>
-    <w:p>
-      <w:pPr>
-        <w:pStyle w:val="Listenabsatz"/>
-        <w:spacing w:after="0"/>
-        <w:ind w:left="357"/>
-        <w:jc w:val="both"/>
-        <w:rPr>
-          <w:rFonts w:ascii="Arial" w:hAnsi="Arial" w:cs="Arial"/>
-        </w:rPr>
-      </w:pPr>
-      <w:r>
-        <w:rPr>
-          <w:rFonts w:ascii="Arial" w:hAnsi="Arial" w:cs="Arial"/>
-        </w:rPr>
-        <w:t>Firebase is analytics service provided by Google Inc.</w:t>
-      </w:r>
-    </w:p>
-    <w:p>
-      <w:pPr>
-        <w:pStyle w:val="Listenabsatz"/>
-        <w:spacing w:after="0"/>
-        <w:ind w:left="357"/>
-        <w:jc w:val="both"/>
-        <w:rPr>
-          <w:rFonts w:ascii="Arial" w:hAnsi="Arial" w:cs="Arial"/>
-        </w:rPr>
-      </w:pPr>
-      <w:r>
-        <w:rPr>
-          <w:rFonts w:ascii="Arial" w:hAnsi="Arial" w:cs="Arial"/>
-        </w:rPr>
-        <w:t xml:space="preserve"> </w:t>
-      </w:r>
-    </w:p>
-    <w:p>
-      <w:pPr>
-        <w:spacing w:after="0"/>
-        <w:ind w:left="357"/>
-        <w:jc w:val="both"/>
-        <w:rPr>
-          <w:rStyle w:val="Hyperlink"/>
-          <w:rFonts w:ascii="Arial" w:hAnsi="Arial" w:cs="Arial"/>
-        </w:rPr>
-      </w:pPr>
-      <w:r>
-        <w:rPr>
-          <w:rFonts w:ascii="Arial" w:hAnsi="Arial" w:cs="Arial"/>
-        </w:rPr>
-        <w:t xml:space="preserve">You may opt-out of certain Firebase features through your mobile device settings, such as your device advertising settings or by following the instructions provided by Google in their Privacy Policy: </w:t>
       </w:r>
       <w:hyperlink r:id="rId61" w:history="1">
         <w:r>
@@ -12163,6 +12104,7 @@
     </w:p>
     <w:p>
       <w:pPr>
+        <w:pStyle w:val="Listenabsatz"/>
         <w:spacing w:after="0"/>
         <w:ind w:left="357"/>
         <w:jc w:val="both"/>
@@ -12180,6 +12122,110 @@
     </w:p>
     <w:p>
       <w:pPr>
+        <w:pStyle w:val="Listenabsatz"/>
+        <w:spacing w:after="0"/>
+        <w:ind w:left="357"/>
+        <w:jc w:val="both"/>
+        <w:rPr>
+          <w:rFonts w:ascii="Arial" w:hAnsi="Arial" w:cs="Arial"/>
+        </w:rPr>
+      </w:pPr>
+      <w:r>
+        <w:rPr>
+          <w:rFonts w:ascii="Arial" w:hAnsi="Arial" w:cs="Arial"/>
+        </w:rPr>
+        <w:t xml:space="preserve">We also encourage you to review the Google's policy for safeguarding your data: </w:t>
+      </w:r>
+      <w:hyperlink r:id="rId63" w:history="1">
+        <w:r>
+          <w:rPr>
+            <w:rStyle w:val="Hyperlink"/>
+            <w:rFonts w:ascii="Arial" w:hAnsi="Arial" w:cs="Arial"/>
+          </w:rPr>
+          <w:t>https://support.google.com/analytics/answer/6004245</w:t>
+        </w:r>
+      </w:hyperlink>
+      <w:r>
+        <w:rPr>
+          <w:rFonts w:ascii="Arial" w:hAnsi="Arial" w:cs="Arial"/>
+        </w:rPr>
+        <w:t>.</w:t>
+      </w:r>
+      <w:hyperlink r:id="rId64"/>
+    </w:p>
+    <w:p>
+      <w:pPr>
+        <w:spacing w:after="0"/>
+        <w:ind w:left="357"/>
+        <w:jc w:val="both"/>
+        <w:rPr>
+          <w:rFonts w:ascii="Arial" w:hAnsi="Arial" w:cs="Arial"/>
+        </w:rPr>
+      </w:pPr>
+      <w:r>
+        <w:rPr>
+          <w:rFonts w:ascii="Arial" w:hAnsi="Arial" w:cs="Arial"/>
+        </w:rPr>
+        <w:t xml:space="preserve"> </w:t>
+      </w:r>
+    </w:p>
+    <w:p>
+      <w:pPr>
+        <w:pStyle w:val="Listenabsatz"/>
+        <w:spacing w:after="0"/>
+        <w:ind w:left="357"/>
+        <w:jc w:val="both"/>
+        <w:rPr>
+          <w:rFonts w:ascii="Arial" w:hAnsi="Arial" w:cs="Arial"/>
+          <w:b/>
+          <w:iCs/>
+        </w:rPr>
+      </w:pPr>
+      <w:r>
+        <w:rPr>
+          <w:rFonts w:ascii="Arial" w:hAnsi="Arial" w:cs="Arial"/>
+          <w:b/>
+          <w:iCs/>
+        </w:rPr>
+        <w:t>Firebase</w:t>
+      </w:r>
+    </w:p>
+    <w:p>
+      <w:pPr>
+        <w:pStyle w:val="Listenabsatz"/>
+        <w:spacing w:after="0"/>
+        <w:ind w:left="357"/>
+        <w:jc w:val="both"/>
+        <w:rPr>
+          <w:rFonts w:ascii="Arial" w:hAnsi="Arial" w:cs="Arial"/>
+        </w:rPr>
+      </w:pPr>
+      <w:r>
+        <w:rPr>
+          <w:rFonts w:ascii="Arial" w:hAnsi="Arial" w:cs="Arial"/>
+        </w:rPr>
+        <w:t>Firebase is analytics service provided by Google Inc.</w:t>
+      </w:r>
+    </w:p>
+    <w:p>
+      <w:pPr>
+        <w:pStyle w:val="Listenabsatz"/>
+        <w:spacing w:after="0"/>
+        <w:ind w:left="357"/>
+        <w:jc w:val="both"/>
+        <w:rPr>
+          <w:rFonts w:ascii="Arial" w:hAnsi="Arial" w:cs="Arial"/>
+        </w:rPr>
+      </w:pPr>
+      <w:r>
+        <w:rPr>
+          <w:rFonts w:ascii="Arial" w:hAnsi="Arial" w:cs="Arial"/>
+        </w:rPr>
+        <w:t xml:space="preserve"> </w:t>
+      </w:r>
+    </w:p>
+    <w:p>
+      <w:pPr>
         <w:spacing w:after="0"/>
         <w:ind w:left="357"/>
         <w:jc w:val="both"/>
@@ -12192,9 +12238,9 @@
         <w:rPr>
           <w:rFonts w:ascii="Arial" w:hAnsi="Arial" w:cs="Arial"/>
         </w:rPr>
-        <w:t xml:space="preserve">For more information on what type of information Firebase collects, please visit the Google Privacy Terms web page: </w:t>
-      </w:r>
-      <w:hyperlink r:id="rId63" w:history="1">
+        <w:t xml:space="preserve">You may opt-out of certain Firebase features through your mobile device settings, such as your device advertising settings or by following the instructions provided by Google in their Privacy Policy: </w:t>
+      </w:r>
+      <w:hyperlink r:id="rId65" w:history="1">
         <w:r>
           <w:rPr>
             <w:rStyle w:val="Hyperlink"/>
@@ -12209,7 +12255,57 @@
         </w:rPr>
         <w:t xml:space="preserve"> </w:t>
       </w:r>
-      <w:hyperlink r:id="rId64"/>
+      <w:hyperlink r:id="rId66"/>
+    </w:p>
+    <w:p>
+      <w:pPr>
+        <w:spacing w:after="0"/>
+        <w:ind w:left="357"/>
+        <w:jc w:val="both"/>
+        <w:rPr>
+          <w:rFonts w:ascii="Arial" w:hAnsi="Arial" w:cs="Arial"/>
+        </w:rPr>
+      </w:pPr>
+      <w:r>
+        <w:rPr>
+          <w:rStyle w:val="Hyperlink"/>
+          <w:rFonts w:ascii="Arial" w:hAnsi="Arial" w:cs="Arial"/>
+        </w:rPr>
+        <w:t xml:space="preserve"> </w:t>
+      </w:r>
+    </w:p>
+    <w:p>
+      <w:pPr>
+        <w:spacing w:after="0"/>
+        <w:ind w:left="357"/>
+        <w:jc w:val="both"/>
+        <w:rPr>
+          <w:rStyle w:val="Hyperlink"/>
+          <w:rFonts w:ascii="Arial" w:hAnsi="Arial" w:cs="Arial"/>
+        </w:rPr>
+      </w:pPr>
+      <w:r>
+        <w:rPr>
+          <w:rFonts w:ascii="Arial" w:hAnsi="Arial" w:cs="Arial"/>
+        </w:rPr>
+        <w:t xml:space="preserve">For more information on what type of information Firebase collects, please visit the Google Privacy Terms web page: </w:t>
+      </w:r>
+      <w:hyperlink r:id="rId67" w:history="1">
+        <w:r>
+          <w:rPr>
+            <w:rStyle w:val="Hyperlink"/>
+            <w:rFonts w:ascii="Arial" w:hAnsi="Arial" w:cs="Arial"/>
+          </w:rPr>
+          <w:t>https://policies.google.com/privacy?hl=en</w:t>
+        </w:r>
+      </w:hyperlink>
+      <w:r>
+        <w:rPr>
+          <w:rFonts w:ascii="Arial" w:hAnsi="Arial" w:cs="Arial"/>
+        </w:rPr>
+        <w:t xml:space="preserve"> </w:t>
+      </w:r>
+      <w:hyperlink r:id="rId68"/>
     </w:p>
     <w:p>
       <w:pPr>
@@ -12265,7 +12361,7 @@
         </w:rPr>
         <w:t xml:space="preserve">Fathom Analytics is analytics service provided by Conva Ventures Inc. You can find their Privacy Policy here: </w:t>
       </w:r>
-      <w:hyperlink r:id="rId65" w:history="1">
+      <w:hyperlink r:id="rId69" w:history="1">
         <w:r>
           <w:rPr>
             <w:rStyle w:val="Hyperlink"/>
@@ -12280,23 +12376,29 @@
         </w:rPr>
         <w:t xml:space="preserve"> </w:t>
       </w:r>
-      <w:hyperlink r:id="rId66" w:history="1"/>
-    </w:p>
-    <w:p>
-      <w:pPr>
-        <w:pStyle w:val="Listenabsatz"/>
-        <w:spacing w:after="0"/>
-        <w:ind w:left="357"/>
-        <w:jc w:val="both"/>
-        <w:rPr>
-          <w:rFonts w:ascii="Arial" w:hAnsi="Arial" w:cs="Arial"/>
-        </w:rPr>
-      </w:pPr>
-      <w:r>
-        <w:rPr>
-          <w:rFonts w:ascii="Arial" w:hAnsi="Arial" w:cs="Arial"/>
-        </w:rPr>
-        <w:t xml:space="preserve"> </w:t>
+      <w:hyperlink r:id="rId70" w:history="1"/>
+    </w:p>
+    <w:p>
+      <w:pPr>
+        <w:pStyle w:val="Listenabsatz"/>
+        <w:spacing w:after="0"/>
+        <w:ind w:left="357"/>
+        <w:jc w:val="both"/>
+        <w:rPr>
+          <w:rFonts w:ascii="Arial" w:hAnsi="Arial" w:cs="Arial"/>
+        </w:rPr>
+      </w:pPr>
+      <w:r>
+        <w:rPr>
+          <w:rFonts w:ascii="Arial" w:hAnsi="Arial" w:cs="Arial"/>
+        </w:rPr>
+        <w:t xml:space="preserve"> </w:t>
+      </w:r>
+      <w:r>
+        <w:rPr>
+          <w:rFonts w:ascii="Arial" w:hAnsi="Arial" w:cs="Arial"/>
+        </w:rPr>
+        <w:t xml:space="preserve">  </w:t>
       </w:r>
     </w:p>
     <w:p>
@@ -12335,7 +12437,7 @@
         </w:rPr>
         <w:t xml:space="preserve">Piwik or Matomo is a web analytics service. You can visit their Privacy Policy page here: </w:t>
       </w:r>
-      <w:hyperlink r:id="rId67" w:history="1">
+      <w:hyperlink r:id="rId71" w:history="1">
         <w:r>
           <w:rPr>
             <w:rStyle w:val="Hyperlink"/>
@@ -12350,7 +12452,7 @@
         </w:rPr>
         <w:t xml:space="preserve"> </w:t>
       </w:r>
-      <w:hyperlink r:id="rId68"/>
+      <w:hyperlink r:id="rId72"/>
     </w:p>
     <w:p>
       <w:pPr>
@@ -12411,7 +12513,7 @@
         <w:lastRenderedPageBreak/>
         <w:t xml:space="preserve">Clicky is a web analytics service. Read the Privacy Policy for Clicky here: </w:t>
       </w:r>
-      <w:hyperlink r:id="rId69" w:history="1">
+      <w:hyperlink r:id="rId73" w:history="1">
         <w:r>
           <w:rPr>
             <w:rStyle w:val="Hyperlink"/>
@@ -12426,7 +12528,7 @@
         </w:rPr>
         <w:t xml:space="preserve"> </w:t>
       </w:r>
-      <w:hyperlink r:id="rId70"/>
+      <w:hyperlink r:id="rId74"/>
     </w:p>
     <w:p>
       <w:pPr>
@@ -12480,7 +12582,7 @@
         </w:rPr>
         <w:t xml:space="preserve">Cloudflare analytics is a web analytics service operated by Cloudflare Inc. Read the Privacy Policy here: </w:t>
       </w:r>
-      <w:hyperlink r:id="rId71" w:history="1">
+      <w:hyperlink r:id="rId75" w:history="1">
         <w:r>
           <w:rPr>
             <w:rStyle w:val="Hyperlink"/>
@@ -12501,7 +12603,7 @@
         </w:rPr>
         <w:t xml:space="preserve"> </w:t>
       </w:r>
-      <w:hyperlink r:id="rId72" w:history="1"/>
+      <w:hyperlink r:id="rId76" w:history="1"/>
     </w:p>
     <w:p>
       <w:pPr>
@@ -12555,7 +12657,7 @@
         </w:rPr>
         <w:t xml:space="preserve">Statcounter is a web traffic analysis tool. You can read the Privacy Policy for Statcounter here: </w:t>
       </w:r>
-      <w:hyperlink r:id="rId73" w:history="1">
+      <w:hyperlink r:id="rId77" w:history="1">
         <w:r>
           <w:rPr>
             <w:rStyle w:val="Hyperlink"/>
@@ -12570,7 +12672,7 @@
         </w:rPr>
         <w:t xml:space="preserve"> </w:t>
       </w:r>
-      <w:hyperlink r:id="rId74"/>
+      <w:hyperlink r:id="rId78"/>
     </w:p>
     <w:p>
       <w:pPr>
@@ -12662,7 +12764,7 @@
         </w:rPr>
         <w:t xml:space="preserve">You can opt-out from Flurry Analytics service to prevent Flurry Analytics from using and sharing your information by visiting the Flurry's Opt-out page: </w:t>
       </w:r>
-      <w:hyperlink r:id="rId75" w:history="1">
+      <w:hyperlink r:id="rId79" w:history="1">
         <w:r>
           <w:rPr>
             <w:rStyle w:val="Hyperlink"/>
@@ -12677,7 +12779,7 @@
         </w:rPr>
         <w:t xml:space="preserve"> </w:t>
       </w:r>
-      <w:hyperlink r:id="rId76"/>
+      <w:hyperlink r:id="rId80"/>
     </w:p>
     <w:p>
       <w:pPr>
@@ -12711,7 +12813,7 @@
         </w:rPr>
         <w:t xml:space="preserve">For more information on the privacy practices and policies of Yahoo!, please visit their Privacy Policy page: </w:t>
       </w:r>
-      <w:hyperlink r:id="rId77" w:history="1">
+      <w:hyperlink r:id="rId81" w:history="1">
         <w:r>
           <w:rPr>
             <w:rStyle w:val="Hyperlink"/>
@@ -12726,7 +12828,7 @@
         </w:rPr>
         <w:t xml:space="preserve"> </w:t>
       </w:r>
-      <w:hyperlink r:id="rId78"/>
+      <w:hyperlink r:id="rId82"/>
     </w:p>
     <w:p>
       <w:pPr>
@@ -12818,7 +12920,7 @@
         </w:rPr>
         <w:t xml:space="preserve">You can prevent Mixpanel from using your information for analytics purposes by opting-out. To opt-out of Mixpanel service, please visit this page: </w:t>
       </w:r>
-      <w:hyperlink r:id="rId79" w:history="1">
+      <w:hyperlink r:id="rId83" w:history="1">
         <w:r>
           <w:rPr>
             <w:rStyle w:val="Hyperlink"/>
@@ -12833,7 +12935,7 @@
         </w:rPr>
         <w:t xml:space="preserve"> </w:t>
       </w:r>
-      <w:hyperlink r:id="rId80"/>
+      <w:hyperlink r:id="rId84"/>
     </w:p>
     <w:p>
       <w:pPr>
@@ -12868,7 +12970,7 @@
         </w:rPr>
         <w:t xml:space="preserve">For more information on what type of information Mixpanel collects, please visit the Terms of Use page of Mixpanel: </w:t>
       </w:r>
-      <w:hyperlink r:id="rId81" w:history="1">
+      <w:hyperlink r:id="rId85" w:history="1">
         <w:r>
           <w:rPr>
             <w:rStyle w:val="Hyperlink"/>
@@ -12883,7 +12985,7 @@
         </w:rPr>
         <w:t xml:space="preserve"> </w:t>
       </w:r>
-      <w:hyperlink r:id="rId82"/>
+      <w:hyperlink r:id="rId86"/>
     </w:p>
     <w:p>
       <w:pPr>
@@ -12970,7 +13072,7 @@
         </w:rPr>
         <w:t xml:space="preserve">For more information on what type of information Unity Analytics collects, please visit their Privacy Policy page: </w:t>
       </w:r>
-      <w:hyperlink r:id="rId83" w:history="1">
+      <w:hyperlink r:id="rId87" w:history="1">
         <w:r>
           <w:rPr>
             <w:rStyle w:val="Hyperlink"/>
@@ -12983,9 +13085,110 @@
         <w:rPr>
           <w:rFonts w:ascii="Arial" w:hAnsi="Arial" w:cs="Arial"/>
         </w:rPr>
-        <w:t xml:space="preserve">   </w:t>
-      </w:r>
-      <w:hyperlink r:id="rId84"/>
+        <w:t xml:space="preserve"> </w:t>
+      </w:r>
+      <w:hyperlink r:id="rId88" w:history="1"/>
+    </w:p>
+    <w:p>
+      <w:pPr>
+        <w:pStyle w:val="Untertitel"/>
+        <w:spacing w:after="0"/>
+        <w:rPr>
+          <w:rFonts w:ascii="Arial" w:eastAsiaTheme="minorEastAsia" w:hAnsi="Arial" w:cs="Arial"/>
+          <w:iCs w:val="0"/>
+          <w:spacing w:val="0"/>
+        </w:rPr>
+      </w:pPr>
+      <w:r>
+        <w:rPr>
+          <w:rFonts w:ascii="Arial" w:eastAsiaTheme="minorEastAsia" w:hAnsi="Arial" w:cs="Arial"/>
+          <w:iCs w:val="0"/>
+          <w:spacing w:val="0"/>
+        </w:rPr>
+        <w:t xml:space="preserve"> </w:t>
+      </w:r>
+    </w:p>
+    <w:p>
+      <w:pPr>
+        <w:pStyle w:val="Untertitel"/>
+        <w:spacing w:after="0"/>
+        <w:ind w:left="357"/>
+        <w:jc w:val="both"/>
+        <w:rPr>
+          <w:rFonts w:ascii="Arial" w:eastAsiaTheme="minorEastAsia" w:hAnsi="Arial" w:cs="Arial"/>
+          <w:iCs w:val="0"/>
+          <w:spacing w:val="0"/>
+        </w:rPr>
+      </w:pPr>
+      <w:r>
+        <w:rPr>
+          <w:rFonts w:ascii="Arial" w:eastAsiaTheme="minorEastAsia" w:hAnsi="Arial" w:cs="Arial"/>
+          <w:iCs w:val="0"/>
+          <w:spacing w:val="0"/>
+        </w:rPr>
+        <w:t>Ackee</w:t>
+      </w:r>
+    </w:p>
+    <w:p>
+      <w:pPr>
+        <w:spacing w:after="0"/>
+        <w:ind w:left="357"/>
+        <w:jc w:val="both"/>
+        <w:rPr>
+          <w:rFonts w:ascii="Arial" w:hAnsi="Arial" w:cs="Arial"/>
+        </w:rPr>
+      </w:pPr>
+      <w:r>
+        <w:rPr>
+          <w:rFonts w:ascii="Arial" w:hAnsi="Arial" w:cs="Arial"/>
+        </w:rPr>
+        <w:t>Ackee is a web traffic analysis tool</w:t>
+      </w:r>
+    </w:p>
+    <w:p>
+      <w:pPr>
+        <w:spacing w:after="0"/>
+        <w:ind w:left="357"/>
+        <w:jc w:val="both"/>
+        <w:rPr>
+          <w:rFonts w:ascii="Arial" w:hAnsi="Arial" w:cs="Arial"/>
+        </w:rPr>
+      </w:pPr>
+      <w:r>
+        <w:rPr>
+          <w:rFonts w:ascii="Arial" w:hAnsi="Arial" w:cs="Arial"/>
+        </w:rPr>
+        <w:t xml:space="preserve"> </w:t>
+      </w:r>
+    </w:p>
+    <w:p>
+      <w:pPr>
+        <w:spacing w:after="0"/>
+        <w:ind w:left="357"/>
+        <w:jc w:val="both"/>
+      </w:pPr>
+      <w:r>
+        <w:rPr>
+          <w:rFonts w:ascii="Arial" w:hAnsi="Arial" w:cs="Arial"/>
+        </w:rPr>
+        <w:t xml:space="preserve">For more information on what type of information Ackee collects, please visit their Terms of Service page: </w:t>
+      </w:r>
+      <w:hyperlink r:id="rId89" w:history="1">
+        <w:r>
+          <w:rPr>
+            <w:rStyle w:val="Hyperlink"/>
+            <w:rFonts w:ascii="Arial" w:hAnsi="Arial" w:cs="Arial"/>
+          </w:rPr>
+          <w:t>https://electerious.com/terms_of_service.html</w:t>
+        </w:r>
+      </w:hyperlink>
+      <w:r>
+        <w:rPr>
+          <w:rFonts w:ascii="Arial" w:hAnsi="Arial" w:cs="Arial"/>
+        </w:rPr>
+        <w:t xml:space="preserve"> </w:t>
+      </w:r>
+      <w:hyperlink r:id="rId90" w:history="1"/>
     </w:p>
     <w:p>
       <w:pPr>
@@ -13062,6 +13265,7 @@
         <w:rPr>
           <w:rFonts w:ascii="Arial" w:hAnsi="Arial" w:cs="Arial"/>
         </w:rPr>
+        <w:lastRenderedPageBreak/>
         <w:t xml:space="preserve">We may use third-party Service Providers to automate the development process of our Service. </w:t>
       </w:r>
     </w:p>
@@ -13153,7 +13357,6 @@
         <w:rPr>
           <w:rFonts w:ascii="Arial" w:hAnsi="Arial" w:cs="Arial"/>
         </w:rPr>
-        <w:lastRenderedPageBreak/>
         <w:t xml:space="preserve"> </w:t>
       </w:r>
     </w:p>
@@ -13215,7 +13418,7 @@
         </w:rPr>
         <w:t xml:space="preserve"> </w:t>
       </w:r>
-      <w:hyperlink r:id="rId85" w:history="1">
+      <w:hyperlink r:id="rId91" w:history="1">
         <w:r>
           <w:rPr>
             <w:rStyle w:val="Hyperlink"/>
@@ -13406,7 +13609,7 @@
         </w:rPr>
         <w:t xml:space="preserve">For more information on what data GitLab CI/CD collects for what purpose and how the protection of the data is ensured, please visit GitLab CI/CD Privacy Policy page: </w:t>
       </w:r>
-      <w:hyperlink r:id="rId86" w:history="1">
+      <w:hyperlink r:id="rId92" w:history="1">
         <w:r>
           <w:rPr>
             <w:rStyle w:val="Hyperlink"/>
@@ -13421,7 +13624,7 @@
         </w:rPr>
         <w:t>.</w:t>
       </w:r>
-      <w:hyperlink r:id="rId87" w:history="1"/>
+      <w:hyperlink r:id="rId93" w:history="1"/>
     </w:p>
     <w:p>
       <w:pPr>
@@ -13496,19 +13699,7 @@
         <w:rPr>
           <w:rFonts w:ascii="Arial" w:hAnsi="Arial" w:cs="Arial"/>
         </w:rPr>
-        <w:t>Travis CI is a distributed continuous integration service to build and test projects hosted at GitHub</w:t>
-      </w:r>
-      <w:r>
-        <w:rPr>
-          <w:rFonts w:ascii="Arial" w:hAnsi="Arial" w:cs="Arial"/>
-        </w:rPr>
-        <w:t xml:space="preserve"> and similar platforms</w:t>
-      </w:r>
-      <w:r>
-        <w:rPr>
-          <w:rFonts w:ascii="Arial" w:hAnsi="Arial" w:cs="Arial"/>
-        </w:rPr>
-        <w:t>.</w:t>
+        <w:t>Travis CI is a distributed continuous integration service to build and test projects hosted at GitHub.</w:t>
       </w:r>
     </w:p>
     <w:p>
@@ -13544,7 +13735,7 @@
         </w:rPr>
         <w:t xml:space="preserve">For more information on what data Travis CI collects for what purpose and how the protection of the data is ensured, please visit Travis CI Privacy Policy page: </w:t>
       </w:r>
-      <w:hyperlink r:id="rId88" w:history="1">
+      <w:hyperlink r:id="rId94" w:history="1">
         <w:r>
           <w:rPr>
             <w:rStyle w:val="Hyperlink"/>
@@ -13559,7 +13750,7 @@
         </w:rPr>
         <w:t>.</w:t>
       </w:r>
-      <w:hyperlink r:id="rId89" w:history="1"/>
+      <w:hyperlink r:id="rId95" w:history="1"/>
     </w:p>
     <w:p>
       <w:pPr>
@@ -13706,9 +13897,10 @@
         <w:rPr>
           <w:rFonts w:ascii="Arial" w:hAnsi="Arial" w:cs="Arial"/>
         </w:rPr>
+        <w:lastRenderedPageBreak/>
         <w:t xml:space="preserve">For more information on what data Bitrise collects for what purpose and how the protection of the data is ensured, please visit Bitrise Privacy Notice page: </w:t>
       </w:r>
-      <w:hyperlink r:id="rId90" w:history="1">
+      <w:hyperlink r:id="rId96" w:history="1">
         <w:r>
           <w:rPr>
             <w:rFonts w:ascii="Arial" w:eastAsia="Times New Roman" w:hAnsi="Arial" w:cs="Arial"/>
@@ -13815,7 +14007,6 @@
         <w:rPr>
           <w:rFonts w:ascii="Arial" w:hAnsi="Arial" w:cs="Arial"/>
         </w:rPr>
-        <w:lastRenderedPageBreak/>
         <w:t xml:space="preserve"> </w:t>
       </w:r>
     </w:p>
@@ -13869,7 +14060,7 @@
         </w:rPr>
         <w:t xml:space="preserve">For more information on what data Fastlane collects for what purpose and how the protection of the data is ensured, please visit the Google Privacy Policy page: </w:t>
       </w:r>
-      <w:hyperlink r:id="rId91" w:history="1">
+      <w:hyperlink r:id="rId97" w:history="1">
         <w:r>
           <w:rPr>
             <w:rStyle w:val="Hyperlink"/>
@@ -13884,7 +14075,7 @@
         </w:rPr>
         <w:t xml:space="preserve">. </w:t>
       </w:r>
-      <w:hyperlink r:id="rId92" w:history="1"/>
+      <w:hyperlink r:id="rId98" w:history="1"/>
     </w:p>
     <w:p>
       <w:pPr>
@@ -13991,7 +14182,7 @@
         </w:rPr>
         <w:t xml:space="preserve">For more information on what data Codacy collect for what purpose and how the protection of the data is ensured, please visit Codacy Privacy Policy page: </w:t>
       </w:r>
-      <w:hyperlink r:id="rId93" w:history="1">
+      <w:hyperlink r:id="rId99" w:history="1">
         <w:r>
           <w:rPr>
             <w:rStyle w:val="Hyperlink"/>
@@ -14006,7 +14197,7 @@
         </w:rPr>
         <w:t xml:space="preserve">. </w:t>
       </w:r>
-      <w:hyperlink r:id="rId94" w:history="1"/>
+      <w:hyperlink r:id="rId100" w:history="1"/>
     </w:p>
     <w:p>
       <w:pPr>
@@ -14113,7 +14304,7 @@
         </w:rPr>
         <w:t xml:space="preserve">For more information on what data Codecov collects for what purpose and how the protection of the data is ensured, please visit their Privacy Policy page: </w:t>
       </w:r>
-      <w:hyperlink r:id="rId95" w:history="1">
+      <w:hyperlink r:id="rId101" w:history="1">
         <w:r>
           <w:rPr>
             <w:rStyle w:val="Hyperlink"/>
@@ -14128,7 +14319,7 @@
         </w:rPr>
         <w:t xml:space="preserve">. </w:t>
       </w:r>
-      <w:hyperlink r:id="rId96" w:history="1"/>
+      <w:hyperlink r:id="rId102" w:history="1"/>
     </w:p>
     <w:p>
       <w:pPr>
@@ -14169,6 +14360,166 @@
           <w:b/>
           <w:bCs/>
         </w:rPr>
+        <w:t>Codemagic</w:t>
+      </w:r>
+    </w:p>
+    <w:p>
+      <w:pPr>
+        <w:pStyle w:val="Listenabsatz"/>
+        <w:spacing w:after="0"/>
+        <w:ind w:left="357"/>
+        <w:jc w:val="both"/>
+        <w:rPr>
+          <w:rFonts w:ascii="Arial" w:hAnsi="Arial" w:cs="Arial"/>
+          <w:b/>
+          <w:bCs/>
+        </w:rPr>
+      </w:pPr>
+      <w:r>
+        <w:rPr>
+          <w:rFonts w:ascii="Arial" w:hAnsi="Arial" w:cs="Arial"/>
+        </w:rPr>
+        <w:t xml:space="preserve"> </w:t>
+      </w:r>
+    </w:p>
+    <w:p>
+      <w:pPr>
+        <w:pStyle w:val="Listenabsatz"/>
+        <w:spacing w:after="0"/>
+        <w:ind w:left="357"/>
+        <w:jc w:val="both"/>
+        <w:rPr>
+          <w:rFonts w:ascii="Arial" w:hAnsi="Arial" w:cs="Arial"/>
+        </w:rPr>
+      </w:pPr>
+      <w:r>
+        <w:rPr>
+          <w:rFonts w:ascii="Arial" w:hAnsi="Arial" w:cs="Arial"/>
+        </w:rPr>
+        <w:t>Codemagic is provided by Nevercode LTD.</w:t>
+      </w:r>
+    </w:p>
+    <w:p>
+      <w:pPr>
+        <w:pStyle w:val="Listenabsatz"/>
+        <w:spacing w:after="0"/>
+        <w:ind w:left="357"/>
+        <w:jc w:val="both"/>
+        <w:rPr>
+          <w:rFonts w:ascii="Arial" w:hAnsi="Arial" w:cs="Arial"/>
+        </w:rPr>
+      </w:pPr>
+      <w:r>
+        <w:rPr>
+          <w:rFonts w:ascii="Arial" w:hAnsi="Arial" w:cs="Arial"/>
+        </w:rPr>
+        <w:t xml:space="preserve"> </w:t>
+      </w:r>
+    </w:p>
+    <w:p>
+      <w:pPr>
+        <w:pStyle w:val="Listenabsatz"/>
+        <w:spacing w:after="0"/>
+        <w:ind w:left="357"/>
+        <w:jc w:val="both"/>
+        <w:rPr>
+          <w:rFonts w:ascii="Arial" w:hAnsi="Arial" w:cs="Arial"/>
+        </w:rPr>
+      </w:pPr>
+      <w:r>
+        <w:rPr>
+          <w:rFonts w:ascii="Arial" w:hAnsi="Arial" w:cs="Arial"/>
+        </w:rPr>
+        <w:t>Codemagic is the official CI/CD solution dedicated just for Flutter apps.</w:t>
+      </w:r>
+    </w:p>
+    <w:p>
+      <w:pPr>
+        <w:pStyle w:val="Listenabsatz"/>
+        <w:spacing w:after="0"/>
+        <w:ind w:left="357"/>
+        <w:jc w:val="both"/>
+        <w:rPr>
+          <w:rFonts w:ascii="Arial" w:hAnsi="Arial" w:cs="Arial"/>
+        </w:rPr>
+      </w:pPr>
+      <w:r>
+        <w:rPr>
+          <w:rFonts w:ascii="Arial" w:hAnsi="Arial" w:cs="Arial"/>
+        </w:rPr>
+        <w:t xml:space="preserve"> </w:t>
+      </w:r>
+    </w:p>
+    <w:p>
+      <w:pPr>
+        <w:pStyle w:val="Listenabsatz"/>
+        <w:spacing w:after="0"/>
+        <w:ind w:left="357"/>
+        <w:jc w:val="both"/>
+      </w:pPr>
+      <w:r>
+        <w:rPr>
+          <w:rFonts w:ascii="Arial" w:hAnsi="Arial" w:cs="Arial"/>
+        </w:rPr>
+        <w:t>For more information on what data Codemagic collects for what purpose and how the protection of the data is ensured, please visit their Terms and conditions page:</w:t>
+      </w:r>
+      <w:r>
+        <w:rPr>
+          <w:rFonts w:ascii="Arial" w:hAnsi="Arial" w:cs="Arial"/>
+          <w:color w:val="0000FF"/>
+          <w:u w:val="single"/>
+        </w:rPr>
+        <w:t xml:space="preserve"> </w:t>
+      </w:r>
+      <w:hyperlink r:id="rId103" w:history="1">
+        <w:r>
+          <w:rPr>
+            <w:rStyle w:val="Hyperlink"/>
+            <w:rFonts w:ascii="Arial" w:hAnsi="Arial" w:cs="Arial"/>
+          </w:rPr>
+          <w:t>https://codemagic.io/terms/.</w:t>
+        </w:r>
+      </w:hyperlink>
+    </w:p>
+    <w:p>
+      <w:pPr>
+        <w:pStyle w:val="Listenabsatz"/>
+        <w:spacing w:after="0"/>
+        <w:ind w:left="357"/>
+        <w:jc w:val="both"/>
+        <w:rPr>
+          <w:rFonts w:ascii="Arial" w:hAnsi="Arial" w:cs="Arial"/>
+          <w:b/>
+          <w:bCs/>
+        </w:rPr>
+      </w:pPr>
+      <w:r>
+        <w:rPr>
+          <w:rFonts w:ascii="Arial" w:hAnsi="Arial" w:cs="Arial"/>
+          <w:b/>
+          <w:bCs/>
+        </w:rPr>
+        <w:t xml:space="preserve"> </w:t>
+      </w:r>
+    </w:p>
+    <w:p>
+      <w:pPr>
+        <w:pStyle w:val="Listenabsatz"/>
+        <w:spacing w:after="0"/>
+        <w:ind w:left="357"/>
+        <w:jc w:val="both"/>
+        <w:rPr>
+          <w:rFonts w:ascii="Arial" w:hAnsi="Arial" w:cs="Arial"/>
+          <w:b/>
+          <w:bCs/>
+        </w:rPr>
+      </w:pPr>
+      <w:r>
+        <w:rPr>
+          <w:rFonts w:ascii="Arial" w:hAnsi="Arial" w:cs="Arial"/>
+          <w:b/>
+          <w:bCs/>
+        </w:rPr>
         <w:t>Crowdin</w:t>
       </w:r>
     </w:p>
@@ -14220,6 +14571,7 @@
         <w:rPr>
           <w:rFonts w:ascii="Arial" w:hAnsi="Arial" w:cs="Arial"/>
         </w:rPr>
+        <w:lastRenderedPageBreak/>
         <w:t xml:space="preserve"> </w:t>
       </w:r>
     </w:p>
@@ -14239,7 +14591,7 @@
         </w:rPr>
         <w:t xml:space="preserve">For more information on what data Crowdin collects for what purpose and how the protection of the data is ensured, please visit Crowdin Privacy Policy page: </w:t>
       </w:r>
-      <w:hyperlink r:id="rId97" w:anchor="16-how-to-contact-us" w:history="1">
+      <w:hyperlink r:id="rId104" w:anchor="16-how-to-contact-us" w:history="1">
         <w:r>
           <w:rPr>
             <w:rStyle w:val="Hyperlink"/>
@@ -14252,21 +14604,9 @@
         <w:rPr>
           <w:rFonts w:ascii="Arial" w:hAnsi="Arial" w:cs="Arial"/>
         </w:rPr>
-        <w:t>.</w:t>
-      </w:r>
-      <w:r>
-        <w:rPr>
-          <w:rFonts w:ascii="Arial" w:hAnsi="Arial" w:cs="Arial"/>
-        </w:rPr>
-        <w:t xml:space="preserve"> </w:t>
-      </w:r>
-      <w:r>
-        <w:rPr>
-          <w:rFonts w:ascii="Arial" w:hAnsi="Arial" w:cs="Arial"/>
-        </w:rPr>
-        <w:t xml:space="preserve"> </w:t>
-      </w:r>
-      <w:hyperlink r:id="rId98" w:anchor="16-how-to-contact-us" w:history="1"/>
+        <w:t xml:space="preserve">. </w:t>
+      </w:r>
+      <w:hyperlink r:id="rId105" w:anchor="16-how-to-contact-us" w:history="1"/>
     </w:p>
     <w:p>
       <w:pPr>
@@ -14415,7 +14755,7 @@
         </w:rPr>
         <w:t xml:space="preserve">For more information on what data Circle CI collects for what purpose and how the protection of the data is ensured, please visit Circle CI Privacy Policy page: </w:t>
       </w:r>
-      <w:hyperlink r:id="rId99" w:history="1">
+      <w:hyperlink r:id="rId106" w:history="1">
         <w:r>
           <w:rPr>
             <w:rStyle w:val="Hyperlink"/>
@@ -14430,7 +14770,7 @@
         </w:rPr>
         <w:t xml:space="preserve">. </w:t>
       </w:r>
-      <w:hyperlink r:id="rId100" w:history="1"/>
+      <w:hyperlink r:id="rId107" w:history="1"/>
     </w:p>
     <w:p>
       <w:pPr>
@@ -14472,7 +14812,6 @@
           <w:b/>
           <w:u w:val="single"/>
         </w:rPr>
-        <w:lastRenderedPageBreak/>
         <w:t>Advertising</w:t>
       </w:r>
     </w:p>
@@ -14600,7 +14939,7 @@
         </w:rPr>
         <w:t xml:space="preserve">You may opt out of the use of the DoubleClick Cookie for interest-based advertising by visiting the Google Ads Settings web page: </w:t>
       </w:r>
-      <w:hyperlink r:id="rId101" w:history="1">
+      <w:hyperlink r:id="rId108" w:history="1">
         <w:r>
           <w:rPr>
             <w:rStyle w:val="Hyperlink"/>
@@ -14615,7 +14954,7 @@
         </w:rPr>
         <w:t xml:space="preserve"> </w:t>
       </w:r>
-      <w:hyperlink r:id="rId102"/>
+      <w:hyperlink r:id="rId109"/>
     </w:p>
     <w:p>
       <w:pPr>
@@ -14707,7 +15046,7 @@
         </w:rPr>
         <w:t xml:space="preserve">You can opt-out from Bing Ads by following the instructions on Bing Ads Opt-out page: </w:t>
       </w:r>
-      <w:hyperlink r:id="rId103" w:history="1">
+      <w:hyperlink r:id="rId110" w:history="1">
         <w:r>
           <w:rPr>
             <w:rStyle w:val="Hyperlink"/>
@@ -14722,7 +15061,7 @@
         </w:rPr>
         <w:t xml:space="preserve"> </w:t>
       </w:r>
-      <w:hyperlink r:id="rId104"/>
+      <w:hyperlink r:id="rId111"/>
     </w:p>
     <w:p>
       <w:pPr>
@@ -14754,9 +15093,24 @@
         <w:rPr>
           <w:rFonts w:ascii="Arial" w:hAnsi="Arial" w:cs="Arial"/>
         </w:rPr>
-        <w:t>For more information about Bing Ads, please visit their Privacy Policy: https://privacy.microsoft.com/en-us/PrivacyStatement</w:t>
-      </w:r>
-      <w:hyperlink r:id="rId105"/>
+        <w:t xml:space="preserve">For more information about Bing Ads, please visit their Privacy Policy: </w:t>
+      </w:r>
+      <w:hyperlink r:id="rId112" w:history="1">
+        <w:r>
+          <w:rPr>
+            <w:rStyle w:val="Hyperlink"/>
+            <w:rFonts w:ascii="Arial" w:hAnsi="Arial" w:cs="Arial"/>
+          </w:rPr>
+          <w:t>https://privacy.microsoft.com/en-us/PrivacyStatement</w:t>
+        </w:r>
+      </w:hyperlink>
+      <w:r>
+        <w:rPr>
+          <w:rFonts w:ascii="Arial" w:hAnsi="Arial" w:cs="Arial"/>
+        </w:rPr>
+        <w:t xml:space="preserve"> </w:t>
+      </w:r>
+      <w:hyperlink r:id="rId113"/>
     </w:p>
     <w:p>
       <w:pPr>
@@ -14848,7 +15202,7 @@
         </w:rPr>
         <w:t xml:space="preserve">You can opt-out from the AdMob by Google service by following the instructions described by Google: </w:t>
       </w:r>
-      <w:hyperlink r:id="rId106" w:history="1">
+      <w:hyperlink r:id="rId114" w:history="1">
         <w:r>
           <w:rPr>
             <w:rStyle w:val="Hyperlink"/>
@@ -14863,7 +15217,7 @@
         </w:rPr>
         <w:t xml:space="preserve"> </w:t>
       </w:r>
-      <w:hyperlink r:id="rId107"/>
+      <w:hyperlink r:id="rId115"/>
     </w:p>
     <w:p>
       <w:pPr>
@@ -14895,9 +15249,10 @@
         <w:rPr>
           <w:rFonts w:ascii="Arial" w:hAnsi="Arial" w:cs="Arial"/>
         </w:rPr>
+        <w:lastRenderedPageBreak/>
         <w:t xml:space="preserve">For more information on how Google uses the collected information, please visit the “How Google uses data when you use our partners' sites or app” page: </w:t>
       </w:r>
-      <w:hyperlink r:id="rId108" w:history="1">
+      <w:hyperlink r:id="rId116" w:history="1">
         <w:r>
           <w:rPr>
             <w:rStyle w:val="Hyperlink"/>
@@ -14918,7 +15273,7 @@
         </w:rPr>
         <w:t xml:space="preserve">or visit the Privacy Policy of Google: </w:t>
       </w:r>
-      <w:hyperlink r:id="rId109" w:history="1">
+      <w:hyperlink r:id="rId117" w:history="1">
         <w:r>
           <w:rPr>
             <w:rStyle w:val="Hyperlink"/>
@@ -14933,8 +15288,8 @@
         </w:rPr>
         <w:t xml:space="preserve"> </w:t>
       </w:r>
-      <w:hyperlink r:id="rId110"/>
-      <w:hyperlink r:id="rId111"/>
+      <w:hyperlink r:id="rId118"/>
+      <w:hyperlink r:id="rId119"/>
     </w:p>
     <w:p>
       <w:pPr>
@@ -15009,7 +15364,7 @@
         </w:rPr>
         <w:t xml:space="preserve">For more information about AdButler, please visit their Privacy Policy: </w:t>
       </w:r>
-      <w:hyperlink r:id="rId112" w:history="1">
+      <w:hyperlink r:id="rId120" w:history="1">
         <w:r>
           <w:rPr>
             <w:rStyle w:val="Hyperlink"/>
@@ -15024,7 +15379,7 @@
         </w:rPr>
         <w:t xml:space="preserve"> </w:t>
       </w:r>
-      <w:hyperlink r:id="rId113"/>
+      <w:hyperlink r:id="rId121"/>
     </w:p>
     <w:p>
       <w:pPr>
@@ -15116,7 +15471,7 @@
         </w:rPr>
         <w:t xml:space="preserve">You can opt-out from Unity Ads service by following the instructions as described by Unity Technologies on their Privacy Policy page: </w:t>
       </w:r>
-      <w:hyperlink r:id="rId114" w:history="1">
+      <w:hyperlink r:id="rId122" w:history="1">
         <w:r>
           <w:rPr>
             <w:rStyle w:val="Hyperlink"/>
@@ -15131,7 +15486,7 @@
         </w:rPr>
         <w:t xml:space="preserve"> </w:t>
       </w:r>
-      <w:hyperlink r:id="rId115"/>
+      <w:hyperlink r:id="rId123"/>
     </w:p>
     <w:p>
       <w:pPr>
@@ -15147,7 +15502,6 @@
           <w:rStyle w:val="Hyperlink"/>
           <w:rFonts w:ascii="Arial" w:hAnsi="Arial" w:cs="Arial"/>
         </w:rPr>
-        <w:lastRenderedPageBreak/>
         <w:t xml:space="preserve"> </w:t>
       </w:r>
     </w:p>
@@ -15166,7 +15520,7 @@
         </w:rPr>
         <w:t xml:space="preserve">For more information about Unity Technologies, please visit Unity Technologies Privacy Policy: </w:t>
       </w:r>
-      <w:hyperlink r:id="rId116" w:history="1">
+      <w:hyperlink r:id="rId124" w:history="1">
         <w:r>
           <w:rPr>
             <w:rStyle w:val="Hyperlink"/>
@@ -15181,7 +15535,7 @@
         </w:rPr>
         <w:t xml:space="preserve"> </w:t>
       </w:r>
-      <w:hyperlink r:id="rId117"/>
+      <w:hyperlink r:id="rId125"/>
     </w:p>
     <w:p>
       <w:pPr>
@@ -15363,7 +15717,7 @@
         </w:rPr>
         <w:t xml:space="preserve">You can opt-out of Google Analytics for Display Advertising and customize the Google Display Network ads by visiting the Google Ads Settings page: </w:t>
       </w:r>
-      <w:hyperlink r:id="rId118" w:history="1">
+      <w:hyperlink r:id="rId126" w:history="1">
         <w:r>
           <w:rPr>
             <w:rStyle w:val="Hyperlink"/>
@@ -15378,7 +15732,7 @@
         </w:rPr>
         <w:t xml:space="preserve"> </w:t>
       </w:r>
-      <w:hyperlink r:id="rId119"/>
+      <w:hyperlink r:id="rId127"/>
     </w:p>
     <w:p>
       <w:pPr>
@@ -15414,7 +15768,7 @@
         </w:rPr>
         <w:t xml:space="preserve">Google also recommends installing the Google Analytics Opt-out Browser Add-on – </w:t>
       </w:r>
-      <w:hyperlink r:id="rId120" w:history="1">
+      <w:hyperlink r:id="rId128" w:history="1">
         <w:r>
           <w:rPr>
             <w:rStyle w:val="Hyperlink"/>
@@ -15435,7 +15789,7 @@
         </w:rPr>
         <w:t>– for your web browser. Google Analytics Opt-out Browser Add-on provides visitors with the ability to prevent their data from being collected and used by Google Analytics.</w:t>
       </w:r>
-      <w:hyperlink r:id="rId121"/>
+      <w:hyperlink r:id="rId129"/>
     </w:p>
     <w:p>
       <w:pPr>
@@ -15470,7 +15824,7 @@
         </w:rPr>
         <w:t xml:space="preserve">For more information on the privacy practices of Google, please visit the Google Privacy Terms web page: </w:t>
       </w:r>
-      <w:hyperlink r:id="rId122" w:history="1">
+      <w:hyperlink r:id="rId130" w:history="1">
         <w:r>
           <w:rPr>
             <w:rStyle w:val="Hyperlink"/>
@@ -15485,7 +15839,7 @@
         </w:rPr>
         <w:t xml:space="preserve"> </w:t>
       </w:r>
-      <w:hyperlink r:id="rId123"/>
+      <w:hyperlink r:id="rId131"/>
     </w:p>
     <w:p>
       <w:pPr>
@@ -15579,7 +15933,7 @@
         </w:rPr>
         <w:t xml:space="preserve">You can opt-out of Bing Ads interest-based ads by following their instructions: </w:t>
       </w:r>
-      <w:hyperlink r:id="rId124" w:history="1">
+      <w:hyperlink r:id="rId132" w:history="1">
         <w:r>
           <w:rPr>
             <w:rStyle w:val="Hyperlink"/>
@@ -15594,7 +15948,7 @@
         </w:rPr>
         <w:t xml:space="preserve"> </w:t>
       </w:r>
-      <w:hyperlink r:id="rId125"/>
+      <w:hyperlink r:id="rId133"/>
     </w:p>
     <w:p>
       <w:pPr>
@@ -15612,6 +15966,7 @@
           <w:rFonts w:ascii="Arial" w:hAnsi="Arial" w:cs="Arial"/>
           <w:lang w:val="uk-UA"/>
         </w:rPr>
+        <w:lastRenderedPageBreak/>
         <w:t xml:space="preserve"> </w:t>
       </w:r>
     </w:p>
@@ -15630,7 +15985,7 @@
         </w:rPr>
         <w:t xml:space="preserve">You can learn more about the privacy practices and policies of Microsoft by visiting their Privacy Policy page: </w:t>
       </w:r>
-      <w:hyperlink r:id="rId126" w:history="1">
+      <w:hyperlink r:id="rId134" w:history="1">
         <w:r>
           <w:rPr>
             <w:rStyle w:val="Hyperlink"/>
@@ -15645,7 +16000,7 @@
         </w:rPr>
         <w:t xml:space="preserve"> </w:t>
       </w:r>
-      <w:hyperlink r:id="rId127"/>
+      <w:hyperlink r:id="rId135"/>
     </w:p>
     <w:p>
       <w:pPr>
@@ -15739,7 +16094,7 @@
         </w:rPr>
         <w:t xml:space="preserve">You can opt-out from Twitter's interest-based ads by following their instructions: </w:t>
       </w:r>
-      <w:hyperlink r:id="rId128" w:history="1">
+      <w:hyperlink r:id="rId136" w:history="1">
         <w:r>
           <w:rPr>
             <w:rStyle w:val="Hyperlink"/>
@@ -15754,7 +16109,7 @@
         </w:rPr>
         <w:t xml:space="preserve"> </w:t>
       </w:r>
-      <w:hyperlink r:id="rId129"/>
+      <w:hyperlink r:id="rId137"/>
     </w:p>
     <w:p>
       <w:pPr>
@@ -15790,7 +16145,7 @@
         </w:rPr>
         <w:t xml:space="preserve">You can learn more about the privacy practices and policies of Twitter by visiting their Privacy Policy page: </w:t>
       </w:r>
-      <w:hyperlink r:id="rId130" w:history="1">
+      <w:hyperlink r:id="rId138" w:history="1">
         <w:r>
           <w:rPr>
             <w:rStyle w:val="Hyperlink"/>
@@ -15805,7 +16160,7 @@
         </w:rPr>
         <w:t xml:space="preserve"> </w:t>
       </w:r>
-      <w:hyperlink r:id="rId131"/>
+      <w:hyperlink r:id="rId139"/>
     </w:p>
     <w:p>
       <w:pPr>
@@ -15880,7 +16235,6 @@
           <w:rFonts w:ascii="Arial" w:hAnsi="Arial" w:cs="Arial"/>
           <w:lang w:val="uk-UA"/>
         </w:rPr>
-        <w:lastRenderedPageBreak/>
         <w:t xml:space="preserve"> </w:t>
       </w:r>
     </w:p>
@@ -15900,7 +16254,7 @@
         </w:rPr>
         <w:t xml:space="preserve">You can learn more about interest-based advertising from Facebook by visiting this page: </w:t>
       </w:r>
-      <w:hyperlink r:id="rId132" w:history="1">
+      <w:hyperlink r:id="rId140" w:history="1">
         <w:r>
           <w:rPr>
             <w:rStyle w:val="Hyperlink"/>
@@ -15915,7 +16269,7 @@
         </w:rPr>
         <w:t xml:space="preserve"> </w:t>
       </w:r>
-      <w:hyperlink r:id="rId133"/>
+      <w:hyperlink r:id="rId141"/>
     </w:p>
     <w:p>
       <w:pPr>
@@ -15952,7 +16306,7 @@
         </w:rPr>
         <w:t xml:space="preserve">To opt-out from Facebook's interest-based ads, follow these instructions from Facebook: </w:t>
       </w:r>
-      <w:hyperlink r:id="rId134" w:history="1">
+      <w:hyperlink r:id="rId142" w:history="1">
         <w:r>
           <w:rPr>
             <w:rStyle w:val="Hyperlink"/>
@@ -15967,7 +16321,7 @@
         </w:rPr>
         <w:t xml:space="preserve"> </w:t>
       </w:r>
-      <w:hyperlink r:id="rId135"/>
+      <w:hyperlink r:id="rId143"/>
     </w:p>
     <w:p>
       <w:pPr>
@@ -16003,7 +16357,7 @@
         </w:rPr>
         <w:t xml:space="preserve">Facebook adheres to the Self-Regulatory Principles for Online Behavioural Advertising established by the Digital Advertising Alliance. You can also opt-out from Facebook and other participating companies through the Digital Advertising Alliance in the USA </w:t>
       </w:r>
-      <w:hyperlink r:id="rId136" w:history="1">
+      <w:hyperlink r:id="rId144" w:history="1">
         <w:r>
           <w:rPr>
             <w:rStyle w:val="Hyperlink"/>
@@ -16018,7 +16372,7 @@
         </w:rPr>
         <w:t xml:space="preserve">, the Digital Advertising Alliance of Canada in Canada </w:t>
       </w:r>
-      <w:hyperlink r:id="rId137" w:history="1">
+      <w:hyperlink r:id="rId145" w:history="1">
         <w:r>
           <w:rPr>
             <w:rStyle w:val="Hyperlink"/>
@@ -16039,7 +16393,7 @@
         </w:rPr>
         <w:t xml:space="preserve">or the European Interactive Digital Advertising Alliance in Europe </w:t>
       </w:r>
-      <w:hyperlink r:id="rId138" w:history="1">
+      <w:hyperlink r:id="rId146" w:history="1">
         <w:r>
           <w:rPr>
             <w:rStyle w:val="Hyperlink"/>
@@ -16054,9 +16408,9 @@
         </w:rPr>
         <w:t>, or opt-out using your mobile device settings.</w:t>
       </w:r>
-      <w:hyperlink r:id="rId139"/>
-      <w:hyperlink r:id="rId140"/>
-      <w:hyperlink r:id="rId141"/>
+      <w:hyperlink r:id="rId147"/>
+      <w:hyperlink r:id="rId148"/>
+      <w:hyperlink r:id="rId149"/>
     </w:p>
     <w:p>
       <w:pPr>
@@ -16093,7 +16447,7 @@
         </w:rPr>
         <w:t xml:space="preserve">For more information on the privacy practices of Facebook, please visit Facebook's Data Policy: </w:t>
       </w:r>
-      <w:hyperlink r:id="rId142" w:history="1">
+      <w:hyperlink r:id="rId150" w:history="1">
         <w:r>
           <w:rPr>
             <w:rStyle w:val="Hyperlink"/>
@@ -16108,7 +16462,7 @@
         </w:rPr>
         <w:t xml:space="preserve"> </w:t>
       </w:r>
-      <w:hyperlink r:id="rId143"/>
+      <w:hyperlink r:id="rId151"/>
     </w:p>
     <w:p>
       <w:pPr>
@@ -16202,7 +16556,7 @@
         </w:rPr>
         <w:t xml:space="preserve">You can opt-out from Pinterest's interest-based ads by enabling the “Do Not Track” functionality of your web browser or by following Pinterest instructions: </w:t>
       </w:r>
-      <w:hyperlink r:id="rId144" w:history="1">
+      <w:hyperlink r:id="rId152" w:history="1">
         <w:r>
           <w:rPr>
             <w:rStyle w:val="Hyperlink"/>
@@ -16217,7 +16571,7 @@
         </w:rPr>
         <w:t xml:space="preserve"> </w:t>
       </w:r>
-      <w:hyperlink r:id="rId145"/>
+      <w:hyperlink r:id="rId153"/>
     </w:p>
     <w:p>
       <w:pPr>
@@ -16252,7 +16606,7 @@
         </w:rPr>
         <w:t xml:space="preserve">You can learn more about the privacy practices and policies of Pinterest by visiting their Privacy Policy page: </w:t>
       </w:r>
-      <w:hyperlink r:id="rId146" w:history="1">
+      <w:hyperlink r:id="rId154" w:history="1">
         <w:r>
           <w:rPr>
             <w:rStyle w:val="Hyperlink"/>
@@ -16267,7 +16621,7 @@
         </w:rPr>
         <w:t xml:space="preserve"> </w:t>
       </w:r>
-      <w:hyperlink r:id="rId147"/>
+      <w:hyperlink r:id="rId155"/>
     </w:p>
     <w:p>
       <w:pPr>
@@ -16347,6 +16701,7 @@
         <w:rPr>
           <w:rFonts w:ascii="Arial" w:hAnsi="Arial" w:cs="Arial"/>
         </w:rPr>
+        <w:lastRenderedPageBreak/>
         <w:t>We may provide paid products and/or services within Service. In that case, we use third-party services for payment processing (e.g. payment processors).</w:t>
       </w:r>
     </w:p>
@@ -16469,7 +16824,7 @@
         </w:rPr>
         <w:t>Their Privacy Policy can be viewed at </w:t>
       </w:r>
-      <w:hyperlink r:id="rId148" w:history="1">
+      <w:hyperlink r:id="rId156" w:history="1">
         <w:r>
           <w:rPr>
             <w:rStyle w:val="Hyperlink"/>
@@ -16484,7 +16839,7 @@
         </w:rPr>
         <w:t xml:space="preserve"> </w:t>
       </w:r>
-      <w:hyperlink r:id="rId149" w:history="1"/>
+      <w:hyperlink r:id="rId157" w:history="1"/>
     </w:p>
     <w:p>
       <w:pPr>
@@ -16516,7 +16871,6 @@
           <w:rFonts w:ascii="Arial" w:eastAsiaTheme="minorEastAsia" w:hAnsi="Arial" w:cs="Arial"/>
           <w:spacing w:val="0"/>
         </w:rPr>
-        <w:lastRenderedPageBreak/>
         <w:t>FastSpring:</w:t>
       </w:r>
     </w:p>
@@ -16534,7 +16888,7 @@
         </w:rPr>
         <w:t>Their Privacy Policy can be viewed at </w:t>
       </w:r>
-      <w:hyperlink r:id="rId150" w:history="1">
+      <w:hyperlink r:id="rId158" w:history="1">
         <w:r>
           <w:rPr>
             <w:rStyle w:val="Hyperlink"/>
@@ -16549,7 +16903,7 @@
         </w:rPr>
         <w:t xml:space="preserve"> </w:t>
       </w:r>
-      <w:hyperlink r:id="rId151" w:history="1"/>
+      <w:hyperlink r:id="rId159" w:history="1"/>
     </w:p>
     <w:p>
       <w:pPr>
@@ -16598,7 +16952,7 @@
         </w:rPr>
         <w:t xml:space="preserve">Their Privacy Policy can be viewed at: </w:t>
       </w:r>
-      <w:hyperlink r:id="rId152" w:history="1">
+      <w:hyperlink r:id="rId160" w:history="1">
         <w:r>
           <w:rPr>
             <w:rStyle w:val="Hyperlink"/>
@@ -16619,7 +16973,7 @@
         </w:rPr>
         <w:t xml:space="preserve">/ </w:t>
       </w:r>
-      <w:hyperlink r:id="rId153" w:history="1">
+      <w:hyperlink r:id="rId161" w:history="1">
         <w:r>
           <w:rPr>
             <w:rStyle w:val="Hyperlink"/>
@@ -16640,14 +16994,8 @@
         </w:rPr>
         <w:t xml:space="preserve"> </w:t>
       </w:r>
-      <w:r>
-        <w:rPr>
-          <w:rFonts w:ascii="Arial" w:hAnsi="Arial" w:cs="Arial"/>
-        </w:rPr>
-        <w:t xml:space="preserve"> </w:t>
-      </w:r>
-      <w:hyperlink r:id="rId154" w:history="1"/>
-      <w:hyperlink r:id="rId155" w:history="1"/>
+      <w:hyperlink r:id="rId162" w:history="1"/>
+      <w:hyperlink r:id="rId163" w:history="1"/>
     </w:p>
     <w:p>
       <w:pPr>
@@ -16696,7 +17044,7 @@
         </w:rPr>
         <w:t xml:space="preserve">Their Privacy Policy can be viewed at: </w:t>
       </w:r>
-      <w:hyperlink r:id="rId156" w:history="1">
+      <w:hyperlink r:id="rId164" w:history="1">
         <w:r>
           <w:rPr>
             <w:rStyle w:val="Hyperlink"/>
@@ -16717,7 +17065,7 @@
         </w:rPr>
         <w:t xml:space="preserve">/ </w:t>
       </w:r>
-      <w:hyperlink r:id="rId157" w:history="1">
+      <w:hyperlink r:id="rId165" w:history="1">
         <w:r>
           <w:rPr>
             <w:rStyle w:val="Hyperlink"/>
@@ -16744,8 +17092,8 @@
         </w:rPr>
         <w:t xml:space="preserve"> </w:t>
       </w:r>
-      <w:hyperlink r:id="rId158" w:history="1"/>
-      <w:hyperlink r:id="rId159" w:history="1"/>
+      <w:hyperlink r:id="rId166" w:history="1"/>
+      <w:hyperlink r:id="rId167" w:history="1"/>
     </w:p>
     <w:p>
       <w:pPr>
@@ -16794,7 +17142,7 @@
         </w:rPr>
         <w:t xml:space="preserve">Their Privacy Policy can be viewed at: </w:t>
       </w:r>
-      <w:hyperlink r:id="rId160" w:history="1">
+      <w:hyperlink r:id="rId168" w:history="1">
         <w:r>
           <w:rPr>
             <w:rStyle w:val="Hyperlink"/>
@@ -16809,7 +17157,7 @@
         </w:rPr>
         <w:t xml:space="preserve"> </w:t>
       </w:r>
-      <w:hyperlink r:id="rId161" w:history="1"/>
+      <w:hyperlink r:id="rId169" w:history="1"/>
     </w:p>
     <w:p>
       <w:pPr>
@@ -16858,7 +17206,7 @@
         </w:rPr>
         <w:t xml:space="preserve">Their Privacy Policy can be viewed at: </w:t>
       </w:r>
-      <w:hyperlink r:id="rId162" w:history="1">
+      <w:hyperlink r:id="rId170" w:history="1">
         <w:r>
           <w:rPr>
             <w:rStyle w:val="Hyperlink"/>
@@ -16879,13 +17227,7 @@
         </w:rPr>
         <w:t xml:space="preserve"> </w:t>
       </w:r>
-      <w:r>
-        <w:rPr>
-          <w:rFonts w:ascii="Arial" w:hAnsi="Arial" w:cs="Arial"/>
-        </w:rPr>
-        <w:t xml:space="preserve"> </w:t>
-      </w:r>
-      <w:hyperlink r:id="rId163" w:history="1"/>
+      <w:hyperlink r:id="rId171" w:history="1"/>
     </w:p>
     <w:p>
       <w:pPr>
@@ -16934,7 +17276,7 @@
         </w:rPr>
         <w:t xml:space="preserve">Their Privacy Policy can be viewed at: </w:t>
       </w:r>
-      <w:hyperlink r:id="rId164" w:history="1">
+      <w:hyperlink r:id="rId172" w:history="1">
         <w:r>
           <w:rPr>
             <w:rStyle w:val="Hyperlink"/>
@@ -16955,7 +17297,13 @@
         </w:rPr>
         <w:t xml:space="preserve"> </w:t>
       </w:r>
-      <w:hyperlink r:id="rId165" w:history="1"/>
+      <w:r>
+        <w:rPr>
+          <w:rFonts w:ascii="Arial" w:hAnsi="Arial" w:cs="Arial"/>
+        </w:rPr>
+        <w:t xml:space="preserve"> </w:t>
+      </w:r>
+      <w:hyperlink r:id="rId173" w:history="1"/>
     </w:p>
     <w:p>
       <w:pPr>
@@ -17004,7 +17352,7 @@
         </w:rPr>
         <w:t>Their Privacy Policy can be viewed at: </w:t>
       </w:r>
-      <w:hyperlink r:id="rId166" w:history="1">
+      <w:hyperlink r:id="rId174" w:history="1">
         <w:r>
           <w:rPr>
             <w:rStyle w:val="Hyperlink"/>
@@ -17025,7 +17373,7 @@
         </w:rPr>
         <w:t xml:space="preserve"> </w:t>
       </w:r>
-      <w:hyperlink r:id="rId167" w:history="1"/>
+      <w:hyperlink r:id="rId175" w:history="1"/>
     </w:p>
     <w:p>
       <w:pPr>
@@ -17074,7 +17422,7 @@
         </w:rPr>
         <w:t xml:space="preserve">Their Privacy Policy can be viewed at: </w:t>
       </w:r>
-      <w:hyperlink r:id="rId168" w:history="1">
+      <w:hyperlink r:id="rId176" w:history="1">
         <w:r>
           <w:rPr>
             <w:rStyle w:val="Hyperlink"/>
@@ -17095,7 +17443,7 @@
         </w:rPr>
         <w:t xml:space="preserve"> </w:t>
       </w:r>
-      <w:hyperlink r:id="rId169" w:history="1"/>
+      <w:hyperlink r:id="rId177" w:history="1"/>
     </w:p>
     <w:p>
       <w:pPr>
@@ -17142,9 +17490,10 @@
         <w:rPr>
           <w:rFonts w:ascii="Arial" w:hAnsi="Arial" w:cs="Arial"/>
         </w:rPr>
+        <w:lastRenderedPageBreak/>
         <w:t xml:space="preserve">Their Privacy Policy can be viewed at: </w:t>
       </w:r>
-      <w:hyperlink r:id="rId170" w:history="1">
+      <w:hyperlink r:id="rId178" w:history="1">
         <w:r>
           <w:rPr>
             <w:rStyle w:val="Hyperlink"/>
@@ -17165,7 +17514,7 @@
         </w:rPr>
         <w:t xml:space="preserve"> </w:t>
       </w:r>
-      <w:hyperlink r:id="rId171" w:history="1"/>
+      <w:hyperlink r:id="rId179" w:history="1"/>
     </w:p>
     <w:p>
       <w:pPr>
@@ -17214,7 +17563,7 @@
         </w:rPr>
         <w:t xml:space="preserve">Their Privacy Policy can be viewed at: </w:t>
       </w:r>
-      <w:hyperlink r:id="rId172" w:history="1">
+      <w:hyperlink r:id="rId180" w:history="1">
         <w:r>
           <w:rPr>
             <w:rStyle w:val="Hyperlink"/>
@@ -17235,7 +17584,7 @@
         </w:rPr>
         <w:t xml:space="preserve"> </w:t>
       </w:r>
-      <w:hyperlink r:id="rId173" w:history="1"/>
+      <w:hyperlink r:id="rId181" w:history="1"/>
     </w:p>
     <w:p>
       <w:pPr>
@@ -17284,7 +17633,7 @@
         </w:rPr>
         <w:t xml:space="preserve">Their Privacy Policy can be viewed at: </w:t>
       </w:r>
-      <w:hyperlink r:id="rId174" w:history="1">
+      <w:hyperlink r:id="rId182" w:history="1">
         <w:r>
           <w:rPr>
             <w:rStyle w:val="Hyperlink"/>
@@ -17305,7 +17654,7 @@
         </w:rPr>
         <w:t xml:space="preserve"> </w:t>
       </w:r>
-      <w:hyperlink r:id="rId175" w:history="1"/>
+      <w:hyperlink r:id="rId183" w:history="1"/>
     </w:p>
     <w:p>
       <w:pPr>
@@ -17354,7 +17703,7 @@
         </w:rPr>
         <w:t xml:space="preserve">Their Privacy Policy can be viewed at: </w:t>
       </w:r>
-      <w:hyperlink r:id="rId176" w:history="1">
+      <w:hyperlink r:id="rId184" w:history="1">
         <w:r>
           <w:rPr>
             <w:rStyle w:val="Hyperlink"/>
@@ -17375,7 +17724,7 @@
         </w:rPr>
         <w:t xml:space="preserve"> </w:t>
       </w:r>
-      <w:hyperlink r:id="rId177" w:history="1"/>
+      <w:hyperlink r:id="rId185" w:history="1"/>
     </w:p>
     <w:p>
       <w:pPr>
@@ -17424,7 +17773,7 @@
         </w:rPr>
         <w:t xml:space="preserve">Their Privacy Policy can be viewed at: </w:t>
       </w:r>
-      <w:hyperlink r:id="rId178" w:history="1">
+      <w:hyperlink r:id="rId186" w:history="1">
         <w:r>
           <w:rPr>
             <w:rStyle w:val="Hyperlink"/>
@@ -17445,7 +17794,7 @@
         </w:rPr>
         <w:t xml:space="preserve"> </w:t>
       </w:r>
-      <w:hyperlink r:id="rId179" w:history="1"/>
+      <w:hyperlink r:id="rId187" w:history="1"/>
     </w:p>
     <w:p>
       <w:pPr>
@@ -17492,10 +17841,9 @@
         <w:rPr>
           <w:rFonts w:ascii="Arial" w:hAnsi="Arial" w:cs="Arial"/>
         </w:rPr>
-        <w:lastRenderedPageBreak/>
         <w:t xml:space="preserve">Their Privacy Policy can be viewed at: </w:t>
       </w:r>
-      <w:hyperlink r:id="rId180" w:history="1">
+      <w:hyperlink r:id="rId188" w:history="1">
         <w:r>
           <w:rPr>
             <w:rStyle w:val="Hyperlink"/>
@@ -17516,7 +17864,7 @@
         </w:rPr>
         <w:t xml:space="preserve"> </w:t>
       </w:r>
-      <w:hyperlink r:id="rId181" w:history="1"/>
+      <w:hyperlink r:id="rId189" w:history="1"/>
     </w:p>
     <w:p>
       <w:pPr>
@@ -17565,7 +17913,7 @@
         </w:rPr>
         <w:t xml:space="preserve">Their Privacy Policy can be viewed at: </w:t>
       </w:r>
-      <w:hyperlink r:id="rId182" w:history="1">
+      <w:hyperlink r:id="rId190" w:history="1">
         <w:r>
           <w:rPr>
             <w:rStyle w:val="Hyperlink"/>
@@ -17586,7 +17934,7 @@
         </w:rPr>
         <w:t xml:space="preserve"> </w:t>
       </w:r>
-      <w:hyperlink r:id="rId183" w:history="1"/>
+      <w:hyperlink r:id="rId191" w:history="1"/>
     </w:p>
     <w:p>
       <w:pPr>
@@ -17635,7 +17983,7 @@
         </w:rPr>
         <w:t xml:space="preserve">Their Privacy Policy can be viewed at: </w:t>
       </w:r>
-      <w:hyperlink r:id="rId184" w:history="1">
+      <w:hyperlink r:id="rId192" w:history="1">
         <w:r>
           <w:rPr>
             <w:rStyle w:val="Hyperlink"/>
@@ -17656,7 +18004,7 @@
         </w:rPr>
         <w:t xml:space="preserve"> </w:t>
       </w:r>
-      <w:hyperlink r:id="rId185" w:history="1"/>
+      <w:hyperlink r:id="rId193" w:history="1"/>
     </w:p>
     <w:p>
       <w:pPr>
@@ -17705,7 +18053,7 @@
         </w:rPr>
         <w:t xml:space="preserve">Their Privacy Policy can be viewed at: </w:t>
       </w:r>
-      <w:hyperlink r:id="rId186" w:history="1">
+      <w:hyperlink r:id="rId194" w:history="1">
         <w:r>
           <w:rPr>
             <w:rStyle w:val="Hyperlink"/>
@@ -17726,7 +18074,7 @@
         </w:rPr>
         <w:t xml:space="preserve"> </w:t>
       </w:r>
-      <w:hyperlink r:id="rId187" w:history="1"/>
+      <w:hyperlink r:id="rId195" w:history="1"/>
     </w:p>
     <w:p>
       <w:pPr>
@@ -17781,7 +18129,7 @@
         </w:rPr>
         <w:t xml:space="preserve">Their End User Privacy Policy, Cookie Policy and Privacy Statement can be viewed at </w:t>
       </w:r>
-      <w:hyperlink r:id="rId188" w:history="1">
+      <w:hyperlink r:id="rId196" w:history="1">
         <w:r>
           <w:rPr>
             <w:rStyle w:val="Hyperlink"/>
@@ -17796,7 +18144,58 @@
         </w:rPr>
         <w:t>.</w:t>
       </w:r>
-      <w:hyperlink r:id="rId189" w:history="1"/>
+      <w:hyperlink r:id="rId197" w:history="1"/>
+    </w:p>
+    <w:p>
+      <w:pPr>
+        <w:spacing w:after="0"/>
+        <w:ind w:left="360"/>
+        <w:rPr>
+          <w:rFonts w:ascii="Arial" w:hAnsi="Arial" w:cs="Arial"/>
+          <w:b/>
+          <w:bCs/>
+        </w:rPr>
+      </w:pPr>
+      <w:r>
+        <w:rPr>
+          <w:rFonts w:ascii="Arial" w:hAnsi="Arial" w:cs="Arial"/>
+          <w:b/>
+          <w:bCs/>
+        </w:rPr>
+        <w:t>Klarna:</w:t>
+      </w:r>
+    </w:p>
+    <w:p>
+      <w:pPr>
+        <w:spacing w:after="0"/>
+        <w:ind w:left="360"/>
+        <w:jc w:val="both"/>
+        <w:rPr>
+          <w:rFonts w:ascii="Arial" w:hAnsi="Arial" w:cs="Arial"/>
+        </w:rPr>
+      </w:pPr>
+      <w:r>
+        <w:rPr>
+          <w:rFonts w:ascii="Arial" w:hAnsi="Arial" w:cs="Arial"/>
+        </w:rPr>
+        <w:t xml:space="preserve">Their Services Terms, Privacy Policy and Buyer Protection Policy can be viewed at </w:t>
+      </w:r>
+      <w:hyperlink r:id="rId198" w:history="1">
+        <w:r>
+          <w:rPr>
+            <w:rStyle w:val="Hyperlink"/>
+            <w:rFonts w:ascii="Arial" w:hAnsi="Arial" w:cs="Arial"/>
+          </w:rPr>
+          <w:t>https://www.klarna.com/us/legal/</w:t>
+        </w:r>
+      </w:hyperlink>
+      <w:r>
+        <w:rPr>
+          <w:rFonts w:ascii="Arial" w:hAnsi="Arial" w:cs="Arial"/>
+        </w:rPr>
+        <w:t>.</w:t>
+      </w:r>
+      <w:hyperlink r:id="rId199" w:history="1"/>
     </w:p>
     <w:p>
       <w:pPr>
@@ -17952,6 +18351,7 @@
           <w:b/>
           <w:u w:val="single"/>
         </w:rPr>
+        <w:lastRenderedPageBreak/>
         <w:t>Children's Privacy</w:t>
       </w:r>
     </w:p>
@@ -18216,7 +18616,6 @@
         <w:rPr>
           <w:rFonts w:ascii="Arial" w:hAnsi="Arial" w:cs="Arial"/>
         </w:rPr>
-        <w:lastRenderedPageBreak/>
         <w:t xml:space="preserve"> </w:t>
       </w:r>
     </w:p>
@@ -18320,7 +18719,7 @@
         </w:rPr>
         <w:t xml:space="preserve">By email: </w:t>
       </w:r>
-      <w:hyperlink r:id="rId190" w:history="1">
+      <w:hyperlink r:id="rId200" w:history="1">
         <w:r>
           <w:rPr>
             <w:rStyle w:val="Hyperlink"/>
@@ -31523,7 +31922,7 @@
   <w:style w:type="character" w:customStyle="1" w:styleId="apple-converted-space">
     <w:name w:val="apple-converted-space"/>
     <w:basedOn w:val="Absatz-Standardschriftart"/>
-    <w:rsid w:val="00D161C2"/>
+    <w:rsid w:val="00084B1B"/>
   </w:style>
   <w:style w:type="paragraph" w:styleId="Sprechblasentext">
     <w:name w:val="Balloon Text"/>
@@ -31532,7 +31931,7 @@
     <w:uiPriority w:val="99"/>
     <w:semiHidden/>
     <w:unhideWhenUsed/>
-    <w:rsid w:val="00D161C2"/>
+    <w:rsid w:val="00084B1B"/>
     <w:pPr>
       <w:keepNext/>
       <w:keepLines/>
@@ -31550,7 +31949,7 @@
     <w:link w:val="Sprechblasentext"/>
     <w:uiPriority w:val="99"/>
     <w:semiHidden/>
-    <w:rsid w:val="00D161C2"/>
+    <w:rsid w:val="00084B1B"/>
     <w:rPr>
       <w:rFonts w:ascii="Times New Roman" w:hAnsi="Times New Roman" w:cs="Times New Roman"/>
       <w:sz w:val="18"/>
@@ -31885,7 +32284,7 @@
 </file>
 
 <file path=customXml/itemProps1.xml><?xml version="1.0" encoding="utf-8"?>
-<ds:datastoreItem xmlns:ds="http://schemas.openxmlformats.org/officeDocument/2006/customXml" ds:itemID="{29747B41-9830-4260-B3F3-33D64D363651}">
+<ds:datastoreItem xmlns:ds="http://schemas.openxmlformats.org/officeDocument/2006/customXml" ds:itemID="{A8D759E3-048B-426C-AD95-34F860A6A0F2}">
   <ds:schemaRefs>
     <ds:schemaRef ds:uri="http://schemas.openxmlformats.org/officeDocument/2006/bibliography"/>
   </ds:schemaRefs>
